--- a/H1Projekt.docx
+++ b/H1Projekt.docx
@@ -1,7 +1,652 @@
 
 <file path=word/document.xml><?xml version="1.0" encoding="utf-8"?>
-<w:document xmlns:wpc="http://schemas.microsoft.com/office/word/2010/wordprocessingCanvas" xmlns:cx="http://schemas.microsoft.com/office/drawing/2014/chartex" xmlns:cx1="http://schemas.microsoft.com/office/drawing/2015/9/8/chartex" xmlns:mc="http://schemas.openxmlformats.org/markup-compatibility/2006" xmlns:o="urn:schemas-microsoft-com:office:office" xmlns:r="http://schemas.openxmlformats.org/officeDocument/2006/relationships" xmlns:m="http://schemas.openxmlformats.org/officeDocument/2006/math" xmlns:v="urn:schemas-microsoft-com:vml" xmlns:wp14="http://schemas.microsoft.com/office/word/2010/wordprocessingDrawing" xmlns:wp="http://schemas.openxmlformats.org/drawingml/2006/wordprocessingDrawing" xmlns:w10="urn:schemas-microsoft-com:office:word" xmlns:w="http://schemas.openxmlformats.org/wordprocessingml/2006/main" xmlns:w14="http://schemas.microsoft.com/office/word/2010/wordml" xmlns:w15="http://schemas.microsoft.com/office/word/2012/wordml" xmlns:w16se="http://schemas.microsoft.com/office/word/2015/wordml/symex" xmlns:wpg="http://schemas.microsoft.com/office/word/2010/wordprocessingGroup" xmlns:wpi="http://schemas.microsoft.com/office/word/2010/wordprocessingInk" xmlns:wne="http://schemas.microsoft.com/office/word/2006/wordml" xmlns:wps="http://schemas.microsoft.com/office/word/2010/wordprocessingShape" mc:Ignorable="w14 w15 w16se wp14">
+<w:document xmlns:wpc="http://schemas.microsoft.com/office/word/2010/wordprocessingCanvas" xmlns:cx="http://schemas.microsoft.com/office/drawing/2014/chartex" xmlns:mc="http://schemas.openxmlformats.org/markup-compatibility/2006" xmlns:o="urn:schemas-microsoft-com:office:office" xmlns:r="http://schemas.openxmlformats.org/officeDocument/2006/relationships" xmlns:m="http://schemas.openxmlformats.org/officeDocument/2006/math" xmlns:v="urn:schemas-microsoft-com:vml" xmlns:wp14="http://schemas.microsoft.com/office/word/2010/wordprocessingDrawing" xmlns:wp="http://schemas.openxmlformats.org/drawingml/2006/wordprocessingDrawing" xmlns:w10="urn:schemas-microsoft-com:office:word" xmlns:w="http://schemas.openxmlformats.org/wordprocessingml/2006/main" xmlns:w14="http://schemas.microsoft.com/office/word/2010/wordml" xmlns:w15="http://schemas.microsoft.com/office/word/2012/wordml" xmlns:w16se="http://schemas.microsoft.com/office/word/2015/wordml/symex" xmlns:wpg="http://schemas.microsoft.com/office/word/2010/wordprocessingGroup" xmlns:wpi="http://schemas.microsoft.com/office/word/2010/wordprocessingInk" xmlns:wne="http://schemas.microsoft.com/office/word/2006/wordml" xmlns:wps="http://schemas.microsoft.com/office/word/2010/wordprocessingShape" mc:Ignorable="w14 w15 w16se wp14">
   <w:body>
+    <w:p>
+      <w:pPr>
+        <w:pStyle w:val="Heading2"/>
+        <w:rPr>
+          <w:lang w:eastAsia="da-DK"/>
+        </w:rPr>
+      </w:pPr>
+      <w:r>
+        <w:rPr>
+          <w:lang w:eastAsia="da-DK"/>
+        </w:rPr>
+        <w:t>Overordnet tidsplan</w:t>
+      </w:r>
+    </w:p>
+    <w:p>
+      <w:pPr>
+        <w:rPr>
+          <w:lang w:eastAsia="da-DK"/>
+        </w:rPr>
+      </w:pPr>
+      <w:r>
+        <w:rPr>
+          <w:lang w:eastAsia="da-DK"/>
+        </w:rPr>
+        <w:t>Rød = Ikke påbegyndt.</w:t>
+      </w:r>
+    </w:p>
+    <w:p>
+      <w:pPr>
+        <w:rPr>
+          <w:lang w:eastAsia="da-DK"/>
+        </w:rPr>
+      </w:pPr>
+      <w:r>
+        <w:rPr>
+          <w:lang w:eastAsia="da-DK"/>
+        </w:rPr>
+        <w:t>Gul = Startet og arbejdes med.</w:t>
+      </w:r>
+    </w:p>
+    <w:p>
+      <w:pPr>
+        <w:rPr>
+          <w:lang w:eastAsia="da-DK"/>
+        </w:rPr>
+      </w:pPr>
+      <w:r>
+        <w:rPr>
+          <w:lang w:eastAsia="da-DK"/>
+        </w:rPr>
+        <w:t>Grøn = Færdiggjort.</w:t>
+      </w:r>
+    </w:p>
+    <w:p>
+      <w:pPr>
+        <w:rPr>
+          <w:lang w:eastAsia="da-DK"/>
+        </w:rPr>
+      </w:pPr>
+      <w:r>
+        <w:rPr>
+          <w:noProof/>
+          <w:lang w:eastAsia="da-DK"/>
+        </w:rPr>
+        <w:drawing>
+          <wp:inline distT="0" distB="0" distL="0" distR="0" wp14:anchorId="16EBE77B" wp14:editId="4263B1DC">
+            <wp:extent cx="6120130" cy="1398905"/>
+            <wp:effectExtent l="0" t="0" r="0" b="0"/>
+            <wp:docPr id="2" name="Picture 2"/>
+            <wp:cNvGraphicFramePr>
+              <a:graphicFrameLocks xmlns:a="http://schemas.openxmlformats.org/drawingml/2006/main" noChangeAspect="1"/>
+            </wp:cNvGraphicFramePr>
+            <a:graphic xmlns:a="http://schemas.openxmlformats.org/drawingml/2006/main">
+              <a:graphicData uri="http://schemas.openxmlformats.org/drawingml/2006/picture">
+                <pic:pic xmlns:pic="http://schemas.openxmlformats.org/drawingml/2006/picture">
+                  <pic:nvPicPr>
+                    <pic:cNvPr id="1" name=""/>
+                    <pic:cNvPicPr/>
+                  </pic:nvPicPr>
+                  <pic:blipFill>
+                    <a:blip r:embed="rId5"/>
+                    <a:stretch>
+                      <a:fillRect/>
+                    </a:stretch>
+                  </pic:blipFill>
+                  <pic:spPr>
+                    <a:xfrm>
+                      <a:off x="0" y="0"/>
+                      <a:ext cx="6120130" cy="1398905"/>
+                    </a:xfrm>
+                    <a:prstGeom prst="rect">
+                      <a:avLst/>
+                    </a:prstGeom>
+                  </pic:spPr>
+                </pic:pic>
+              </a:graphicData>
+            </a:graphic>
+          </wp:inline>
+        </w:drawing>
+      </w:r>
+    </w:p>
+    <w:p>
+      <w:pPr>
+        <w:rPr>
+          <w:lang w:eastAsia="da-DK"/>
+        </w:rPr>
+      </w:pPr>
+    </w:p>
+    <w:p>
+      <w:pPr>
+        <w:pStyle w:val="Heading2"/>
+        <w:rPr>
+          <w:lang w:eastAsia="da-DK"/>
+        </w:rPr>
+      </w:pPr>
+      <w:r>
+        <w:rPr>
+          <w:lang w:eastAsia="da-DK"/>
+        </w:rPr>
+        <w:t>Logbog over daglige aktiviteter:</w:t>
+      </w:r>
+    </w:p>
+    <w:p>
+      <w:r>
+        <w:t xml:space="preserve">Mandag 10-12-18 </w:t>
+      </w:r>
+    </w:p>
+    <w:p>
+      <w:r>
+        <w:t>Vi mødte op og dannede gruppen bestående af Anna, Lukas og Nikolaj. Vi påbegyndte planlægning for hvordan projektforløbet skulle fungerer og valgte at starte ud med at opsætte SQL databasen, forbindelse mellem database og C#, kode i C# og tidsplanen.</w:t>
+      </w:r>
+    </w:p>
+    <w:p>
+      <w:r>
+        <w:t>I C# har vi lavet klasserne:</w:t>
+      </w:r>
+    </w:p>
+    <w:p>
+      <w:pPr>
+        <w:pStyle w:val="ListParagraph"/>
+        <w:numPr>
+          <w:ilvl w:val="0"/>
+          <w:numId w:val="1"/>
+        </w:numPr>
+      </w:pPr>
+      <w:r>
+        <w:t>Kunde</w:t>
+      </w:r>
+    </w:p>
+    <w:p>
+      <w:pPr>
+        <w:pStyle w:val="ListParagraph"/>
+        <w:numPr>
+          <w:ilvl w:val="0"/>
+          <w:numId w:val="1"/>
+        </w:numPr>
+      </w:pPr>
+      <w:r>
+        <w:t xml:space="preserve">Bil </w:t>
+      </w:r>
+      <w:r>
+        <w:rPr>
+          <w:b/>
+        </w:rPr>
+        <w:t>(CRUD)</w:t>
+      </w:r>
+    </w:p>
+    <w:p>
+      <w:pPr>
+        <w:pStyle w:val="ListParagraph"/>
+        <w:numPr>
+          <w:ilvl w:val="0"/>
+          <w:numId w:val="1"/>
+        </w:numPr>
+      </w:pPr>
+      <w:r>
+        <w:t>Værkstedsbesøg</w:t>
+      </w:r>
+    </w:p>
+    <w:p>
+      <w:pPr>
+        <w:pStyle w:val="ListParagraph"/>
+        <w:numPr>
+          <w:ilvl w:val="0"/>
+          <w:numId w:val="1"/>
+        </w:numPr>
+      </w:pPr>
+      <w:proofErr w:type="spellStart"/>
+      <w:r>
+        <w:t>Brændstofstype</w:t>
+      </w:r>
+      <w:proofErr w:type="spellEnd"/>
+    </w:p>
+    <w:p/>
+    <w:p>
+      <w:r>
+        <w:t>Tirsdag 11-12-18</w:t>
+      </w:r>
+    </w:p>
+    <w:p>
+      <w:r>
+        <w:t>I dag fortsatte vi med at skrive vores C# program i form af klasser og metoder til database forbindelse, bil- og alle de andre klasser. Vi fortsatte med implementering af CRUD i C# programmet.</w:t>
+      </w:r>
+    </w:p>
+    <w:p>
+      <w:r>
+        <w:t>Begyndte på wireframe og fik lavet en masse rigtig gode skitser til hvordan vores program/projekt skulle se ud i konsollen. Vi arbejdede videre med planlægningen for projektforløbet og tidsplanen.</w:t>
+      </w:r>
+    </w:p>
+    <w:p/>
+    <w:p>
+      <w:r>
+        <w:t>Onsdag 12-12-18</w:t>
+      </w:r>
+    </w:p>
+    <w:p>
+      <w:r>
+        <w:t xml:space="preserve">I dag startede vi ud med at få </w:t>
+      </w:r>
+      <w:proofErr w:type="spellStart"/>
+      <w:r>
+        <w:t>GitHub</w:t>
+      </w:r>
+      <w:proofErr w:type="spellEnd"/>
+      <w:r>
+        <w:t xml:space="preserve"> til at virke på den sidste computer så vi var i stand til alle at kunne se hvad der blev uploadet og selv kunne uploade hvad vi laver.</w:t>
+      </w:r>
+    </w:p>
+    <w:p>
+      <w:r>
+        <w:t xml:space="preserve">Derefter fortsatte vi med at implementere CRUD på diverse klasser, </w:t>
+      </w:r>
+      <w:proofErr w:type="spellStart"/>
+      <w:r>
+        <w:t>select</w:t>
+      </w:r>
+      <w:proofErr w:type="spellEnd"/>
+      <w:r>
+        <w:t xml:space="preserve"> metode.</w:t>
+      </w:r>
+    </w:p>
+    <w:p>
+      <w:r>
+        <w:t xml:space="preserve">Der blev arbejdet på </w:t>
+      </w:r>
+      <w:proofErr w:type="spellStart"/>
+      <w:r>
+        <w:t>flowchart</w:t>
+      </w:r>
+      <w:proofErr w:type="spellEnd"/>
+      <w:r>
+        <w:t xml:space="preserve"> diagram over programmets flow af funktioner.</w:t>
+      </w:r>
+    </w:p>
+    <w:p/>
+    <w:p>
+      <w:r>
+        <w:lastRenderedPageBreak/>
+        <w:t>Torsdag 13-12-18</w:t>
+      </w:r>
+    </w:p>
+    <w:p>
+      <w:r>
+        <w:t>I dag arbejdede vi med at implementere hovedmenuen, kunde menuen, bil menuen og værkstedsbesøg menuen.</w:t>
+      </w:r>
+    </w:p>
+    <w:p>
+      <w:r>
+        <w:t>Vi fik oprettelse af kunde, bil og tilføjelse af bil til kunde til at fungere. Vi fik opsat oprettelse af værkstedsbesøg og lavet en masse metoder til at kunne gøre de fremtidige ting til at fungere.</w:t>
+      </w:r>
+    </w:p>
+    <w:p/>
+    <w:p>
+      <w:r>
+        <w:t>Fredag 14-12-18</w:t>
+      </w:r>
+    </w:p>
+    <w:p>
+      <w:proofErr w:type="spellStart"/>
+      <w:r>
+        <w:t>Switchcase</w:t>
+      </w:r>
+      <w:proofErr w:type="spellEnd"/>
+      <w:r>
+        <w:t xml:space="preserve"> vedrørende værkstedsbesøg er stort set lavet færdig.</w:t>
+      </w:r>
+    </w:p>
+    <w:p>
+      <w:proofErr w:type="spellStart"/>
+      <w:r>
+        <w:t>Flowerchart</w:t>
+      </w:r>
+      <w:proofErr w:type="spellEnd"/>
+      <w:r>
+        <w:t xml:space="preserve"> påbegyndt.</w:t>
+      </w:r>
+    </w:p>
+    <w:p/>
+    <w:p/>
+    <w:p>
+      <w:r>
+        <w:t>Fredag 04-01-19</w:t>
+      </w:r>
+    </w:p>
+    <w:p>
+      <w:r>
+        <w:t xml:space="preserve">Vi mødte op hos Lukas og lavede en masse ændringer i hvordan prorammet var opsat og så ud (Anna). Vi havde en smule problemer med at </w:t>
+      </w:r>
+      <w:proofErr w:type="spellStart"/>
+      <w:r>
+        <w:t>oploade</w:t>
+      </w:r>
+      <w:proofErr w:type="spellEnd"/>
+      <w:r>
+        <w:t xml:space="preserve"> de nye opdateringer på </w:t>
+      </w:r>
+      <w:proofErr w:type="spellStart"/>
+      <w:r>
+        <w:t>GitHub</w:t>
+      </w:r>
+      <w:proofErr w:type="spellEnd"/>
+      <w:r>
+        <w:t xml:space="preserve"> så vi brugte lidt tid på at få alle til at kunne sidde med det nye.</w:t>
+      </w:r>
+    </w:p>
+    <w:p>
+      <w:r>
+        <w:t>Vi fik implementeret slet funktion, således vi er i stand til at kunne slette biler på kunder.</w:t>
+      </w:r>
+    </w:p>
+    <w:p>
+      <w:r>
+        <w:t xml:space="preserve">Der er blevet sat loops om de enkelte menuer, der er indført ny </w:t>
+      </w:r>
+      <w:proofErr w:type="spellStart"/>
+      <w:r>
+        <w:t>try-catch</w:t>
+      </w:r>
+      <w:proofErr w:type="spellEnd"/>
+      <w:r>
+        <w:t>.</w:t>
+      </w:r>
+    </w:p>
+    <w:p/>
+    <w:p>
+      <w:r>
+        <w:t>Mandag 07-01-2019</w:t>
+      </w:r>
+    </w:p>
+    <w:p>
+      <w:r>
+        <w:t xml:space="preserve">Vi rettede fejl i programmet, lavet yderligere diagrammer i form af </w:t>
+      </w:r>
+      <w:proofErr w:type="spellStart"/>
+      <w:r>
+        <w:t>flowerchart</w:t>
+      </w:r>
+      <w:proofErr w:type="spellEnd"/>
+      <w:r>
+        <w:t>, E/R diagram og påbegyndte klasse diagram.</w:t>
+      </w:r>
+    </w:p>
+    <w:p>
+      <w:r>
+        <w:t>Vi opdaterede vores tidsplan og logbog.</w:t>
+      </w:r>
+    </w:p>
+    <w:p/>
+    <w:p>
+      <w:r>
+        <w:t>Tirsdag 08-01-2019</w:t>
+      </w:r>
+    </w:p>
+    <w:p>
+      <w:r>
+        <w:t>Vi mødte op lavede klassediagram, vi fik testet programmet for yderligere fejl og fik lavet test dokumentation for væsentlige krav.</w:t>
+      </w:r>
+    </w:p>
+    <w:p>
+      <w:r>
+        <w:t>Vi fik opdateret databasen på alle computere.</w:t>
+      </w:r>
+    </w:p>
+    <w:p>
+      <w:pPr>
+        <w:pStyle w:val="Heading2"/>
+        <w:rPr>
+          <w:lang w:eastAsia="da-DK"/>
+        </w:rPr>
+      </w:pPr>
+      <w:r>
+        <w:rPr>
+          <w:lang w:eastAsia="da-DK"/>
+        </w:rPr>
+        <w:br w:type="page"/>
+      </w:r>
+      <w:r>
+        <w:rPr>
+          <w:lang w:eastAsia="da-DK"/>
+        </w:rPr>
+        <w:lastRenderedPageBreak/>
+        <w:t>UML-Diagrammer</w:t>
+      </w:r>
+    </w:p>
+    <w:p>
+      <w:pPr>
+        <w:rPr>
+          <w:lang w:eastAsia="da-DK"/>
+        </w:rPr>
+      </w:pPr>
+      <w:proofErr w:type="spellStart"/>
+      <w:r>
+        <w:rPr>
+          <w:lang w:eastAsia="da-DK"/>
+        </w:rPr>
+        <w:t>Flowchart</w:t>
+      </w:r>
+      <w:proofErr w:type="spellEnd"/>
+      <w:r>
+        <w:rPr>
+          <w:lang w:eastAsia="da-DK"/>
+        </w:rPr>
+        <w:t xml:space="preserve"> der illustrere flowet over programmet</w:t>
+      </w:r>
+      <w:r>
+        <w:rPr>
+          <w:lang w:eastAsia="da-DK"/>
+        </w:rPr>
+        <w:t>:</w:t>
+      </w:r>
+    </w:p>
+    <w:p>
+      <w:pPr>
+        <w:rPr>
+          <w:lang w:eastAsia="da-DK"/>
+        </w:rPr>
+      </w:pPr>
+      <w:r>
+        <w:rPr>
+          <w:noProof/>
+          <w:lang w:eastAsia="da-DK"/>
+        </w:rPr>
+        <w:drawing>
+          <wp:inline distT="0" distB="0" distL="0" distR="0">
+            <wp:extent cx="6120130" cy="3066993"/>
+            <wp:effectExtent l="0" t="0" r="0" b="635"/>
+            <wp:docPr id="4" name="Picture 4" descr="C:\Users\tec\Desktop\ProjektFlowerChart.PNG"/>
+            <wp:cNvGraphicFramePr>
+              <a:graphicFrameLocks xmlns:a="http://schemas.openxmlformats.org/drawingml/2006/main" noChangeAspect="1"/>
+            </wp:cNvGraphicFramePr>
+            <a:graphic xmlns:a="http://schemas.openxmlformats.org/drawingml/2006/main">
+              <a:graphicData uri="http://schemas.openxmlformats.org/drawingml/2006/picture">
+                <pic:pic xmlns:pic="http://schemas.openxmlformats.org/drawingml/2006/picture">
+                  <pic:nvPicPr>
+                    <pic:cNvPr id="0" name="Picture 16" descr="C:\Users\tec\Desktop\ProjektFlowerChart.PNG"/>
+                    <pic:cNvPicPr>
+                      <a:picLocks noChangeAspect="1" noChangeArrowheads="1"/>
+                    </pic:cNvPicPr>
+                  </pic:nvPicPr>
+                  <pic:blipFill>
+                    <a:blip r:embed="rId6">
+                      <a:extLst>
+                        <a:ext uri="{28A0092B-C50C-407E-A947-70E740481C1C}">
+                          <a14:useLocalDpi xmlns:a14="http://schemas.microsoft.com/office/drawing/2010/main" val="0"/>
+                        </a:ext>
+                      </a:extLst>
+                    </a:blip>
+                    <a:srcRect/>
+                    <a:stretch>
+                      <a:fillRect/>
+                    </a:stretch>
+                  </pic:blipFill>
+                  <pic:spPr bwMode="auto">
+                    <a:xfrm>
+                      <a:off x="0" y="0"/>
+                      <a:ext cx="6120130" cy="3066993"/>
+                    </a:xfrm>
+                    <a:prstGeom prst="rect">
+                      <a:avLst/>
+                    </a:prstGeom>
+                    <a:noFill/>
+                    <a:ln>
+                      <a:noFill/>
+                    </a:ln>
+                  </pic:spPr>
+                </pic:pic>
+              </a:graphicData>
+            </a:graphic>
+          </wp:inline>
+        </w:drawing>
+      </w:r>
+    </w:p>
+    <w:p>
+      <w:pPr>
+        <w:rPr>
+          <w:lang w:eastAsia="da-DK"/>
+        </w:rPr>
+      </w:pPr>
+    </w:p>
+    <w:p>
+      <w:pPr>
+        <w:rPr>
+          <w:lang w:eastAsia="da-DK"/>
+        </w:rPr>
+      </w:pPr>
+      <w:r>
+        <w:rPr>
+          <w:lang w:eastAsia="da-DK"/>
+        </w:rPr>
+        <w:t>Menu klasse diagram:</w:t>
+      </w:r>
+    </w:p>
+    <w:p>
+      <w:pPr>
+        <w:rPr>
+          <w:lang w:eastAsia="da-DK"/>
+        </w:rPr>
+      </w:pPr>
+      <w:r>
+        <w:rPr>
+          <w:noProof/>
+          <w:lang w:eastAsia="da-DK"/>
+        </w:rPr>
+        <w:drawing>
+          <wp:inline distT="0" distB="0" distL="0" distR="0" wp14:anchorId="79BC1EA9" wp14:editId="03899B46">
+            <wp:extent cx="5151120" cy="3940036"/>
+            <wp:effectExtent l="0" t="0" r="0" b="3810"/>
+            <wp:docPr id="5" name="Picture 5"/>
+            <wp:cNvGraphicFramePr>
+              <a:graphicFrameLocks xmlns:a="http://schemas.openxmlformats.org/drawingml/2006/main" noChangeAspect="1"/>
+            </wp:cNvGraphicFramePr>
+            <a:graphic xmlns:a="http://schemas.openxmlformats.org/drawingml/2006/main">
+              <a:graphicData uri="http://schemas.openxmlformats.org/drawingml/2006/picture">
+                <pic:pic xmlns:pic="http://schemas.openxmlformats.org/drawingml/2006/picture">
+                  <pic:nvPicPr>
+                    <pic:cNvPr id="1" name=""/>
+                    <pic:cNvPicPr/>
+                  </pic:nvPicPr>
+                  <pic:blipFill>
+                    <a:blip r:embed="rId7"/>
+                    <a:stretch>
+                      <a:fillRect/>
+                    </a:stretch>
+                  </pic:blipFill>
+                  <pic:spPr>
+                    <a:xfrm>
+                      <a:off x="0" y="0"/>
+                      <a:ext cx="5164355" cy="3950159"/>
+                    </a:xfrm>
+                    <a:prstGeom prst="rect">
+                      <a:avLst/>
+                    </a:prstGeom>
+                  </pic:spPr>
+                </pic:pic>
+              </a:graphicData>
+            </a:graphic>
+          </wp:inline>
+        </w:drawing>
+      </w:r>
+    </w:p>
+    <w:p>
+      <w:pPr>
+        <w:rPr>
+          <w:lang w:eastAsia="da-DK"/>
+        </w:rPr>
+      </w:pPr>
+      <w:r>
+        <w:rPr>
+          <w:lang w:eastAsia="da-DK"/>
+        </w:rPr>
+        <w:t>Objekt klasse diagram:</w:t>
+      </w:r>
+    </w:p>
+    <w:p>
+      <w:pPr>
+        <w:rPr>
+          <w:lang w:eastAsia="da-DK"/>
+        </w:rPr>
+      </w:pPr>
+      <w:r>
+        <w:rPr>
+          <w:noProof/>
+          <w:lang w:eastAsia="da-DK"/>
+        </w:rPr>
+        <w:lastRenderedPageBreak/>
+        <w:drawing>
+          <wp:inline distT="0" distB="0" distL="0" distR="0" wp14:anchorId="4BC2FB22" wp14:editId="327A05E7">
+            <wp:extent cx="4733925" cy="7391400"/>
+            <wp:effectExtent l="0" t="0" r="9525" b="0"/>
+            <wp:docPr id="6" name="Picture 6"/>
+            <wp:cNvGraphicFramePr>
+              <a:graphicFrameLocks xmlns:a="http://schemas.openxmlformats.org/drawingml/2006/main" noChangeAspect="1"/>
+            </wp:cNvGraphicFramePr>
+            <a:graphic xmlns:a="http://schemas.openxmlformats.org/drawingml/2006/main">
+              <a:graphicData uri="http://schemas.openxmlformats.org/drawingml/2006/picture">
+                <pic:pic xmlns:pic="http://schemas.openxmlformats.org/drawingml/2006/picture">
+                  <pic:nvPicPr>
+                    <pic:cNvPr id="1" name=""/>
+                    <pic:cNvPicPr/>
+                  </pic:nvPicPr>
+                  <pic:blipFill>
+                    <a:blip r:embed="rId8"/>
+                    <a:stretch>
+                      <a:fillRect/>
+                    </a:stretch>
+                  </pic:blipFill>
+                  <pic:spPr>
+                    <a:xfrm>
+                      <a:off x="0" y="0"/>
+                      <a:ext cx="4733925" cy="7391400"/>
+                    </a:xfrm>
+                    <a:prstGeom prst="rect">
+                      <a:avLst/>
+                    </a:prstGeom>
+                  </pic:spPr>
+                </pic:pic>
+              </a:graphicData>
+            </a:graphic>
+          </wp:inline>
+        </w:drawing>
+      </w:r>
+      <w:r>
+        <w:rPr>
+          <w:lang w:eastAsia="da-DK"/>
+        </w:rPr>
+        <w:br w:type="page"/>
+      </w:r>
+    </w:p>
+    <w:p>
+      <w:pPr>
+        <w:pStyle w:val="Heading2"/>
+        <w:rPr>
+          <w:lang w:eastAsia="da-DK"/>
+        </w:rPr>
+      </w:pPr>
+      <w:r>
+        <w:rPr>
+          <w:lang w:eastAsia="da-DK"/>
+        </w:rPr>
+        <w:lastRenderedPageBreak/>
+        <w:t>Test dokumentation for væsentlige krav</w:t>
+      </w:r>
+      <w:bookmarkStart w:id="0" w:name="_GoBack"/>
+      <w:bookmarkEnd w:id="0"/>
+    </w:p>
     <w:p>
       <w:pPr>
         <w:rPr>
@@ -413,15 +1058,7 @@
         <w:rPr>
           <w:lang w:eastAsia="da-DK"/>
         </w:rPr>
-        <w:t xml:space="preserve"> (Se billede 15</w:t>
-      </w:r>
-      <w:bookmarkStart w:id="0" w:name="_GoBack"/>
-      <w:bookmarkEnd w:id="0"/>
-      <w:r>
-        <w:rPr>
-          <w:lang w:eastAsia="da-DK"/>
-        </w:rPr>
-        <w:t>)</w:t>
+        <w:t xml:space="preserve"> (Se billede 15)</w:t>
       </w:r>
     </w:p>
     <w:p>
@@ -479,7 +1116,7 @@
                     </pic:cNvPicPr>
                   </pic:nvPicPr>
                   <pic:blipFill>
-                    <a:blip r:embed="rId4">
+                    <a:blip r:embed="rId9">
                       <a:extLst>
                         <a:ext uri="{28A0092B-C50C-407E-A947-70E740481C1C}">
                           <a14:useLocalDpi xmlns:a14="http://schemas.microsoft.com/office/drawing/2010/main" val="0"/>
@@ -561,8 +1198,8 @@
             <v:path o:extrusionok="f" gradientshapeok="t" o:connecttype="rect"/>
             <o:lock v:ext="edit" aspectratio="t"/>
           </v:shapetype>
-          <v:shape id="_x0000_i1043" type="#_x0000_t75" style="width:217.2pt;height:484.2pt">
-            <v:imagedata r:id="rId5" o:title="2BrugerOprettet"/>
+          <v:shape id="_x0000_i1025" type="#_x0000_t75" style="width:217.2pt;height:484.2pt">
+            <v:imagedata r:id="rId10" o:title="2BrugerOprettet"/>
           </v:shape>
         </w:pict>
       </w:r>
@@ -598,8 +1235,8 @@
         </w:rPr>
         <w:lastRenderedPageBreak/>
         <w:pict>
-          <v:shape id="_x0000_i1048" type="#_x0000_t75" style="width:247.2pt;height:198pt">
-            <v:imagedata r:id="rId6" o:title="3OpdaterBruger"/>
+          <v:shape id="_x0000_i1026" type="#_x0000_t75" style="width:247.2pt;height:198pt">
+            <v:imagedata r:id="rId11" o:title="3OpdaterBruger"/>
           </v:shape>
         </w:pict>
       </w:r>
@@ -641,8 +1278,8 @@
         </w:rPr>
         <w:lastRenderedPageBreak/>
         <w:pict>
-          <v:shape id="_x0000_i1049" type="#_x0000_t75" style="width:225.6pt;height:474.6pt">
-            <v:imagedata r:id="rId7" o:title="4BrugerOpdateret"/>
+          <v:shape id="_x0000_i1027" type="#_x0000_t75" style="width:225.6pt;height:474.6pt">
+            <v:imagedata r:id="rId12" o:title="4BrugerOpdateret"/>
           </v:shape>
         </w:pict>
       </w:r>
@@ -677,8 +1314,8 @@
           <w:lang w:eastAsia="da-DK"/>
         </w:rPr>
         <w:pict>
-          <v:shape id="_x0000_i1050" type="#_x0000_t75" style="width:391.8pt;height:102pt">
-            <v:imagedata r:id="rId8" o:title="5SletKunde"/>
+          <v:shape id="_x0000_i1028" type="#_x0000_t75" style="width:391.8pt;height:102pt">
+            <v:imagedata r:id="rId13" o:title="5SletKunde"/>
           </v:shape>
         </w:pict>
       </w:r>
@@ -714,8 +1351,8 @@
         </w:rPr>
         <w:lastRenderedPageBreak/>
         <w:pict>
-          <v:shape id="_x0000_i1051" type="#_x0000_t75" style="width:227.4pt;height:399.6pt">
-            <v:imagedata r:id="rId9" o:title="6KundeSlettet"/>
+          <v:shape id="_x0000_i1029" type="#_x0000_t75" style="width:227.4pt;height:399.6pt">
+            <v:imagedata r:id="rId14" o:title="6KundeSlettet"/>
           </v:shape>
         </w:pict>
       </w:r>
@@ -813,8 +1450,8 @@
           <w:lang w:eastAsia="da-DK"/>
         </w:rPr>
         <w:pict>
-          <v:shape id="_x0000_i1052" type="#_x0000_t75" style="width:135pt;height:121.8pt">
-            <v:imagedata r:id="rId10" o:title="7VisKundesBiler"/>
+          <v:shape id="_x0000_i1030" type="#_x0000_t75" style="width:135pt;height:121.8pt">
+            <v:imagedata r:id="rId15" o:title="7VisKundesBiler"/>
           </v:shape>
         </w:pict>
       </w:r>
@@ -893,8 +1530,8 @@
         </w:rPr>
         <w:lastRenderedPageBreak/>
         <w:pict>
-          <v:shape id="_x0000_i1057" type="#_x0000_t75" style="width:323.4pt;height:270pt">
-            <v:imagedata r:id="rId11" o:title="8OpretBil"/>
+          <v:shape id="_x0000_i1031" type="#_x0000_t75" style="width:323.4pt;height:270pt">
+            <v:imagedata r:id="rId16" o:title="8OpretBil"/>
           </v:shape>
         </w:pict>
       </w:r>
@@ -923,8 +1560,8 @@
           <w:lang w:eastAsia="da-DK"/>
         </w:rPr>
         <w:pict>
-          <v:shape id="_x0000_i1058" type="#_x0000_t75" style="width:456.6pt;height:261.6pt">
-            <v:imagedata r:id="rId12" o:title="9OpdaterBil"/>
+          <v:shape id="_x0000_i1032" type="#_x0000_t75" style="width:456.6pt;height:261.6pt">
+            <v:imagedata r:id="rId17" o:title="9OpdaterBil"/>
           </v:shape>
         </w:pict>
       </w:r>
@@ -954,8 +1591,8 @@
         </w:rPr>
         <w:lastRenderedPageBreak/>
         <w:pict>
-          <v:shape id="_x0000_i1059" type="#_x0000_t75" style="width:225pt;height:90pt">
-            <v:imagedata r:id="rId13" o:title="10BilOpdateret"/>
+          <v:shape id="_x0000_i1033" type="#_x0000_t75" style="width:225pt;height:90pt">
+            <v:imagedata r:id="rId18" o:title="10BilOpdateret"/>
           </v:shape>
         </w:pict>
       </w:r>
@@ -984,8 +1621,8 @@
           <w:lang w:eastAsia="da-DK"/>
         </w:rPr>
         <w:pict>
-          <v:shape id="_x0000_i1060" type="#_x0000_t75" style="width:382.8pt;height:132.6pt">
-            <v:imagedata r:id="rId14" o:title="11SletBil"/>
+          <v:shape id="_x0000_i1034" type="#_x0000_t75" style="width:382.8pt;height:132.6pt">
+            <v:imagedata r:id="rId19" o:title="11SletBil"/>
           </v:shape>
         </w:pict>
       </w:r>
@@ -1014,8 +1651,8 @@
           <w:lang w:eastAsia="da-DK"/>
         </w:rPr>
         <w:pict>
-          <v:shape id="_x0000_i1061" type="#_x0000_t75" style="width:285pt;height:302.4pt">
-            <v:imagedata r:id="rId15" o:title="12BilSlettet"/>
+          <v:shape id="_x0000_i1035" type="#_x0000_t75" style="width:285pt;height:302.4pt">
+            <v:imagedata r:id="rId20" o:title="12BilSlettet"/>
           </v:shape>
         </w:pict>
       </w:r>
@@ -1063,8 +1700,8 @@
         </w:rPr>
         <w:lastRenderedPageBreak/>
         <w:pict>
-          <v:shape id="_x0000_i1062" type="#_x0000_t75" style="width:217.2pt;height:129pt">
-            <v:imagedata r:id="rId16" o:title="13EnKundeToBiler"/>
+          <v:shape id="_x0000_i1036" type="#_x0000_t75" style="width:217.2pt;height:129pt">
+            <v:imagedata r:id="rId21" o:title="13EnKundeToBiler"/>
           </v:shape>
         </w:pict>
       </w:r>
@@ -1093,8 +1730,8 @@
           <w:lang w:eastAsia="da-DK"/>
         </w:rPr>
         <w:pict>
-          <v:shape id="_x0000_i1063" type="#_x0000_t75" style="width:378pt;height:151.2pt">
-            <v:imagedata r:id="rId17" o:title="14OpretVærkstedsbesøg"/>
+          <v:shape id="_x0000_i1037" type="#_x0000_t75" style="width:378pt;height:151.2pt">
+            <v:imagedata r:id="rId22" o:title="14OpretVærkstedsbesøg"/>
           </v:shape>
         </w:pict>
       </w:r>
@@ -1123,8 +1760,8 @@
           <w:lang w:eastAsia="da-DK"/>
         </w:rPr>
         <w:pict>
-          <v:shape id="_x0000_i1064" type="#_x0000_t75" style="width:336pt;height:136.2pt">
-            <v:imagedata r:id="rId18" o:title="15VærkstedsbesøgOprettet"/>
+          <v:shape id="_x0000_i1038" type="#_x0000_t75" style="width:336pt;height:136.2pt">
+            <v:imagedata r:id="rId23" o:title="15VærkstedsbesøgOprettet"/>
           </v:shape>
         </w:pict>
       </w:r>
@@ -1154,8 +1791,8 @@
         </w:rPr>
         <w:lastRenderedPageBreak/>
         <w:pict>
-          <v:shape id="_x0000_i1065" type="#_x0000_t75" style="width:481.8pt;height:189pt">
-            <v:imagedata r:id="rId19" o:title="16VærkstedsbesøgSlettes"/>
+          <v:shape id="_x0000_i1039" type="#_x0000_t75" style="width:481.8pt;height:189pt">
+            <v:imagedata r:id="rId24" o:title="16VærkstedsbesøgSlettes"/>
           </v:shape>
         </w:pict>
       </w:r>
@@ -1214,7 +1851,7 @@
                     <pic:cNvPicPr/>
                   </pic:nvPicPr>
                   <pic:blipFill>
-                    <a:blip r:embed="rId20"/>
+                    <a:blip r:embed="rId25"/>
                     <a:stretch>
                       <a:fillRect/>
                     </a:stretch>
@@ -1243,6 +1880,127 @@
     </w:sectPr>
   </w:body>
 </w:document>
+</file>
+
+<file path=word/numbering.xml><?xml version="1.0" encoding="utf-8"?>
+<w:numbering xmlns:wpc="http://schemas.microsoft.com/office/word/2010/wordprocessingCanvas" xmlns:cx="http://schemas.microsoft.com/office/drawing/2014/chartex" xmlns:mc="http://schemas.openxmlformats.org/markup-compatibility/2006" xmlns:o="urn:schemas-microsoft-com:office:office" xmlns:r="http://schemas.openxmlformats.org/officeDocument/2006/relationships" xmlns:m="http://schemas.openxmlformats.org/officeDocument/2006/math" xmlns:v="urn:schemas-microsoft-com:vml" xmlns:wp14="http://schemas.microsoft.com/office/word/2010/wordprocessingDrawing" xmlns:wp="http://schemas.openxmlformats.org/drawingml/2006/wordprocessingDrawing" xmlns:w10="urn:schemas-microsoft-com:office:word" xmlns:w="http://schemas.openxmlformats.org/wordprocessingml/2006/main" xmlns:w14="http://schemas.microsoft.com/office/word/2010/wordml" xmlns:w15="http://schemas.microsoft.com/office/word/2012/wordml" xmlns:w16se="http://schemas.microsoft.com/office/word/2015/wordml/symex" xmlns:wpg="http://schemas.microsoft.com/office/word/2010/wordprocessingGroup" xmlns:wpi="http://schemas.microsoft.com/office/word/2010/wordprocessingInk" xmlns:wne="http://schemas.microsoft.com/office/word/2006/wordml" xmlns:wps="http://schemas.microsoft.com/office/word/2010/wordprocessingShape" mc:Ignorable="w14 w15 w16se wp14">
+  <w:abstractNum w:abstractNumId="0" w15:restartNumberingAfterBreak="0">
+    <w:nsid w:val="4E794E34"/>
+    <w:multiLevelType w:val="hybridMultilevel"/>
+    <w:tmpl w:val="C5F4D44A"/>
+    <w:lvl w:ilvl="0" w:tplc="04060001">
+      <w:start w:val="1"/>
+      <w:numFmt w:val="bullet"/>
+      <w:lvlText w:val=""/>
+      <w:lvlJc w:val="left"/>
+      <w:pPr>
+        <w:ind w:left="720" w:hanging="360"/>
+      </w:pPr>
+      <w:rPr>
+        <w:rFonts w:ascii="Symbol" w:hAnsi="Symbol" w:hint="default"/>
+      </w:rPr>
+    </w:lvl>
+    <w:lvl w:ilvl="1" w:tplc="04060003" w:tentative="1">
+      <w:start w:val="1"/>
+      <w:numFmt w:val="bullet"/>
+      <w:lvlText w:val="o"/>
+      <w:lvlJc w:val="left"/>
+      <w:pPr>
+        <w:ind w:left="1440" w:hanging="360"/>
+      </w:pPr>
+      <w:rPr>
+        <w:rFonts w:ascii="Courier New" w:hAnsi="Courier New" w:cs="Courier New" w:hint="default"/>
+      </w:rPr>
+    </w:lvl>
+    <w:lvl w:ilvl="2" w:tplc="04060005" w:tentative="1">
+      <w:start w:val="1"/>
+      <w:numFmt w:val="bullet"/>
+      <w:lvlText w:val=""/>
+      <w:lvlJc w:val="left"/>
+      <w:pPr>
+        <w:ind w:left="2160" w:hanging="360"/>
+      </w:pPr>
+      <w:rPr>
+        <w:rFonts w:ascii="Wingdings" w:hAnsi="Wingdings" w:hint="default"/>
+      </w:rPr>
+    </w:lvl>
+    <w:lvl w:ilvl="3" w:tplc="04060001" w:tentative="1">
+      <w:start w:val="1"/>
+      <w:numFmt w:val="bullet"/>
+      <w:lvlText w:val=""/>
+      <w:lvlJc w:val="left"/>
+      <w:pPr>
+        <w:ind w:left="2880" w:hanging="360"/>
+      </w:pPr>
+      <w:rPr>
+        <w:rFonts w:ascii="Symbol" w:hAnsi="Symbol" w:hint="default"/>
+      </w:rPr>
+    </w:lvl>
+    <w:lvl w:ilvl="4" w:tplc="04060003" w:tentative="1">
+      <w:start w:val="1"/>
+      <w:numFmt w:val="bullet"/>
+      <w:lvlText w:val="o"/>
+      <w:lvlJc w:val="left"/>
+      <w:pPr>
+        <w:ind w:left="3600" w:hanging="360"/>
+      </w:pPr>
+      <w:rPr>
+        <w:rFonts w:ascii="Courier New" w:hAnsi="Courier New" w:cs="Courier New" w:hint="default"/>
+      </w:rPr>
+    </w:lvl>
+    <w:lvl w:ilvl="5" w:tplc="04060005" w:tentative="1">
+      <w:start w:val="1"/>
+      <w:numFmt w:val="bullet"/>
+      <w:lvlText w:val=""/>
+      <w:lvlJc w:val="left"/>
+      <w:pPr>
+        <w:ind w:left="4320" w:hanging="360"/>
+      </w:pPr>
+      <w:rPr>
+        <w:rFonts w:ascii="Wingdings" w:hAnsi="Wingdings" w:hint="default"/>
+      </w:rPr>
+    </w:lvl>
+    <w:lvl w:ilvl="6" w:tplc="04060001" w:tentative="1">
+      <w:start w:val="1"/>
+      <w:numFmt w:val="bullet"/>
+      <w:lvlText w:val=""/>
+      <w:lvlJc w:val="left"/>
+      <w:pPr>
+        <w:ind w:left="5040" w:hanging="360"/>
+      </w:pPr>
+      <w:rPr>
+        <w:rFonts w:ascii="Symbol" w:hAnsi="Symbol" w:hint="default"/>
+      </w:rPr>
+    </w:lvl>
+    <w:lvl w:ilvl="7" w:tplc="04060003" w:tentative="1">
+      <w:start w:val="1"/>
+      <w:numFmt w:val="bullet"/>
+      <w:lvlText w:val="o"/>
+      <w:lvlJc w:val="left"/>
+      <w:pPr>
+        <w:ind w:left="5760" w:hanging="360"/>
+      </w:pPr>
+      <w:rPr>
+        <w:rFonts w:ascii="Courier New" w:hAnsi="Courier New" w:cs="Courier New" w:hint="default"/>
+      </w:rPr>
+    </w:lvl>
+    <w:lvl w:ilvl="8" w:tplc="04060005" w:tentative="1">
+      <w:start w:val="1"/>
+      <w:numFmt w:val="bullet"/>
+      <w:lvlText w:val=""/>
+      <w:lvlJc w:val="left"/>
+      <w:pPr>
+        <w:ind w:left="6480" w:hanging="360"/>
+      </w:pPr>
+      <w:rPr>
+        <w:rFonts w:ascii="Wingdings" w:hAnsi="Wingdings" w:hint="default"/>
+      </w:rPr>
+    </w:lvl>
+  </w:abstractNum>
+  <w:num w:numId="1">
+    <w:abstractNumId w:val="0"/>
+  </w:num>
+</w:numbering>
 </file>
 
 <file path=word/styles.xml><?xml version="1.0" encoding="utf-8"?>
@@ -1639,6 +2397,28 @@
     <w:name w:val="Normal"/>
     <w:qFormat/>
   </w:style>
+  <w:style w:type="paragraph" w:styleId="Heading2">
+    <w:name w:val="heading 2"/>
+    <w:basedOn w:val="Normal"/>
+    <w:next w:val="Normal"/>
+    <w:link w:val="Heading2Char"/>
+    <w:uiPriority w:val="9"/>
+    <w:unhideWhenUsed/>
+    <w:qFormat/>
+    <w:rsid w:val="000C6B86"/>
+    <w:pPr>
+      <w:keepNext/>
+      <w:keepLines/>
+      <w:spacing w:before="40" w:after="0"/>
+      <w:outlineLvl w:val="1"/>
+    </w:pPr>
+    <w:rPr>
+      <w:rFonts w:asciiTheme="majorHAnsi" w:eastAsiaTheme="majorEastAsia" w:hAnsiTheme="majorHAnsi" w:cstheme="majorBidi"/>
+      <w:color w:val="2E74B5" w:themeColor="accent1" w:themeShade="BF"/>
+      <w:sz w:val="26"/>
+      <w:szCs w:val="26"/>
+    </w:rPr>
+  </w:style>
   <w:style w:type="character" w:default="1" w:styleId="DefaultParagraphFont">
     <w:name w:val="Default Paragraph Font"/>
     <w:uiPriority w:val="1"/>
@@ -1665,6 +2445,30 @@
     <w:uiPriority w:val="99"/>
     <w:semiHidden/>
     <w:unhideWhenUsed/>
+  </w:style>
+  <w:style w:type="paragraph" w:styleId="ListParagraph">
+    <w:name w:val="List Paragraph"/>
+    <w:basedOn w:val="Normal"/>
+    <w:uiPriority w:val="34"/>
+    <w:qFormat/>
+    <w:rsid w:val="000B3AB9"/>
+    <w:pPr>
+      <w:ind w:left="720"/>
+      <w:contextualSpacing/>
+    </w:pPr>
+  </w:style>
+  <w:style w:type="character" w:customStyle="1" w:styleId="Heading2Char">
+    <w:name w:val="Heading 2 Char"/>
+    <w:basedOn w:val="DefaultParagraphFont"/>
+    <w:link w:val="Heading2"/>
+    <w:uiPriority w:val="9"/>
+    <w:rsid w:val="000C6B86"/>
+    <w:rPr>
+      <w:rFonts w:asciiTheme="majorHAnsi" w:eastAsiaTheme="majorEastAsia" w:hAnsiTheme="majorHAnsi" w:cstheme="majorBidi"/>
+      <w:color w:val="2E74B5" w:themeColor="accent1" w:themeShade="BF"/>
+      <w:sz w:val="26"/>
+      <w:szCs w:val="26"/>
+    </w:rPr>
   </w:style>
 </w:styles>
 </file>

--- a/H1Projekt.docx
+++ b/H1Projekt.docx
@@ -1,20 +1,985 @@
 
 <file path=word/document.xml><?xml version="1.0" encoding="utf-8"?>
-<w:document xmlns:wpc="http://schemas.microsoft.com/office/word/2010/wordprocessingCanvas" xmlns:cx="http://schemas.microsoft.com/office/drawing/2014/chartex" xmlns:mc="http://schemas.openxmlformats.org/markup-compatibility/2006" xmlns:o="urn:schemas-microsoft-com:office:office" xmlns:r="http://schemas.openxmlformats.org/officeDocument/2006/relationships" xmlns:m="http://schemas.openxmlformats.org/officeDocument/2006/math" xmlns:v="urn:schemas-microsoft-com:vml" xmlns:wp14="http://schemas.microsoft.com/office/word/2010/wordprocessingDrawing" xmlns:wp="http://schemas.openxmlformats.org/drawingml/2006/wordprocessingDrawing" xmlns:w10="urn:schemas-microsoft-com:office:word" xmlns:w="http://schemas.openxmlformats.org/wordprocessingml/2006/main" xmlns:w14="http://schemas.microsoft.com/office/word/2010/wordml" xmlns:w15="http://schemas.microsoft.com/office/word/2012/wordml" xmlns:w16se="http://schemas.microsoft.com/office/word/2015/wordml/symex" xmlns:wpg="http://schemas.microsoft.com/office/word/2010/wordprocessingGroup" xmlns:wpi="http://schemas.microsoft.com/office/word/2010/wordprocessingInk" xmlns:wne="http://schemas.microsoft.com/office/word/2006/wordml" xmlns:wps="http://schemas.microsoft.com/office/word/2010/wordprocessingShape" mc:Ignorable="w14 w15 w16se wp14">
+<w:document xmlns:wpc="http://schemas.microsoft.com/office/word/2010/wordprocessingCanvas" xmlns:cx="http://schemas.microsoft.com/office/drawing/2014/chartex" xmlns:cx1="http://schemas.microsoft.com/office/drawing/2015/9/8/chartex" xmlns:mc="http://schemas.openxmlformats.org/markup-compatibility/2006" xmlns:o="urn:schemas-microsoft-com:office:office" xmlns:r="http://schemas.openxmlformats.org/officeDocument/2006/relationships" xmlns:m="http://schemas.openxmlformats.org/officeDocument/2006/math" xmlns:v="urn:schemas-microsoft-com:vml" xmlns:wp14="http://schemas.microsoft.com/office/word/2010/wordprocessingDrawing" xmlns:wp="http://schemas.openxmlformats.org/drawingml/2006/wordprocessingDrawing" xmlns:w10="urn:schemas-microsoft-com:office:word" xmlns:w="http://schemas.openxmlformats.org/wordprocessingml/2006/main" xmlns:w14="http://schemas.microsoft.com/office/word/2010/wordml" xmlns:w15="http://schemas.microsoft.com/office/word/2012/wordml" xmlns:w16se="http://schemas.microsoft.com/office/word/2015/wordml/symex" xmlns:wpg="http://schemas.microsoft.com/office/word/2010/wordprocessingGroup" xmlns:wpi="http://schemas.microsoft.com/office/word/2010/wordprocessingInk" xmlns:wne="http://schemas.microsoft.com/office/word/2006/wordml" xmlns:wps="http://schemas.microsoft.com/office/word/2010/wordprocessingShape" mc:Ignorable="w14 w15 w16se wp14">
   <w:body>
-    <w:p>
-      <w:pPr>
-        <w:pStyle w:val="Heading2"/>
-        <w:rPr>
-          <w:lang w:eastAsia="da-DK"/>
-        </w:rPr>
-      </w:pPr>
-      <w:r>
-        <w:rPr>
-          <w:lang w:eastAsia="da-DK"/>
-        </w:rPr>
-        <w:t>Overordnet tidsplan</w:t>
-      </w:r>
+    <w:sdt>
+      <w:sdtPr>
+        <w:id w:val="590666964"/>
+        <w:docPartObj>
+          <w:docPartGallery w:val="Cover Pages"/>
+          <w:docPartUnique/>
+        </w:docPartObj>
+      </w:sdtPr>
+      <w:sdtEndPr>
+        <w:rPr>
+          <w:lang w:eastAsia="da-DK"/>
+        </w:rPr>
+      </w:sdtEndPr>
+      <w:sdtContent>
+        <w:p/>
+        <w:tbl>
+          <w:tblPr>
+            <w:tblpPr w:leftFromText="187" w:rightFromText="187" w:horzAnchor="margin" w:tblpXSpec="center" w:tblpY="2881"/>
+            <w:tblW w:w="4000" w:type="pct"/>
+            <w:tblBorders>
+              <w:left w:val="single" w:sz="12" w:space="0" w:color="5B9BD5" w:themeColor="accent1"/>
+            </w:tblBorders>
+            <w:tblCellMar>
+              <w:left w:w="144" w:type="dxa"/>
+              <w:right w:w="115" w:type="dxa"/>
+            </w:tblCellMar>
+            <w:tblLook w:val="04A0" w:firstRow="1" w:lastRow="0" w:firstColumn="1" w:lastColumn="0" w:noHBand="0" w:noVBand="1"/>
+          </w:tblPr>
+          <w:tblGrid>
+            <w:gridCol w:w="7698"/>
+          </w:tblGrid>
+          <w:tr>
+            <w:tc>
+              <w:tcPr>
+                <w:tcW w:w="7672" w:type="dxa"/>
+                <w:tcMar>
+                  <w:top w:w="216" w:type="dxa"/>
+                  <w:left w:w="115" w:type="dxa"/>
+                  <w:bottom w:w="216" w:type="dxa"/>
+                  <w:right w:w="115" w:type="dxa"/>
+                </w:tcMar>
+              </w:tcPr>
+              <w:p>
+                <w:pPr>
+                  <w:pStyle w:val="Ingenafstand"/>
+                  <w:rPr>
+                    <w:color w:val="2E74B5" w:themeColor="accent1" w:themeShade="BF"/>
+                    <w:sz w:val="24"/>
+                  </w:rPr>
+                </w:pPr>
+                <w:r>
+                  <w:rPr>
+                    <w:color w:val="2E74B5" w:themeColor="accent1" w:themeShade="BF"/>
+                    <w:sz w:val="24"/>
+                  </w:rPr>
+                  <w:t>TEC Ballerup</w:t>
+                </w:r>
+              </w:p>
+            </w:tc>
+          </w:tr>
+          <w:tr>
+            <w:tc>
+              <w:tcPr>
+                <w:tcW w:w="7672" w:type="dxa"/>
+              </w:tcPr>
+              <w:sdt>
+                <w:sdtPr>
+                  <w:rPr>
+                    <w:rFonts w:asciiTheme="majorHAnsi" w:eastAsiaTheme="majorEastAsia" w:hAnsiTheme="majorHAnsi" w:cstheme="majorBidi"/>
+                    <w:color w:val="5B9BD5" w:themeColor="accent1"/>
+                    <w:sz w:val="88"/>
+                    <w:szCs w:val="88"/>
+                  </w:rPr>
+                  <w:alias w:val="Titel"/>
+                  <w:id w:val="13406919"/>
+                  <w:placeholder>
+                    <w:docPart w:val="C28BF06F4ED14A63A9A6DC7F8AF20E83"/>
+                  </w:placeholder>
+                  <w:dataBinding w:prefixMappings="xmlns:ns0='http://schemas.openxmlformats.org/package/2006/metadata/core-properties' xmlns:ns1='http://purl.org/dc/elements/1.1/'" w:xpath="/ns0:coreProperties[1]/ns1:title[1]" w:storeItemID="{6C3C8BC8-F283-45AE-878A-BAB7291924A1}"/>
+                  <w:text/>
+                </w:sdtPr>
+                <w:sdtContent>
+                  <w:p>
+                    <w:pPr>
+                      <w:pStyle w:val="Ingenafstand"/>
+                      <w:spacing w:line="216" w:lineRule="auto"/>
+                      <w:rPr>
+                        <w:rFonts w:asciiTheme="majorHAnsi" w:eastAsiaTheme="majorEastAsia" w:hAnsiTheme="majorHAnsi" w:cstheme="majorBidi"/>
+                        <w:color w:val="5B9BD5" w:themeColor="accent1"/>
+                        <w:sz w:val="88"/>
+                        <w:szCs w:val="88"/>
+                      </w:rPr>
+                    </w:pPr>
+                    <w:r>
+                      <w:rPr>
+                        <w:rFonts w:asciiTheme="majorHAnsi" w:eastAsiaTheme="majorEastAsia" w:hAnsiTheme="majorHAnsi" w:cstheme="majorBidi"/>
+                        <w:color w:val="5B9BD5" w:themeColor="accent1"/>
+                        <w:sz w:val="88"/>
+                        <w:szCs w:val="88"/>
+                      </w:rPr>
+                      <w:t>H1 Projekt</w:t>
+                    </w:r>
+                  </w:p>
+                </w:sdtContent>
+              </w:sdt>
+            </w:tc>
+          </w:tr>
+          <w:tr>
+            <w:sdt>
+              <w:sdtPr>
+                <w:rPr>
+                  <w:color w:val="2E74B5" w:themeColor="accent1" w:themeShade="BF"/>
+                  <w:sz w:val="24"/>
+                  <w:szCs w:val="24"/>
+                </w:rPr>
+                <w:alias w:val="Undertitel"/>
+                <w:id w:val="13406923"/>
+                <w:placeholder>
+                  <w:docPart w:val="ED131A0526C341D99DF53743CEFED299"/>
+                </w:placeholder>
+                <w:dataBinding w:prefixMappings="xmlns:ns0='http://schemas.openxmlformats.org/package/2006/metadata/core-properties' xmlns:ns1='http://purl.org/dc/elements/1.1/'" w:xpath="/ns0:coreProperties[1]/ns1:subject[1]" w:storeItemID="{6C3C8BC8-F283-45AE-878A-BAB7291924A1}"/>
+                <w:text/>
+              </w:sdtPr>
+              <w:sdtContent>
+                <w:tc>
+                  <w:tcPr>
+                    <w:tcW w:w="7672" w:type="dxa"/>
+                    <w:tcMar>
+                      <w:top w:w="216" w:type="dxa"/>
+                      <w:left w:w="115" w:type="dxa"/>
+                      <w:bottom w:w="216" w:type="dxa"/>
+                      <w:right w:w="115" w:type="dxa"/>
+                    </w:tcMar>
+                  </w:tcPr>
+                  <w:p>
+                    <w:pPr>
+                      <w:pStyle w:val="Ingenafstand"/>
+                      <w:rPr>
+                        <w:color w:val="2E74B5" w:themeColor="accent1" w:themeShade="BF"/>
+                        <w:sz w:val="24"/>
+                      </w:rPr>
+                    </w:pPr>
+                    <w:r>
+                      <w:rPr>
+                        <w:color w:val="2E74B5" w:themeColor="accent1" w:themeShade="BF"/>
+                        <w:sz w:val="24"/>
+                        <w:szCs w:val="24"/>
+                      </w:rPr>
+                      <w:t>Værkstedet</w:t>
+                    </w:r>
+                  </w:p>
+                </w:tc>
+              </w:sdtContent>
+            </w:sdt>
+          </w:tr>
+        </w:tbl>
+        <w:tbl>
+          <w:tblPr>
+            <w:tblpPr w:leftFromText="187" w:rightFromText="187" w:horzAnchor="margin" w:tblpXSpec="center" w:tblpYSpec="bottom"/>
+            <w:tblW w:w="3857" w:type="pct"/>
+            <w:tblLook w:val="04A0" w:firstRow="1" w:lastRow="0" w:firstColumn="1" w:lastColumn="0" w:noHBand="0" w:noVBand="1"/>
+          </w:tblPr>
+          <w:tblGrid>
+            <w:gridCol w:w="7435"/>
+          </w:tblGrid>
+          <w:tr>
+            <w:tc>
+              <w:tcPr>
+                <w:tcW w:w="7221" w:type="dxa"/>
+                <w:tcMar>
+                  <w:top w:w="216" w:type="dxa"/>
+                  <w:left w:w="115" w:type="dxa"/>
+                  <w:bottom w:w="216" w:type="dxa"/>
+                  <w:right w:w="115" w:type="dxa"/>
+                </w:tcMar>
+              </w:tcPr>
+              <w:sdt>
+                <w:sdtPr>
+                  <w:rPr>
+                    <w:color w:val="2E74B5" w:themeColor="accent1" w:themeShade="BF"/>
+                    <w:sz w:val="24"/>
+                    <w:szCs w:val="24"/>
+                  </w:rPr>
+                  <w:alias w:val="Forfatter"/>
+                  <w:id w:val="13406928"/>
+                  <w:placeholder>
+                    <w:docPart w:val="F540C4A349C74BAF9D049FA7450F70F4"/>
+                  </w:placeholder>
+                  <w:dataBinding w:prefixMappings="xmlns:ns0='http://schemas.openxmlformats.org/package/2006/metadata/core-properties' xmlns:ns1='http://purl.org/dc/elements/1.1/'" w:xpath="/ns0:coreProperties[1]/ns1:creator[1]" w:storeItemID="{6C3C8BC8-F283-45AE-878A-BAB7291924A1}"/>
+                  <w:text/>
+                </w:sdtPr>
+                <w:sdtContent>
+                  <w:p>
+                    <w:pPr>
+                      <w:pStyle w:val="Ingenafstand"/>
+                      <w:rPr>
+                        <w:color w:val="5B9BD5" w:themeColor="accent1"/>
+                        <w:sz w:val="28"/>
+                        <w:szCs w:val="28"/>
+                      </w:rPr>
+                    </w:pPr>
+                    <w:r>
+                      <w:rPr>
+                        <w:color w:val="2E74B5" w:themeColor="accent1" w:themeShade="BF"/>
+                        <w:sz w:val="24"/>
+                        <w:szCs w:val="24"/>
+                      </w:rPr>
+                      <w:t>Anna Davidsen, Lukas Folmer og Nikolaj Harder</w:t>
+                    </w:r>
+                    <w:r>
+                      <w:rPr>
+                        <w:color w:val="2E74B5" w:themeColor="accent1" w:themeShade="BF"/>
+                        <w:sz w:val="24"/>
+                        <w:szCs w:val="24"/>
+                      </w:rPr>
+                      <w:t xml:space="preserve"> </w:t>
+                    </w:r>
+                  </w:p>
+                </w:sdtContent>
+              </w:sdt>
+              <w:sdt>
+                <w:sdtPr>
+                  <w:rPr>
+                    <w:color w:val="5B9BD5" w:themeColor="accent1"/>
+                    <w:sz w:val="28"/>
+                    <w:szCs w:val="28"/>
+                  </w:rPr>
+                  <w:alias w:val="Dato"/>
+                  <w:tag w:val="Dato"/>
+                  <w:id w:val="13406932"/>
+                  <w:placeholder>
+                    <w:docPart w:val="FC9CCCA455C64085BFDF7D285B44068E"/>
+                  </w:placeholder>
+                  <w:dataBinding w:prefixMappings="xmlns:ns0='http://schemas.microsoft.com/office/2006/coverPageProps'" w:xpath="/ns0:CoverPageProperties[1]/ns0:PublishDate[1]" w:storeItemID="{55AF091B-3C7A-41E3-B477-F2FDAA23CFDA}"/>
+                  <w:date w:fullDate="2019-01-09T00:00:00Z">
+                    <w:dateFormat w:val="dd-MM-yyyy"/>
+                    <w:lid w:val="da-DK"/>
+                    <w:storeMappedDataAs w:val="dateTime"/>
+                    <w:calendar w:val="gregorian"/>
+                  </w:date>
+                </w:sdtPr>
+                <w:sdtContent>
+                  <w:p>
+                    <w:pPr>
+                      <w:pStyle w:val="Ingenafstand"/>
+                      <w:rPr>
+                        <w:color w:val="5B9BD5" w:themeColor="accent1"/>
+                        <w:sz w:val="28"/>
+                        <w:szCs w:val="28"/>
+                      </w:rPr>
+                    </w:pPr>
+                    <w:r>
+                      <w:rPr>
+                        <w:color w:val="5B9BD5" w:themeColor="accent1"/>
+                        <w:sz w:val="28"/>
+                        <w:szCs w:val="28"/>
+                      </w:rPr>
+                      <w:t>09-01-2019</w:t>
+                    </w:r>
+                  </w:p>
+                </w:sdtContent>
+              </w:sdt>
+              <w:p>
+                <w:pPr>
+                  <w:pStyle w:val="Ingenafstand"/>
+                  <w:rPr>
+                    <w:color w:val="5B9BD5" w:themeColor="accent1"/>
+                  </w:rPr>
+                </w:pPr>
+              </w:p>
+            </w:tc>
+          </w:tr>
+        </w:tbl>
+        <w:p>
+          <w:pPr>
+            <w:rPr>
+              <w:lang w:eastAsia="da-DK"/>
+            </w:rPr>
+          </w:pPr>
+          <w:r>
+            <w:rPr>
+              <w:lang w:eastAsia="da-DK"/>
+            </w:rPr>
+            <w:br w:type="page"/>
+          </w:r>
+        </w:p>
+      </w:sdtContent>
+    </w:sdt>
+    <w:sdt>
+      <w:sdtPr>
+        <w:id w:val="1573932610"/>
+        <w:docPartObj>
+          <w:docPartGallery w:val="Table of Contents"/>
+          <w:docPartUnique/>
+        </w:docPartObj>
+      </w:sdtPr>
+      <w:sdtEndPr>
+        <w:rPr>
+          <w:rFonts w:asciiTheme="minorHAnsi" w:eastAsiaTheme="minorHAnsi" w:hAnsiTheme="minorHAnsi" w:cstheme="minorBidi"/>
+          <w:b/>
+          <w:bCs/>
+          <w:color w:val="auto"/>
+          <w:sz w:val="22"/>
+          <w:szCs w:val="22"/>
+          <w:lang w:eastAsia="en-US"/>
+        </w:rPr>
+      </w:sdtEndPr>
+      <w:sdtContent>
+        <w:p>
+          <w:pPr>
+            <w:pStyle w:val="Overskrift"/>
+          </w:pPr>
+          <w:r>
+            <w:t>Indhold</w:t>
+          </w:r>
+        </w:p>
+        <w:p>
+          <w:pPr>
+            <w:pStyle w:val="Indholdsfortegnelse1"/>
+            <w:tabs>
+              <w:tab w:val="right" w:leader="dot" w:pos="9628"/>
+            </w:tabs>
+            <w:rPr>
+              <w:rFonts w:eastAsiaTheme="minorEastAsia"/>
+              <w:noProof/>
+              <w:lang w:eastAsia="da-DK"/>
+            </w:rPr>
+          </w:pPr>
+          <w:r>
+            <w:rPr>
+              <w:b/>
+              <w:bCs/>
+            </w:rPr>
+            <w:fldChar w:fldCharType="begin"/>
+          </w:r>
+          <w:r>
+            <w:rPr>
+              <w:b/>
+              <w:bCs/>
+            </w:rPr>
+            <w:instrText xml:space="preserve"> TOC \o "1-3" \h \z \u </w:instrText>
+          </w:r>
+          <w:r>
+            <w:rPr>
+              <w:b/>
+              <w:bCs/>
+            </w:rPr>
+            <w:fldChar w:fldCharType="separate"/>
+          </w:r>
+          <w:hyperlink w:anchor="_Toc534826056" w:history="1">
+            <w:r>
+              <w:rPr>
+                <w:rStyle w:val="Hyperlink"/>
+                <w:noProof/>
+                <w:lang w:eastAsia="da-DK"/>
+              </w:rPr>
+              <w:t>H1 Projekt, Bilag:</w:t>
+            </w:r>
+            <w:r>
+              <w:rPr>
+                <w:noProof/>
+                <w:webHidden/>
+              </w:rPr>
+              <w:tab/>
+            </w:r>
+            <w:r>
+              <w:rPr>
+                <w:noProof/>
+                <w:webHidden/>
+              </w:rPr>
+              <w:fldChar w:fldCharType="begin"/>
+            </w:r>
+            <w:r>
+              <w:rPr>
+                <w:noProof/>
+                <w:webHidden/>
+              </w:rPr>
+              <w:instrText xml:space="preserve"> PAGEREF _Toc534826056 \h </w:instrText>
+            </w:r>
+            <w:r>
+              <w:rPr>
+                <w:noProof/>
+                <w:webHidden/>
+              </w:rPr>
+            </w:r>
+            <w:r>
+              <w:rPr>
+                <w:noProof/>
+                <w:webHidden/>
+              </w:rPr>
+              <w:fldChar w:fldCharType="separate"/>
+            </w:r>
+            <w:r>
+              <w:rPr>
+                <w:noProof/>
+                <w:webHidden/>
+              </w:rPr>
+              <w:t>2</w:t>
+            </w:r>
+            <w:r>
+              <w:rPr>
+                <w:noProof/>
+                <w:webHidden/>
+              </w:rPr>
+              <w:fldChar w:fldCharType="end"/>
+            </w:r>
+          </w:hyperlink>
+        </w:p>
+        <w:p>
+          <w:pPr>
+            <w:pStyle w:val="Indholdsfortegnelse2"/>
+            <w:tabs>
+              <w:tab w:val="right" w:leader="dot" w:pos="9628"/>
+            </w:tabs>
+            <w:rPr>
+              <w:rFonts w:eastAsiaTheme="minorEastAsia"/>
+              <w:noProof/>
+              <w:lang w:eastAsia="da-DK"/>
+            </w:rPr>
+          </w:pPr>
+          <w:hyperlink w:anchor="_Toc534826057" w:history="1">
+            <w:r>
+              <w:rPr>
+                <w:rStyle w:val="Hyperlink"/>
+                <w:noProof/>
+                <w:lang w:eastAsia="da-DK"/>
+              </w:rPr>
+              <w:t>Tidsplan:</w:t>
+            </w:r>
+            <w:r>
+              <w:rPr>
+                <w:noProof/>
+                <w:webHidden/>
+              </w:rPr>
+              <w:tab/>
+            </w:r>
+            <w:r>
+              <w:rPr>
+                <w:noProof/>
+                <w:webHidden/>
+              </w:rPr>
+              <w:fldChar w:fldCharType="begin"/>
+            </w:r>
+            <w:r>
+              <w:rPr>
+                <w:noProof/>
+                <w:webHidden/>
+              </w:rPr>
+              <w:instrText xml:space="preserve"> PAGEREF _Toc534826057 \h </w:instrText>
+            </w:r>
+            <w:r>
+              <w:rPr>
+                <w:noProof/>
+                <w:webHidden/>
+              </w:rPr>
+            </w:r>
+            <w:r>
+              <w:rPr>
+                <w:noProof/>
+                <w:webHidden/>
+              </w:rPr>
+              <w:fldChar w:fldCharType="separate"/>
+            </w:r>
+            <w:r>
+              <w:rPr>
+                <w:noProof/>
+                <w:webHidden/>
+              </w:rPr>
+              <w:t>2</w:t>
+            </w:r>
+            <w:r>
+              <w:rPr>
+                <w:noProof/>
+                <w:webHidden/>
+              </w:rPr>
+              <w:fldChar w:fldCharType="end"/>
+            </w:r>
+          </w:hyperlink>
+        </w:p>
+        <w:p>
+          <w:pPr>
+            <w:pStyle w:val="Indholdsfortegnelse2"/>
+            <w:tabs>
+              <w:tab w:val="right" w:leader="dot" w:pos="9628"/>
+            </w:tabs>
+            <w:rPr>
+              <w:rFonts w:eastAsiaTheme="minorEastAsia"/>
+              <w:noProof/>
+              <w:lang w:eastAsia="da-DK"/>
+            </w:rPr>
+          </w:pPr>
+          <w:hyperlink w:anchor="_Toc534826058" w:history="1">
+            <w:r>
+              <w:rPr>
+                <w:rStyle w:val="Hyperlink"/>
+                <w:noProof/>
+                <w:lang w:eastAsia="da-DK"/>
+              </w:rPr>
+              <w:t>Logbog:</w:t>
+            </w:r>
+            <w:r>
+              <w:rPr>
+                <w:noProof/>
+                <w:webHidden/>
+              </w:rPr>
+              <w:tab/>
+            </w:r>
+            <w:r>
+              <w:rPr>
+                <w:noProof/>
+                <w:webHidden/>
+              </w:rPr>
+              <w:fldChar w:fldCharType="begin"/>
+            </w:r>
+            <w:r>
+              <w:rPr>
+                <w:noProof/>
+                <w:webHidden/>
+              </w:rPr>
+              <w:instrText xml:space="preserve"> PAGEREF _Toc534826058 \h </w:instrText>
+            </w:r>
+            <w:r>
+              <w:rPr>
+                <w:noProof/>
+                <w:webHidden/>
+              </w:rPr>
+            </w:r>
+            <w:r>
+              <w:rPr>
+                <w:noProof/>
+                <w:webHidden/>
+              </w:rPr>
+              <w:fldChar w:fldCharType="separate"/>
+            </w:r>
+            <w:r>
+              <w:rPr>
+                <w:noProof/>
+                <w:webHidden/>
+              </w:rPr>
+              <w:t>2</w:t>
+            </w:r>
+            <w:r>
+              <w:rPr>
+                <w:noProof/>
+                <w:webHidden/>
+              </w:rPr>
+              <w:fldChar w:fldCharType="end"/>
+            </w:r>
+          </w:hyperlink>
+        </w:p>
+        <w:p>
+          <w:pPr>
+            <w:pStyle w:val="Indholdsfortegnelse2"/>
+            <w:tabs>
+              <w:tab w:val="right" w:leader="dot" w:pos="9628"/>
+            </w:tabs>
+            <w:rPr>
+              <w:rFonts w:eastAsiaTheme="minorEastAsia"/>
+              <w:noProof/>
+              <w:lang w:eastAsia="da-DK"/>
+            </w:rPr>
+          </w:pPr>
+          <w:hyperlink w:anchor="_Toc534826059" w:history="1">
+            <w:r>
+              <w:rPr>
+                <w:rStyle w:val="Hyperlink"/>
+                <w:noProof/>
+                <w:lang w:eastAsia="da-DK"/>
+              </w:rPr>
+              <w:t>UML-Diagrammer</w:t>
+            </w:r>
+            <w:r>
+              <w:rPr>
+                <w:noProof/>
+                <w:webHidden/>
+              </w:rPr>
+              <w:tab/>
+            </w:r>
+            <w:r>
+              <w:rPr>
+                <w:noProof/>
+                <w:webHidden/>
+              </w:rPr>
+              <w:fldChar w:fldCharType="begin"/>
+            </w:r>
+            <w:r>
+              <w:rPr>
+                <w:noProof/>
+                <w:webHidden/>
+              </w:rPr>
+              <w:instrText xml:space="preserve"> PAGEREF _Toc534826059 \h </w:instrText>
+            </w:r>
+            <w:r>
+              <w:rPr>
+                <w:noProof/>
+                <w:webHidden/>
+              </w:rPr>
+            </w:r>
+            <w:r>
+              <w:rPr>
+                <w:noProof/>
+                <w:webHidden/>
+              </w:rPr>
+              <w:fldChar w:fldCharType="separate"/>
+            </w:r>
+            <w:r>
+              <w:rPr>
+                <w:noProof/>
+                <w:webHidden/>
+              </w:rPr>
+              <w:t>4</w:t>
+            </w:r>
+            <w:r>
+              <w:rPr>
+                <w:noProof/>
+                <w:webHidden/>
+              </w:rPr>
+              <w:fldChar w:fldCharType="end"/>
+            </w:r>
+          </w:hyperlink>
+        </w:p>
+        <w:p>
+          <w:pPr>
+            <w:pStyle w:val="Indholdsfortegnelse3"/>
+            <w:tabs>
+              <w:tab w:val="right" w:leader="dot" w:pos="9628"/>
+            </w:tabs>
+            <w:rPr>
+              <w:rFonts w:eastAsiaTheme="minorEastAsia"/>
+              <w:noProof/>
+              <w:lang w:eastAsia="da-DK"/>
+            </w:rPr>
+          </w:pPr>
+          <w:hyperlink w:anchor="_Toc534826060" w:history="1">
+            <w:r>
+              <w:rPr>
+                <w:rStyle w:val="Hyperlink"/>
+                <w:noProof/>
+              </w:rPr>
+              <w:t>Flowchart:</w:t>
+            </w:r>
+            <w:r>
+              <w:rPr>
+                <w:noProof/>
+                <w:webHidden/>
+              </w:rPr>
+              <w:tab/>
+            </w:r>
+            <w:r>
+              <w:rPr>
+                <w:noProof/>
+                <w:webHidden/>
+              </w:rPr>
+              <w:fldChar w:fldCharType="begin"/>
+            </w:r>
+            <w:r>
+              <w:rPr>
+                <w:noProof/>
+                <w:webHidden/>
+              </w:rPr>
+              <w:instrText xml:space="preserve"> PAGEREF _Toc534826060 \h </w:instrText>
+            </w:r>
+            <w:r>
+              <w:rPr>
+                <w:noProof/>
+                <w:webHidden/>
+              </w:rPr>
+            </w:r>
+            <w:r>
+              <w:rPr>
+                <w:noProof/>
+                <w:webHidden/>
+              </w:rPr>
+              <w:fldChar w:fldCharType="separate"/>
+            </w:r>
+            <w:r>
+              <w:rPr>
+                <w:noProof/>
+                <w:webHidden/>
+              </w:rPr>
+              <w:t>4</w:t>
+            </w:r>
+            <w:r>
+              <w:rPr>
+                <w:noProof/>
+                <w:webHidden/>
+              </w:rPr>
+              <w:fldChar w:fldCharType="end"/>
+            </w:r>
+          </w:hyperlink>
+        </w:p>
+        <w:p>
+          <w:pPr>
+            <w:pStyle w:val="Indholdsfortegnelse3"/>
+            <w:tabs>
+              <w:tab w:val="right" w:leader="dot" w:pos="9628"/>
+            </w:tabs>
+            <w:rPr>
+              <w:rFonts w:eastAsiaTheme="minorEastAsia"/>
+              <w:noProof/>
+              <w:lang w:eastAsia="da-DK"/>
+            </w:rPr>
+          </w:pPr>
+          <w:hyperlink w:anchor="_Toc534826061" w:history="1">
+            <w:r>
+              <w:rPr>
+                <w:rStyle w:val="Hyperlink"/>
+                <w:noProof/>
+                <w:lang w:eastAsia="da-DK"/>
+              </w:rPr>
+              <w:t>Menu klasse diagram:</w:t>
+            </w:r>
+            <w:r>
+              <w:rPr>
+                <w:noProof/>
+                <w:webHidden/>
+              </w:rPr>
+              <w:tab/>
+            </w:r>
+            <w:r>
+              <w:rPr>
+                <w:noProof/>
+                <w:webHidden/>
+              </w:rPr>
+              <w:fldChar w:fldCharType="begin"/>
+            </w:r>
+            <w:r>
+              <w:rPr>
+                <w:noProof/>
+                <w:webHidden/>
+              </w:rPr>
+              <w:instrText xml:space="preserve"> PAGEREF _Toc534826061 \h </w:instrText>
+            </w:r>
+            <w:r>
+              <w:rPr>
+                <w:noProof/>
+                <w:webHidden/>
+              </w:rPr>
+            </w:r>
+            <w:r>
+              <w:rPr>
+                <w:noProof/>
+                <w:webHidden/>
+              </w:rPr>
+              <w:fldChar w:fldCharType="separate"/>
+            </w:r>
+            <w:r>
+              <w:rPr>
+                <w:noProof/>
+                <w:webHidden/>
+              </w:rPr>
+              <w:t>4</w:t>
+            </w:r>
+            <w:r>
+              <w:rPr>
+                <w:noProof/>
+                <w:webHidden/>
+              </w:rPr>
+              <w:fldChar w:fldCharType="end"/>
+            </w:r>
+          </w:hyperlink>
+        </w:p>
+        <w:p>
+          <w:pPr>
+            <w:pStyle w:val="Indholdsfortegnelse3"/>
+            <w:tabs>
+              <w:tab w:val="right" w:leader="dot" w:pos="9628"/>
+            </w:tabs>
+            <w:rPr>
+              <w:rFonts w:eastAsiaTheme="minorEastAsia"/>
+              <w:noProof/>
+              <w:lang w:eastAsia="da-DK"/>
+            </w:rPr>
+          </w:pPr>
+          <w:hyperlink w:anchor="_Toc534826062" w:history="1">
+            <w:r>
+              <w:rPr>
+                <w:rStyle w:val="Hyperlink"/>
+                <w:noProof/>
+                <w:lang w:eastAsia="da-DK"/>
+              </w:rPr>
+              <w:t>Objekt klasse diagram:</w:t>
+            </w:r>
+            <w:r>
+              <w:rPr>
+                <w:noProof/>
+                <w:webHidden/>
+              </w:rPr>
+              <w:tab/>
+            </w:r>
+            <w:r>
+              <w:rPr>
+                <w:noProof/>
+                <w:webHidden/>
+              </w:rPr>
+              <w:fldChar w:fldCharType="begin"/>
+            </w:r>
+            <w:r>
+              <w:rPr>
+                <w:noProof/>
+                <w:webHidden/>
+              </w:rPr>
+              <w:instrText xml:space="preserve"> PAGEREF _Toc534826062 \h </w:instrText>
+            </w:r>
+            <w:r>
+              <w:rPr>
+                <w:noProof/>
+                <w:webHidden/>
+              </w:rPr>
+            </w:r>
+            <w:r>
+              <w:rPr>
+                <w:noProof/>
+                <w:webHidden/>
+              </w:rPr>
+              <w:fldChar w:fldCharType="separate"/>
+            </w:r>
+            <w:r>
+              <w:rPr>
+                <w:noProof/>
+                <w:webHidden/>
+              </w:rPr>
+              <w:t>5</w:t>
+            </w:r>
+            <w:r>
+              <w:rPr>
+                <w:noProof/>
+                <w:webHidden/>
+              </w:rPr>
+              <w:fldChar w:fldCharType="end"/>
+            </w:r>
+          </w:hyperlink>
+        </w:p>
+        <w:p>
+          <w:pPr>
+            <w:pStyle w:val="Indholdsfortegnelse2"/>
+            <w:tabs>
+              <w:tab w:val="right" w:leader="dot" w:pos="9628"/>
+            </w:tabs>
+            <w:rPr>
+              <w:rFonts w:eastAsiaTheme="minorEastAsia"/>
+              <w:noProof/>
+              <w:lang w:eastAsia="da-DK"/>
+            </w:rPr>
+          </w:pPr>
+          <w:hyperlink w:anchor="_Toc534826063" w:history="1">
+            <w:r>
+              <w:rPr>
+                <w:rStyle w:val="Hyperlink"/>
+                <w:noProof/>
+                <w:lang w:eastAsia="da-DK"/>
+              </w:rPr>
+              <w:t>Dokumentation for opfyldelse af væsentlige krav:</w:t>
+            </w:r>
+            <w:r>
+              <w:rPr>
+                <w:noProof/>
+                <w:webHidden/>
+              </w:rPr>
+              <w:tab/>
+            </w:r>
+            <w:r>
+              <w:rPr>
+                <w:noProof/>
+                <w:webHidden/>
+              </w:rPr>
+              <w:fldChar w:fldCharType="begin"/>
+            </w:r>
+            <w:r>
+              <w:rPr>
+                <w:noProof/>
+                <w:webHidden/>
+              </w:rPr>
+              <w:instrText xml:space="preserve"> PAGEREF _Toc534826063 \h </w:instrText>
+            </w:r>
+            <w:r>
+              <w:rPr>
+                <w:noProof/>
+                <w:webHidden/>
+              </w:rPr>
+            </w:r>
+            <w:r>
+              <w:rPr>
+                <w:noProof/>
+                <w:webHidden/>
+              </w:rPr>
+              <w:fldChar w:fldCharType="separate"/>
+            </w:r>
+            <w:r>
+              <w:rPr>
+                <w:noProof/>
+                <w:webHidden/>
+              </w:rPr>
+              <w:t>6</w:t>
+            </w:r>
+            <w:r>
+              <w:rPr>
+                <w:noProof/>
+                <w:webHidden/>
+              </w:rPr>
+              <w:fldChar w:fldCharType="end"/>
+            </w:r>
+          </w:hyperlink>
+        </w:p>
+        <w:p>
+          <w:r>
+            <w:rPr>
+              <w:b/>
+              <w:bCs/>
+            </w:rPr>
+            <w:fldChar w:fldCharType="end"/>
+          </w:r>
+        </w:p>
+      </w:sdtContent>
+    </w:sdt>
+    <w:p>
+      <w:pPr>
+        <w:rPr>
+          <w:rFonts w:asciiTheme="majorHAnsi" w:eastAsiaTheme="majorEastAsia" w:hAnsiTheme="majorHAnsi" w:cstheme="majorBidi"/>
+          <w:color w:val="2E74B5" w:themeColor="accent1" w:themeShade="BF"/>
+          <w:sz w:val="32"/>
+          <w:szCs w:val="32"/>
+          <w:lang w:eastAsia="da-DK"/>
+        </w:rPr>
+      </w:pPr>
+      <w:r>
+        <w:rPr>
+          <w:lang w:eastAsia="da-DK"/>
+        </w:rPr>
+        <w:br w:type="page"/>
+      </w:r>
+      <w:bookmarkStart w:id="0" w:name="_GoBack"/>
+      <w:bookmarkEnd w:id="0"/>
+    </w:p>
+    <w:p>
+      <w:pPr>
+        <w:pStyle w:val="Overskrift1"/>
+        <w:rPr>
+          <w:lang w:eastAsia="da-DK"/>
+        </w:rPr>
+      </w:pPr>
+      <w:bookmarkStart w:id="1" w:name="_Toc534826056"/>
+      <w:r>
+        <w:rPr>
+          <w:lang w:eastAsia="da-DK"/>
+        </w:rPr>
+        <w:lastRenderedPageBreak/>
+        <w:t>H1 Projekt, Bilag:</w:t>
+      </w:r>
+      <w:bookmarkEnd w:id="1"/>
+    </w:p>
+    <w:p>
+      <w:pPr>
+        <w:pStyle w:val="Overskrift2"/>
+        <w:rPr>
+          <w:lang w:eastAsia="da-DK"/>
+        </w:rPr>
+      </w:pPr>
+      <w:bookmarkStart w:id="2" w:name="_Toc534826057"/>
+      <w:r>
+        <w:rPr>
+          <w:lang w:eastAsia="da-DK"/>
+        </w:rPr>
+        <w:t>T</w:t>
+      </w:r>
+      <w:r>
+        <w:rPr>
+          <w:lang w:eastAsia="da-DK"/>
+        </w:rPr>
+        <w:t>idsplan</w:t>
+      </w:r>
+      <w:r>
+        <w:rPr>
+          <w:lang w:eastAsia="da-DK"/>
+        </w:rPr>
+        <w:t>:</w:t>
+      </w:r>
+      <w:bookmarkEnd w:id="2"/>
     </w:p>
     <w:p>
       <w:pPr>
@@ -82,7 +1047,7 @@
                     <pic:cNvPicPr/>
                   </pic:nvPicPr>
                   <pic:blipFill>
-                    <a:blip r:embed="rId5"/>
+                    <a:blip r:embed="rId9"/>
                     <a:stretch>
                       <a:fillRect/>
                     </a:stretch>
@@ -112,17 +1077,25 @@
     </w:p>
     <w:p>
       <w:pPr>
-        <w:pStyle w:val="Heading2"/>
-        <w:rPr>
-          <w:lang w:eastAsia="da-DK"/>
-        </w:rPr>
-      </w:pPr>
-      <w:r>
-        <w:rPr>
-          <w:lang w:eastAsia="da-DK"/>
-        </w:rPr>
-        <w:t>Logbog over daglige aktiviteter:</w:t>
-      </w:r>
+        <w:pStyle w:val="Overskrift2"/>
+        <w:rPr>
+          <w:lang w:eastAsia="da-DK"/>
+        </w:rPr>
+      </w:pPr>
+      <w:bookmarkStart w:id="3" w:name="_Toc534826058"/>
+      <w:r>
+        <w:rPr>
+          <w:lang w:eastAsia="da-DK"/>
+        </w:rPr>
+        <w:t>Logbog</w:t>
+      </w:r>
+      <w:r>
+        <w:rPr>
+          <w:lang w:eastAsia="da-DK"/>
+        </w:rPr>
+        <w:t>:</w:t>
+      </w:r>
+      <w:bookmarkEnd w:id="3"/>
     </w:p>
     <w:p>
       <w:r>
@@ -141,7 +1114,7 @@
     </w:p>
     <w:p>
       <w:pPr>
-        <w:pStyle w:val="ListParagraph"/>
+        <w:pStyle w:val="Listeafsnit"/>
         <w:numPr>
           <w:ilvl w:val="0"/>
           <w:numId w:val="1"/>
@@ -153,7 +1126,7 @@
     </w:p>
     <w:p>
       <w:pPr>
-        <w:pStyle w:val="ListParagraph"/>
+        <w:pStyle w:val="Listeafsnit"/>
         <w:numPr>
           <w:ilvl w:val="0"/>
           <w:numId w:val="1"/>
@@ -171,7 +1144,7 @@
     </w:p>
     <w:p>
       <w:pPr>
-        <w:pStyle w:val="ListParagraph"/>
+        <w:pStyle w:val="Listeafsnit"/>
         <w:numPr>
           <w:ilvl w:val="0"/>
           <w:numId w:val="1"/>
@@ -183,7 +1156,7 @@
     </w:p>
     <w:p>
       <w:pPr>
-        <w:pStyle w:val="ListParagraph"/>
+        <w:pStyle w:val="Listeafsnit"/>
         <w:numPr>
           <w:ilvl w:val="0"/>
           <w:numId w:val="1"/>
@@ -259,7 +1232,6 @@
     <w:p/>
     <w:p>
       <w:r>
-        <w:lastRenderedPageBreak/>
         <w:t>Torsdag 13-12-18</w:t>
       </w:r>
     </w:p>
@@ -387,7 +1359,7 @@
     </w:p>
     <w:p>
       <w:pPr>
-        <w:pStyle w:val="Heading2"/>
+        <w:pStyle w:val="Overskrift2"/>
         <w:rPr>
           <w:lang w:eastAsia="da-DK"/>
         </w:rPr>
@@ -398,6 +1370,7 @@
         </w:rPr>
         <w:br w:type="page"/>
       </w:r>
+      <w:bookmarkStart w:id="4" w:name="_Toc534826059"/>
       <w:r>
         <w:rPr>
           <w:lang w:eastAsia="da-DK"/>
@@ -405,32 +1378,42 @@
         <w:lastRenderedPageBreak/>
         <w:t>UML-Diagrammer</w:t>
       </w:r>
-    </w:p>
-    <w:p>
-      <w:pPr>
-        <w:rPr>
-          <w:lang w:eastAsia="da-DK"/>
-        </w:rPr>
-      </w:pPr>
+      <w:bookmarkEnd w:id="4"/>
+    </w:p>
+    <w:p>
+      <w:pPr>
+        <w:rPr>
+          <w:rStyle w:val="Overskrift3Tegn"/>
+        </w:rPr>
+      </w:pPr>
+      <w:bookmarkStart w:id="5" w:name="_Toc534826060"/>
       <w:proofErr w:type="spellStart"/>
       <w:r>
         <w:rPr>
-          <w:lang w:eastAsia="da-DK"/>
+          <w:rStyle w:val="Overskrift3Tegn"/>
         </w:rPr>
         <w:t>Flowchart</w:t>
       </w:r>
       <w:proofErr w:type="spellEnd"/>
       <w:r>
         <w:rPr>
-          <w:lang w:eastAsia="da-DK"/>
-        </w:rPr>
-        <w:t xml:space="preserve"> der illustrere flowet over programmet</w:t>
-      </w:r>
-      <w:r>
-        <w:rPr>
-          <w:lang w:eastAsia="da-DK"/>
+          <w:rStyle w:val="Overskrift3Tegn"/>
         </w:rPr>
         <w:t>:</w:t>
+      </w:r>
+      <w:bookmarkEnd w:id="5"/>
+    </w:p>
+    <w:p>
+      <w:pPr>
+        <w:rPr>
+          <w:lang w:eastAsia="da-DK"/>
+        </w:rPr>
+      </w:pPr>
+      <w:r>
+        <w:rPr>
+          <w:lang w:eastAsia="da-DK"/>
+        </w:rPr>
+        <w:t>Illustration af programmets forløb.</w:t>
       </w:r>
     </w:p>
     <w:p>
@@ -462,7 +1445,7 @@
                     </pic:cNvPicPr>
                   </pic:nvPicPr>
                   <pic:blipFill>
-                    <a:blip r:embed="rId6">
+                    <a:blip r:embed="rId10">
                       <a:extLst>
                         <a:ext uri="{28A0092B-C50C-407E-A947-70E740481C1C}">
                           <a14:useLocalDpi xmlns:a14="http://schemas.microsoft.com/office/drawing/2010/main" val="0"/>
@@ -503,16 +1486,19 @@
     </w:p>
     <w:p>
       <w:pPr>
-        <w:rPr>
-          <w:lang w:eastAsia="da-DK"/>
-        </w:rPr>
-      </w:pPr>
+        <w:pStyle w:val="Overskrift3"/>
+        <w:rPr>
+          <w:lang w:eastAsia="da-DK"/>
+        </w:rPr>
+      </w:pPr>
+      <w:bookmarkStart w:id="6" w:name="_Toc534826061"/>
       <w:r>
         <w:rPr>
           <w:lang w:eastAsia="da-DK"/>
         </w:rPr>
         <w:t>Menu klasse diagram:</w:t>
       </w:r>
+      <w:bookmarkEnd w:id="6"/>
     </w:p>
     <w:p>
       <w:pPr>
@@ -541,7 +1527,7 @@
                     <pic:cNvPicPr/>
                   </pic:nvPicPr>
                   <pic:blipFill>
-                    <a:blip r:embed="rId7"/>
+                    <a:blip r:embed="rId11"/>
                     <a:stretch>
                       <a:fillRect/>
                     </a:stretch>
@@ -564,16 +1550,20 @@
     </w:p>
     <w:p>
       <w:pPr>
-        <w:rPr>
-          <w:lang w:eastAsia="da-DK"/>
-        </w:rPr>
-      </w:pPr>
-      <w:r>
-        <w:rPr>
-          <w:lang w:eastAsia="da-DK"/>
-        </w:rPr>
+        <w:pStyle w:val="Overskrift3"/>
+        <w:rPr>
+          <w:lang w:eastAsia="da-DK"/>
+        </w:rPr>
+      </w:pPr>
+      <w:bookmarkStart w:id="7" w:name="_Toc534826062"/>
+      <w:r>
+        <w:rPr>
+          <w:lang w:eastAsia="da-DK"/>
+        </w:rPr>
+        <w:lastRenderedPageBreak/>
         <w:t>Objekt klasse diagram:</w:t>
       </w:r>
+      <w:bookmarkEnd w:id="7"/>
     </w:p>
     <w:p>
       <w:pPr>
@@ -586,7 +1576,6 @@
           <w:noProof/>
           <w:lang w:eastAsia="da-DK"/>
         </w:rPr>
-        <w:lastRenderedPageBreak/>
         <w:drawing>
           <wp:inline distT="0" distB="0" distL="0" distR="0" wp14:anchorId="4BC2FB22" wp14:editId="327A05E7">
             <wp:extent cx="4733925" cy="7391400"/>
@@ -603,7 +1592,7 @@
                     <pic:cNvPicPr/>
                   </pic:nvPicPr>
                   <pic:blipFill>
-                    <a:blip r:embed="rId8"/>
+                    <a:blip r:embed="rId12"/>
                     <a:stretch>
                       <a:fillRect/>
                     </a:stretch>
@@ -632,20 +1621,20 @@
     </w:p>
     <w:p>
       <w:pPr>
-        <w:pStyle w:val="Heading2"/>
-        <w:rPr>
-          <w:lang w:eastAsia="da-DK"/>
-        </w:rPr>
-      </w:pPr>
+        <w:pStyle w:val="Overskrift2"/>
+        <w:rPr>
+          <w:lang w:eastAsia="da-DK"/>
+        </w:rPr>
+      </w:pPr>
+      <w:bookmarkStart w:id="8" w:name="_Toc534826063"/>
       <w:r>
         <w:rPr>
           <w:lang w:eastAsia="da-DK"/>
         </w:rPr>
         <w:lastRenderedPageBreak/>
-        <w:t>Test dokumentation for væsentlige krav</w:t>
-      </w:r>
-      <w:bookmarkStart w:id="0" w:name="_GoBack"/>
-      <w:bookmarkEnd w:id="0"/>
+        <w:t>Dokumentation for opfyldelse af væsentlige krav:</w:t>
+      </w:r>
+      <w:bookmarkEnd w:id="8"/>
     </w:p>
     <w:p>
       <w:pPr>
@@ -1116,7 +2105,7 @@
                     </pic:cNvPicPr>
                   </pic:nvPicPr>
                   <pic:blipFill>
-                    <a:blip r:embed="rId9">
+                    <a:blip r:embed="rId13">
                       <a:extLst>
                         <a:ext uri="{28A0092B-C50C-407E-A947-70E740481C1C}">
                           <a14:useLocalDpi xmlns:a14="http://schemas.microsoft.com/office/drawing/2010/main" val="0"/>
@@ -1198,8 +2187,8 @@
             <v:path o:extrusionok="f" gradientshapeok="t" o:connecttype="rect"/>
             <o:lock v:ext="edit" aspectratio="t"/>
           </v:shapetype>
-          <v:shape id="_x0000_i1025" type="#_x0000_t75" style="width:217.2pt;height:484.2pt">
-            <v:imagedata r:id="rId10" o:title="2BrugerOprettet"/>
+          <v:shape id="_x0000_i1025" type="#_x0000_t75" style="width:217.5pt;height:484.5pt">
+            <v:imagedata r:id="rId14" o:title="2BrugerOprettet"/>
           </v:shape>
         </w:pict>
       </w:r>
@@ -1235,8 +2224,8 @@
         </w:rPr>
         <w:lastRenderedPageBreak/>
         <w:pict>
-          <v:shape id="_x0000_i1026" type="#_x0000_t75" style="width:247.2pt;height:198pt">
-            <v:imagedata r:id="rId11" o:title="3OpdaterBruger"/>
+          <v:shape id="_x0000_i1026" type="#_x0000_t75" style="width:247.5pt;height:198pt">
+            <v:imagedata r:id="rId15" o:title="3OpdaterBruger"/>
           </v:shape>
         </w:pict>
       </w:r>
@@ -1278,8 +2267,8 @@
         </w:rPr>
         <w:lastRenderedPageBreak/>
         <w:pict>
-          <v:shape id="_x0000_i1027" type="#_x0000_t75" style="width:225.6pt;height:474.6pt">
-            <v:imagedata r:id="rId12" o:title="4BrugerOpdateret"/>
+          <v:shape id="_x0000_i1027" type="#_x0000_t75" style="width:225.75pt;height:474.75pt">
+            <v:imagedata r:id="rId16" o:title="4BrugerOpdateret"/>
           </v:shape>
         </w:pict>
       </w:r>
@@ -1314,8 +2303,8 @@
           <w:lang w:eastAsia="da-DK"/>
         </w:rPr>
         <w:pict>
-          <v:shape id="_x0000_i1028" type="#_x0000_t75" style="width:391.8pt;height:102pt">
-            <v:imagedata r:id="rId13" o:title="5SletKunde"/>
+          <v:shape id="_x0000_i1028" type="#_x0000_t75" style="width:391.5pt;height:102pt">
+            <v:imagedata r:id="rId17" o:title="5SletKunde"/>
           </v:shape>
         </w:pict>
       </w:r>
@@ -1351,8 +2340,8 @@
         </w:rPr>
         <w:lastRenderedPageBreak/>
         <w:pict>
-          <v:shape id="_x0000_i1029" type="#_x0000_t75" style="width:227.4pt;height:399.6pt">
-            <v:imagedata r:id="rId14" o:title="6KundeSlettet"/>
+          <v:shape id="_x0000_i1029" type="#_x0000_t75" style="width:227.25pt;height:399.75pt">
+            <v:imagedata r:id="rId18" o:title="6KundeSlettet"/>
           </v:shape>
         </w:pict>
       </w:r>
@@ -1450,8 +2439,8 @@
           <w:lang w:eastAsia="da-DK"/>
         </w:rPr>
         <w:pict>
-          <v:shape id="_x0000_i1030" type="#_x0000_t75" style="width:135pt;height:121.8pt">
-            <v:imagedata r:id="rId15" o:title="7VisKundesBiler"/>
+          <v:shape id="_x0000_i1030" type="#_x0000_t75" style="width:135pt;height:121.5pt">
+            <v:imagedata r:id="rId19" o:title="7VisKundesBiler"/>
           </v:shape>
         </w:pict>
       </w:r>
@@ -1530,8 +2519,8 @@
         </w:rPr>
         <w:lastRenderedPageBreak/>
         <w:pict>
-          <v:shape id="_x0000_i1031" type="#_x0000_t75" style="width:323.4pt;height:270pt">
-            <v:imagedata r:id="rId16" o:title="8OpretBil"/>
+          <v:shape id="_x0000_i1031" type="#_x0000_t75" style="width:323.25pt;height:270pt">
+            <v:imagedata r:id="rId20" o:title="8OpretBil"/>
           </v:shape>
         </w:pict>
       </w:r>
@@ -1560,8 +2549,8 @@
           <w:lang w:eastAsia="da-DK"/>
         </w:rPr>
         <w:pict>
-          <v:shape id="_x0000_i1032" type="#_x0000_t75" style="width:456.6pt;height:261.6pt">
-            <v:imagedata r:id="rId17" o:title="9OpdaterBil"/>
+          <v:shape id="_x0000_i1032" type="#_x0000_t75" style="width:456.75pt;height:261.75pt">
+            <v:imagedata r:id="rId21" o:title="9OpdaterBil"/>
           </v:shape>
         </w:pict>
       </w:r>
@@ -1592,7 +2581,7 @@
         <w:lastRenderedPageBreak/>
         <w:pict>
           <v:shape id="_x0000_i1033" type="#_x0000_t75" style="width:225pt;height:90pt">
-            <v:imagedata r:id="rId18" o:title="10BilOpdateret"/>
+            <v:imagedata r:id="rId22" o:title="10BilOpdateret"/>
           </v:shape>
         </w:pict>
       </w:r>
@@ -1621,8 +2610,8 @@
           <w:lang w:eastAsia="da-DK"/>
         </w:rPr>
         <w:pict>
-          <v:shape id="_x0000_i1034" type="#_x0000_t75" style="width:382.8pt;height:132.6pt">
-            <v:imagedata r:id="rId19" o:title="11SletBil"/>
+          <v:shape id="_x0000_i1034" type="#_x0000_t75" style="width:382.5pt;height:132.75pt">
+            <v:imagedata r:id="rId23" o:title="11SletBil"/>
           </v:shape>
         </w:pict>
       </w:r>
@@ -1651,8 +2640,8 @@
           <w:lang w:eastAsia="da-DK"/>
         </w:rPr>
         <w:pict>
-          <v:shape id="_x0000_i1035" type="#_x0000_t75" style="width:285pt;height:302.4pt">
-            <v:imagedata r:id="rId20" o:title="12BilSlettet"/>
+          <v:shape id="_x0000_i1035" type="#_x0000_t75" style="width:285pt;height:302.25pt">
+            <v:imagedata r:id="rId24" o:title="12BilSlettet"/>
           </v:shape>
         </w:pict>
       </w:r>
@@ -1700,8 +2689,8 @@
         </w:rPr>
         <w:lastRenderedPageBreak/>
         <w:pict>
-          <v:shape id="_x0000_i1036" type="#_x0000_t75" style="width:217.2pt;height:129pt">
-            <v:imagedata r:id="rId21" o:title="13EnKundeToBiler"/>
+          <v:shape id="_x0000_i1036" type="#_x0000_t75" style="width:217.5pt;height:129pt">
+            <v:imagedata r:id="rId25" o:title="13EnKundeToBiler"/>
           </v:shape>
         </w:pict>
       </w:r>
@@ -1730,8 +2719,8 @@
           <w:lang w:eastAsia="da-DK"/>
         </w:rPr>
         <w:pict>
-          <v:shape id="_x0000_i1037" type="#_x0000_t75" style="width:378pt;height:151.2pt">
-            <v:imagedata r:id="rId22" o:title="14OpretVærkstedsbesøg"/>
+          <v:shape id="_x0000_i1037" type="#_x0000_t75" style="width:378pt;height:151.5pt">
+            <v:imagedata r:id="rId26" o:title="14OpretVærkstedsbesøg"/>
           </v:shape>
         </w:pict>
       </w:r>
@@ -1760,8 +2749,8 @@
           <w:lang w:eastAsia="da-DK"/>
         </w:rPr>
         <w:pict>
-          <v:shape id="_x0000_i1038" type="#_x0000_t75" style="width:336pt;height:136.2pt">
-            <v:imagedata r:id="rId23" o:title="15VærkstedsbesøgOprettet"/>
+          <v:shape id="_x0000_i1038" type="#_x0000_t75" style="width:336pt;height:136.5pt">
+            <v:imagedata r:id="rId27" o:title="15VærkstedsbesøgOprettet"/>
           </v:shape>
         </w:pict>
       </w:r>
@@ -1791,8 +2780,8 @@
         </w:rPr>
         <w:lastRenderedPageBreak/>
         <w:pict>
-          <v:shape id="_x0000_i1039" type="#_x0000_t75" style="width:481.8pt;height:189pt">
-            <v:imagedata r:id="rId24" o:title="16VærkstedsbesøgSlettes"/>
+          <v:shape id="_x0000_i1039" type="#_x0000_t75" style="width:481.5pt;height:189pt">
+            <v:imagedata r:id="rId28" o:title="16VærkstedsbesøgSlettes"/>
           </v:shape>
         </w:pict>
       </w:r>
@@ -1851,7 +2840,7 @@
                     <pic:cNvPicPr/>
                   </pic:nvPicPr>
                   <pic:blipFill>
-                    <a:blip r:embed="rId25"/>
+                    <a:blip r:embed="rId29"/>
                     <a:stretch>
                       <a:fillRect/>
                     </a:stretch>
@@ -1873,17 +2862,107 @@
       </w:r>
     </w:p>
     <w:sectPr>
+      <w:headerReference w:type="default" r:id="rId30"/>
       <w:pgSz w:w="11906" w:h="16838"/>
       <w:pgMar w:top="1701" w:right="1134" w:bottom="1701" w:left="1134" w:header="708" w:footer="708" w:gutter="0"/>
+      <w:pgNumType w:start="0"/>
       <w:cols w:space="708"/>
+      <w:titlePg/>
       <w:docGrid w:linePitch="360"/>
     </w:sectPr>
   </w:body>
 </w:document>
 </file>
 
+<file path=word/endnotes.xml><?xml version="1.0" encoding="utf-8"?>
+<w:endnotes xmlns:wpc="http://schemas.microsoft.com/office/word/2010/wordprocessingCanvas" xmlns:cx="http://schemas.microsoft.com/office/drawing/2014/chartex" xmlns:cx1="http://schemas.microsoft.com/office/drawing/2015/9/8/chartex" xmlns:mc="http://schemas.openxmlformats.org/markup-compatibility/2006" xmlns:o="urn:schemas-microsoft-com:office:office" xmlns:r="http://schemas.openxmlformats.org/officeDocument/2006/relationships" xmlns:m="http://schemas.openxmlformats.org/officeDocument/2006/math" xmlns:v="urn:schemas-microsoft-com:vml" xmlns:wp14="http://schemas.microsoft.com/office/word/2010/wordprocessingDrawing" xmlns:wp="http://schemas.openxmlformats.org/drawingml/2006/wordprocessingDrawing" xmlns:w10="urn:schemas-microsoft-com:office:word" xmlns:w="http://schemas.openxmlformats.org/wordprocessingml/2006/main" xmlns:w14="http://schemas.microsoft.com/office/word/2010/wordml" xmlns:w15="http://schemas.microsoft.com/office/word/2012/wordml" xmlns:w16se="http://schemas.microsoft.com/office/word/2015/wordml/symex" xmlns:wpg="http://schemas.microsoft.com/office/word/2010/wordprocessingGroup" xmlns:wpi="http://schemas.microsoft.com/office/word/2010/wordprocessingInk" xmlns:wne="http://schemas.microsoft.com/office/word/2006/wordml" xmlns:wps="http://schemas.microsoft.com/office/word/2010/wordprocessingShape" mc:Ignorable="w14 w15 w16se wp14">
+  <w:endnote w:type="separator" w:id="-1">
+    <w:p>
+      <w:pPr>
+        <w:spacing w:after="0" w:line="240" w:lineRule="auto"/>
+      </w:pPr>
+      <w:r>
+        <w:separator/>
+      </w:r>
+    </w:p>
+  </w:endnote>
+  <w:endnote w:type="continuationSeparator" w:id="0">
+    <w:p>
+      <w:pPr>
+        <w:spacing w:after="0" w:line="240" w:lineRule="auto"/>
+      </w:pPr>
+      <w:r>
+        <w:continuationSeparator/>
+      </w:r>
+    </w:p>
+  </w:endnote>
+</w:endnotes>
+</file>
+
+<file path=word/footnotes.xml><?xml version="1.0" encoding="utf-8"?>
+<w:footnotes xmlns:wpc="http://schemas.microsoft.com/office/word/2010/wordprocessingCanvas" xmlns:cx="http://schemas.microsoft.com/office/drawing/2014/chartex" xmlns:cx1="http://schemas.microsoft.com/office/drawing/2015/9/8/chartex" xmlns:mc="http://schemas.openxmlformats.org/markup-compatibility/2006" xmlns:o="urn:schemas-microsoft-com:office:office" xmlns:r="http://schemas.openxmlformats.org/officeDocument/2006/relationships" xmlns:m="http://schemas.openxmlformats.org/officeDocument/2006/math" xmlns:v="urn:schemas-microsoft-com:vml" xmlns:wp14="http://schemas.microsoft.com/office/word/2010/wordprocessingDrawing" xmlns:wp="http://schemas.openxmlformats.org/drawingml/2006/wordprocessingDrawing" xmlns:w10="urn:schemas-microsoft-com:office:word" xmlns:w="http://schemas.openxmlformats.org/wordprocessingml/2006/main" xmlns:w14="http://schemas.microsoft.com/office/word/2010/wordml" xmlns:w15="http://schemas.microsoft.com/office/word/2012/wordml" xmlns:w16se="http://schemas.microsoft.com/office/word/2015/wordml/symex" xmlns:wpg="http://schemas.microsoft.com/office/word/2010/wordprocessingGroup" xmlns:wpi="http://schemas.microsoft.com/office/word/2010/wordprocessingInk" xmlns:wne="http://schemas.microsoft.com/office/word/2006/wordml" xmlns:wps="http://schemas.microsoft.com/office/word/2010/wordprocessingShape" mc:Ignorable="w14 w15 w16se wp14">
+  <w:footnote w:type="separator" w:id="-1">
+    <w:p>
+      <w:pPr>
+        <w:spacing w:after="0" w:line="240" w:lineRule="auto"/>
+      </w:pPr>
+      <w:r>
+        <w:separator/>
+      </w:r>
+    </w:p>
+  </w:footnote>
+  <w:footnote w:type="continuationSeparator" w:id="0">
+    <w:p>
+      <w:pPr>
+        <w:spacing w:after="0" w:line="240" w:lineRule="auto"/>
+      </w:pPr>
+      <w:r>
+        <w:continuationSeparator/>
+      </w:r>
+    </w:p>
+  </w:footnote>
+</w:footnotes>
+</file>
+
+<file path=word/header1.xml><?xml version="1.0" encoding="utf-8"?>
+<w:hdr xmlns:wpc="http://schemas.microsoft.com/office/word/2010/wordprocessingCanvas" xmlns:cx="http://schemas.microsoft.com/office/drawing/2014/chartex" xmlns:cx1="http://schemas.microsoft.com/office/drawing/2015/9/8/chartex" xmlns:mc="http://schemas.openxmlformats.org/markup-compatibility/2006" xmlns:o="urn:schemas-microsoft-com:office:office" xmlns:r="http://schemas.openxmlformats.org/officeDocument/2006/relationships" xmlns:m="http://schemas.openxmlformats.org/officeDocument/2006/math" xmlns:v="urn:schemas-microsoft-com:vml" xmlns:wp14="http://schemas.microsoft.com/office/word/2010/wordprocessingDrawing" xmlns:wp="http://schemas.openxmlformats.org/drawingml/2006/wordprocessingDrawing" xmlns:w10="urn:schemas-microsoft-com:office:word" xmlns:w="http://schemas.openxmlformats.org/wordprocessingml/2006/main" xmlns:w14="http://schemas.microsoft.com/office/word/2010/wordml" xmlns:w15="http://schemas.microsoft.com/office/word/2012/wordml" xmlns:w16se="http://schemas.microsoft.com/office/word/2015/wordml/symex" xmlns:wpg="http://schemas.microsoft.com/office/word/2010/wordprocessingGroup" xmlns:wpi="http://schemas.microsoft.com/office/word/2010/wordprocessingInk" xmlns:wne="http://schemas.microsoft.com/office/word/2006/wordml" xmlns:wps="http://schemas.microsoft.com/office/word/2010/wordprocessingShape" mc:Ignorable="w14 w15 w16se wp14">
+  <w:p>
+    <w:pPr>
+      <w:pStyle w:val="Sidehoved"/>
+    </w:pPr>
+    <w:r>
+      <w:t xml:space="preserve">TEC </w:t>
+    </w:r>
+    <w:proofErr w:type="spellStart"/>
+    <w:r>
+      <w:t>Ballereup</w:t>
+    </w:r>
+    <w:proofErr w:type="spellEnd"/>
+    <w:r>
+      <w:t xml:space="preserve"> – H1 Projekt</w:t>
+    </w:r>
+    <w:r>
+      <w:tab/>
+    </w:r>
+    <w:r>
+      <w:tab/>
+      <w:t>09-01-2019</w:t>
+    </w:r>
+  </w:p>
+  <w:p>
+    <w:pPr>
+      <w:pStyle w:val="Sidehoved"/>
+    </w:pPr>
+    <w:r>
+      <w:t>Anna Davidsen, Lukas Folmer og Nikolaj Harder</w:t>
+    </w:r>
+  </w:p>
+  <w:p/>
+</w:hdr>
+</file>
+
 <file path=word/numbering.xml><?xml version="1.0" encoding="utf-8"?>
-<w:numbering xmlns:wpc="http://schemas.microsoft.com/office/word/2010/wordprocessingCanvas" xmlns:cx="http://schemas.microsoft.com/office/drawing/2014/chartex" xmlns:mc="http://schemas.openxmlformats.org/markup-compatibility/2006" xmlns:o="urn:schemas-microsoft-com:office:office" xmlns:r="http://schemas.openxmlformats.org/officeDocument/2006/relationships" xmlns:m="http://schemas.openxmlformats.org/officeDocument/2006/math" xmlns:v="urn:schemas-microsoft-com:vml" xmlns:wp14="http://schemas.microsoft.com/office/word/2010/wordprocessingDrawing" xmlns:wp="http://schemas.openxmlformats.org/drawingml/2006/wordprocessingDrawing" xmlns:w10="urn:schemas-microsoft-com:office:word" xmlns:w="http://schemas.openxmlformats.org/wordprocessingml/2006/main" xmlns:w14="http://schemas.microsoft.com/office/word/2010/wordml" xmlns:w15="http://schemas.microsoft.com/office/word/2012/wordml" xmlns:w16se="http://schemas.microsoft.com/office/word/2015/wordml/symex" xmlns:wpg="http://schemas.microsoft.com/office/word/2010/wordprocessingGroup" xmlns:wpi="http://schemas.microsoft.com/office/word/2010/wordprocessingInk" xmlns:wne="http://schemas.microsoft.com/office/word/2006/wordml" xmlns:wps="http://schemas.microsoft.com/office/word/2010/wordprocessingShape" mc:Ignorable="w14 w15 w16se wp14">
+<w:numbering xmlns:wpc="http://schemas.microsoft.com/office/word/2010/wordprocessingCanvas" xmlns:cx="http://schemas.microsoft.com/office/drawing/2014/chartex" xmlns:cx1="http://schemas.microsoft.com/office/drawing/2015/9/8/chartex" xmlns:mc="http://schemas.openxmlformats.org/markup-compatibility/2006" xmlns:o="urn:schemas-microsoft-com:office:office" xmlns:r="http://schemas.openxmlformats.org/officeDocument/2006/relationships" xmlns:m="http://schemas.openxmlformats.org/officeDocument/2006/math" xmlns:v="urn:schemas-microsoft-com:vml" xmlns:wp14="http://schemas.microsoft.com/office/word/2010/wordprocessingDrawing" xmlns:wp="http://schemas.openxmlformats.org/drawingml/2006/wordprocessingDrawing" xmlns:w10="urn:schemas-microsoft-com:office:word" xmlns:w="http://schemas.openxmlformats.org/wordprocessingml/2006/main" xmlns:w14="http://schemas.microsoft.com/office/word/2010/wordml" xmlns:w15="http://schemas.microsoft.com/office/word/2012/wordml" xmlns:w16se="http://schemas.microsoft.com/office/word/2015/wordml/symex" xmlns:wpg="http://schemas.microsoft.com/office/word/2010/wordprocessingGroup" xmlns:wpi="http://schemas.microsoft.com/office/word/2010/wordprocessingInk" xmlns:wne="http://schemas.microsoft.com/office/word/2006/wordml" xmlns:wps="http://schemas.microsoft.com/office/word/2010/wordprocessingShape" mc:Ignorable="w14 w15 w16se wp14">
   <w:abstractNum w:abstractNumId="0" w15:restartNumberingAfterBreak="0">
     <w:nsid w:val="4E794E34"/>
     <w:multiLevelType w:val="hybridMultilevel"/>
@@ -2397,11 +3476,32 @@
     <w:name w:val="Normal"/>
     <w:qFormat/>
   </w:style>
-  <w:style w:type="paragraph" w:styleId="Heading2">
+  <w:style w:type="paragraph" w:styleId="Overskrift1">
+    <w:name w:val="heading 1"/>
+    <w:basedOn w:val="Normal"/>
+    <w:next w:val="Normal"/>
+    <w:link w:val="Overskrift1Tegn"/>
+    <w:uiPriority w:val="9"/>
+    <w:qFormat/>
+    <w:rsid w:val="004B1B76"/>
+    <w:pPr>
+      <w:keepNext/>
+      <w:keepLines/>
+      <w:spacing w:before="240" w:after="0"/>
+      <w:outlineLvl w:val="0"/>
+    </w:pPr>
+    <w:rPr>
+      <w:rFonts w:asciiTheme="majorHAnsi" w:eastAsiaTheme="majorEastAsia" w:hAnsiTheme="majorHAnsi" w:cstheme="majorBidi"/>
+      <w:color w:val="2E74B5" w:themeColor="accent1" w:themeShade="BF"/>
+      <w:sz w:val="32"/>
+      <w:szCs w:val="32"/>
+    </w:rPr>
+  </w:style>
+  <w:style w:type="paragraph" w:styleId="Overskrift2">
     <w:name w:val="heading 2"/>
     <w:basedOn w:val="Normal"/>
     <w:next w:val="Normal"/>
-    <w:link w:val="Heading2Char"/>
+    <w:link w:val="Overskrift2Tegn"/>
     <w:uiPriority w:val="9"/>
     <w:unhideWhenUsed/>
     <w:qFormat/>
@@ -2419,13 +3519,35 @@
       <w:szCs w:val="26"/>
     </w:rPr>
   </w:style>
-  <w:style w:type="character" w:default="1" w:styleId="DefaultParagraphFont">
+  <w:style w:type="paragraph" w:styleId="Overskrift3">
+    <w:name w:val="heading 3"/>
+    <w:basedOn w:val="Normal"/>
+    <w:next w:val="Normal"/>
+    <w:link w:val="Overskrift3Tegn"/>
+    <w:uiPriority w:val="9"/>
+    <w:unhideWhenUsed/>
+    <w:qFormat/>
+    <w:rsid w:val="004B1B76"/>
+    <w:pPr>
+      <w:keepNext/>
+      <w:keepLines/>
+      <w:spacing w:before="40" w:after="0"/>
+      <w:outlineLvl w:val="2"/>
+    </w:pPr>
+    <w:rPr>
+      <w:rFonts w:asciiTheme="majorHAnsi" w:eastAsiaTheme="majorEastAsia" w:hAnsiTheme="majorHAnsi" w:cstheme="majorBidi"/>
+      <w:color w:val="1F4D78" w:themeColor="accent1" w:themeShade="7F"/>
+      <w:sz w:val="24"/>
+      <w:szCs w:val="24"/>
+    </w:rPr>
+  </w:style>
+  <w:style w:type="character" w:default="1" w:styleId="Standardskrifttypeiafsnit">
     <w:name w:val="Default Paragraph Font"/>
     <w:uiPriority w:val="1"/>
     <w:semiHidden/>
     <w:unhideWhenUsed/>
   </w:style>
-  <w:style w:type="table" w:default="1" w:styleId="TableNormal">
+  <w:style w:type="table" w:default="1" w:styleId="Tabel-Normal">
     <w:name w:val="Normal Table"/>
     <w:uiPriority w:val="99"/>
     <w:semiHidden/>
@@ -2440,13 +3562,13 @@
       </w:tblCellMar>
     </w:tblPr>
   </w:style>
-  <w:style w:type="numbering" w:default="1" w:styleId="NoList">
+  <w:style w:type="numbering" w:default="1" w:styleId="Ingenoversigt">
     <w:name w:val="No List"/>
     <w:uiPriority w:val="99"/>
     <w:semiHidden/>
     <w:unhideWhenUsed/>
   </w:style>
-  <w:style w:type="paragraph" w:styleId="ListParagraph">
+  <w:style w:type="paragraph" w:styleId="Listeafsnit">
     <w:name w:val="List Paragraph"/>
     <w:basedOn w:val="Normal"/>
     <w:uiPriority w:val="34"/>
@@ -2457,10 +3579,10 @@
       <w:contextualSpacing/>
     </w:pPr>
   </w:style>
-  <w:style w:type="character" w:customStyle="1" w:styleId="Heading2Char">
-    <w:name w:val="Heading 2 Char"/>
-    <w:basedOn w:val="DefaultParagraphFont"/>
-    <w:link w:val="Heading2"/>
+  <w:style w:type="character" w:customStyle="1" w:styleId="Overskrift2Tegn">
+    <w:name w:val="Overskrift 2 Tegn"/>
+    <w:basedOn w:val="Standardskrifttypeiafsnit"/>
+    <w:link w:val="Overskrift2"/>
     <w:uiPriority w:val="9"/>
     <w:rsid w:val="000C6B86"/>
     <w:rPr>
@@ -2470,7 +3592,840 @@
       <w:szCs w:val="26"/>
     </w:rPr>
   </w:style>
+  <w:style w:type="paragraph" w:styleId="Ingenafstand">
+    <w:name w:val="No Spacing"/>
+    <w:link w:val="IngenafstandTegn"/>
+    <w:uiPriority w:val="1"/>
+    <w:qFormat/>
+    <w:rsid w:val="004B1B76"/>
+    <w:pPr>
+      <w:spacing w:after="0" w:line="240" w:lineRule="auto"/>
+    </w:pPr>
+    <w:rPr>
+      <w:rFonts w:eastAsiaTheme="minorEastAsia"/>
+      <w:lang w:eastAsia="da-DK"/>
+    </w:rPr>
+  </w:style>
+  <w:style w:type="character" w:customStyle="1" w:styleId="IngenafstandTegn">
+    <w:name w:val="Ingen afstand Tegn"/>
+    <w:basedOn w:val="Standardskrifttypeiafsnit"/>
+    <w:link w:val="Ingenafstand"/>
+    <w:uiPriority w:val="1"/>
+    <w:rsid w:val="004B1B76"/>
+    <w:rPr>
+      <w:rFonts w:eastAsiaTheme="minorEastAsia"/>
+      <w:lang w:eastAsia="da-DK"/>
+    </w:rPr>
+  </w:style>
+  <w:style w:type="character" w:customStyle="1" w:styleId="Overskrift1Tegn">
+    <w:name w:val="Overskrift 1 Tegn"/>
+    <w:basedOn w:val="Standardskrifttypeiafsnit"/>
+    <w:link w:val="Overskrift1"/>
+    <w:uiPriority w:val="9"/>
+    <w:rsid w:val="004B1B76"/>
+    <w:rPr>
+      <w:rFonts w:asciiTheme="majorHAnsi" w:eastAsiaTheme="majorEastAsia" w:hAnsiTheme="majorHAnsi" w:cstheme="majorBidi"/>
+      <w:color w:val="2E74B5" w:themeColor="accent1" w:themeShade="BF"/>
+      <w:sz w:val="32"/>
+      <w:szCs w:val="32"/>
+    </w:rPr>
+  </w:style>
+  <w:style w:type="paragraph" w:styleId="Overskrift">
+    <w:name w:val="TOC Heading"/>
+    <w:basedOn w:val="Overskrift1"/>
+    <w:next w:val="Normal"/>
+    <w:uiPriority w:val="39"/>
+    <w:unhideWhenUsed/>
+    <w:qFormat/>
+    <w:rsid w:val="004B1B76"/>
+    <w:pPr>
+      <w:outlineLvl w:val="9"/>
+    </w:pPr>
+    <w:rPr>
+      <w:lang w:eastAsia="da-DK"/>
+    </w:rPr>
+  </w:style>
+  <w:style w:type="paragraph" w:styleId="Indholdsfortegnelse2">
+    <w:name w:val="toc 2"/>
+    <w:basedOn w:val="Normal"/>
+    <w:next w:val="Normal"/>
+    <w:autoRedefine/>
+    <w:uiPriority w:val="39"/>
+    <w:unhideWhenUsed/>
+    <w:rsid w:val="004B1B76"/>
+    <w:pPr>
+      <w:spacing w:after="100"/>
+      <w:ind w:left="220"/>
+    </w:pPr>
+  </w:style>
+  <w:style w:type="character" w:styleId="Hyperlink">
+    <w:name w:val="Hyperlink"/>
+    <w:basedOn w:val="Standardskrifttypeiafsnit"/>
+    <w:uiPriority w:val="99"/>
+    <w:unhideWhenUsed/>
+    <w:rsid w:val="004B1B76"/>
+    <w:rPr>
+      <w:color w:val="0563C1" w:themeColor="hyperlink"/>
+      <w:u w:val="single"/>
+    </w:rPr>
+  </w:style>
+  <w:style w:type="paragraph" w:styleId="Sidehoved">
+    <w:name w:val="header"/>
+    <w:basedOn w:val="Normal"/>
+    <w:link w:val="SidehovedTegn"/>
+    <w:uiPriority w:val="99"/>
+    <w:unhideWhenUsed/>
+    <w:rsid w:val="004B1B76"/>
+    <w:pPr>
+      <w:tabs>
+        <w:tab w:val="center" w:pos="4819"/>
+        <w:tab w:val="right" w:pos="9638"/>
+      </w:tabs>
+      <w:spacing w:after="0" w:line="240" w:lineRule="auto"/>
+    </w:pPr>
+  </w:style>
+  <w:style w:type="character" w:customStyle="1" w:styleId="SidehovedTegn">
+    <w:name w:val="Sidehoved Tegn"/>
+    <w:basedOn w:val="Standardskrifttypeiafsnit"/>
+    <w:link w:val="Sidehoved"/>
+    <w:uiPriority w:val="99"/>
+    <w:rsid w:val="004B1B76"/>
+  </w:style>
+  <w:style w:type="paragraph" w:styleId="Sidefod">
+    <w:name w:val="footer"/>
+    <w:basedOn w:val="Normal"/>
+    <w:link w:val="SidefodTegn"/>
+    <w:uiPriority w:val="99"/>
+    <w:unhideWhenUsed/>
+    <w:rsid w:val="004B1B76"/>
+    <w:pPr>
+      <w:tabs>
+        <w:tab w:val="center" w:pos="4819"/>
+        <w:tab w:val="right" w:pos="9638"/>
+      </w:tabs>
+      <w:spacing w:after="0" w:line="240" w:lineRule="auto"/>
+    </w:pPr>
+  </w:style>
+  <w:style w:type="character" w:customStyle="1" w:styleId="SidefodTegn">
+    <w:name w:val="Sidefod Tegn"/>
+    <w:basedOn w:val="Standardskrifttypeiafsnit"/>
+    <w:link w:val="Sidefod"/>
+    <w:uiPriority w:val="99"/>
+    <w:rsid w:val="004B1B76"/>
+  </w:style>
+  <w:style w:type="character" w:customStyle="1" w:styleId="Overskrift3Tegn">
+    <w:name w:val="Overskrift 3 Tegn"/>
+    <w:basedOn w:val="Standardskrifttypeiafsnit"/>
+    <w:link w:val="Overskrift3"/>
+    <w:uiPriority w:val="9"/>
+    <w:rsid w:val="004B1B76"/>
+    <w:rPr>
+      <w:rFonts w:asciiTheme="majorHAnsi" w:eastAsiaTheme="majorEastAsia" w:hAnsiTheme="majorHAnsi" w:cstheme="majorBidi"/>
+      <w:color w:val="1F4D78" w:themeColor="accent1" w:themeShade="7F"/>
+      <w:sz w:val="24"/>
+      <w:szCs w:val="24"/>
+    </w:rPr>
+  </w:style>
+  <w:style w:type="paragraph" w:styleId="Indholdsfortegnelse1">
+    <w:name w:val="toc 1"/>
+    <w:basedOn w:val="Normal"/>
+    <w:next w:val="Normal"/>
+    <w:autoRedefine/>
+    <w:uiPriority w:val="39"/>
+    <w:unhideWhenUsed/>
+    <w:rsid w:val="004B1B76"/>
+    <w:pPr>
+      <w:spacing w:after="100"/>
+    </w:pPr>
+  </w:style>
+  <w:style w:type="paragraph" w:styleId="Indholdsfortegnelse3">
+    <w:name w:val="toc 3"/>
+    <w:basedOn w:val="Normal"/>
+    <w:next w:val="Normal"/>
+    <w:autoRedefine/>
+    <w:uiPriority w:val="39"/>
+    <w:unhideWhenUsed/>
+    <w:rsid w:val="004B1B76"/>
+    <w:pPr>
+      <w:spacing w:after="100"/>
+      <w:ind w:left="440"/>
+    </w:pPr>
+  </w:style>
 </w:styles>
+</file>
+
+<file path=word/glossary/document.xml><?xml version="1.0" encoding="utf-8"?>
+<w:glossaryDocument xmlns:wpc="http://schemas.microsoft.com/office/word/2010/wordprocessingCanvas" xmlns:cx="http://schemas.microsoft.com/office/drawing/2014/chartex" xmlns:cx1="http://schemas.microsoft.com/office/drawing/2015/9/8/chartex" xmlns:mc="http://schemas.openxmlformats.org/markup-compatibility/2006" xmlns:o="urn:schemas-microsoft-com:office:office" xmlns:r="http://schemas.openxmlformats.org/officeDocument/2006/relationships" xmlns:m="http://schemas.openxmlformats.org/officeDocument/2006/math" xmlns:v="urn:schemas-microsoft-com:vml" xmlns:wp14="http://schemas.microsoft.com/office/word/2010/wordprocessingDrawing" xmlns:wp="http://schemas.openxmlformats.org/drawingml/2006/wordprocessingDrawing" xmlns:w10="urn:schemas-microsoft-com:office:word" xmlns:w="http://schemas.openxmlformats.org/wordprocessingml/2006/main" xmlns:w14="http://schemas.microsoft.com/office/word/2010/wordml" xmlns:w15="http://schemas.microsoft.com/office/word/2012/wordml" xmlns:w16se="http://schemas.microsoft.com/office/word/2015/wordml/symex" xmlns:wpg="http://schemas.microsoft.com/office/word/2010/wordprocessingGroup" xmlns:wpi="http://schemas.microsoft.com/office/word/2010/wordprocessingInk" xmlns:wne="http://schemas.microsoft.com/office/word/2006/wordml" xmlns:wps="http://schemas.microsoft.com/office/word/2010/wordprocessingShape" mc:Ignorable="w14 w15 w16se wp14">
+  <w:docParts>
+    <w:docPart>
+      <w:docPartPr>
+        <w:name w:val="C28BF06F4ED14A63A9A6DC7F8AF20E83"/>
+        <w:category>
+          <w:name w:val="Generelt"/>
+          <w:gallery w:val="placeholder"/>
+        </w:category>
+        <w:types>
+          <w:type w:val="bbPlcHdr"/>
+        </w:types>
+        <w:behaviors>
+          <w:behavior w:val="content"/>
+        </w:behaviors>
+        <w:guid w:val="{9725CDD1-AFC3-4FD7-B012-4385B4E9B044}"/>
+      </w:docPartPr>
+      <w:docPartBody>
+        <w:p>
+          <w:pPr>
+            <w:pStyle w:val="C28BF06F4ED14A63A9A6DC7F8AF20E83"/>
+          </w:pPr>
+          <w:r>
+            <w:rPr>
+              <w:rFonts w:asciiTheme="majorHAnsi" w:eastAsiaTheme="majorEastAsia" w:hAnsiTheme="majorHAnsi" w:cstheme="majorBidi"/>
+              <w:color w:val="5B9BD5" w:themeColor="accent1"/>
+              <w:sz w:val="88"/>
+              <w:szCs w:val="88"/>
+            </w:rPr>
+            <w:t>[Dokumenttitel]</w:t>
+          </w:r>
+        </w:p>
+      </w:docPartBody>
+    </w:docPart>
+    <w:docPart>
+      <w:docPartPr>
+        <w:name w:val="ED131A0526C341D99DF53743CEFED299"/>
+        <w:category>
+          <w:name w:val="Generelt"/>
+          <w:gallery w:val="placeholder"/>
+        </w:category>
+        <w:types>
+          <w:type w:val="bbPlcHdr"/>
+        </w:types>
+        <w:behaviors>
+          <w:behavior w:val="content"/>
+        </w:behaviors>
+        <w:guid w:val="{5E894A74-51F7-4681-8D3D-141542F1957B}"/>
+      </w:docPartPr>
+      <w:docPartBody>
+        <w:p>
+          <w:pPr>
+            <w:pStyle w:val="ED131A0526C341D99DF53743CEFED299"/>
+          </w:pPr>
+          <w:r>
+            <w:rPr>
+              <w:color w:val="2E74B5" w:themeColor="accent1" w:themeShade="BF"/>
+              <w:sz w:val="24"/>
+              <w:szCs w:val="24"/>
+            </w:rPr>
+            <w:t>[Dokumentets undertitel]</w:t>
+          </w:r>
+        </w:p>
+      </w:docPartBody>
+    </w:docPart>
+    <w:docPart>
+      <w:docPartPr>
+        <w:name w:val="F540C4A349C74BAF9D049FA7450F70F4"/>
+        <w:category>
+          <w:name w:val="Generelt"/>
+          <w:gallery w:val="placeholder"/>
+        </w:category>
+        <w:types>
+          <w:type w:val="bbPlcHdr"/>
+        </w:types>
+        <w:behaviors>
+          <w:behavior w:val="content"/>
+        </w:behaviors>
+        <w:guid w:val="{9CAA8E4A-177E-43CF-B0A6-3B379814F2C0}"/>
+      </w:docPartPr>
+      <w:docPartBody>
+        <w:p>
+          <w:pPr>
+            <w:pStyle w:val="F540C4A349C74BAF9D049FA7450F70F4"/>
+          </w:pPr>
+          <w:r>
+            <w:rPr>
+              <w:color w:val="5B9BD5" w:themeColor="accent1"/>
+              <w:sz w:val="28"/>
+              <w:szCs w:val="28"/>
+            </w:rPr>
+            <w:t>[Forfatterens navn]</w:t>
+          </w:r>
+        </w:p>
+      </w:docPartBody>
+    </w:docPart>
+    <w:docPart>
+      <w:docPartPr>
+        <w:name w:val="FC9CCCA455C64085BFDF7D285B44068E"/>
+        <w:category>
+          <w:name w:val="Generelt"/>
+          <w:gallery w:val="placeholder"/>
+        </w:category>
+        <w:types>
+          <w:type w:val="bbPlcHdr"/>
+        </w:types>
+        <w:behaviors>
+          <w:behavior w:val="content"/>
+        </w:behaviors>
+        <w:guid w:val="{25B45C98-0A77-452E-9169-EECC82456B2F}"/>
+      </w:docPartPr>
+      <w:docPartBody>
+        <w:p>
+          <w:pPr>
+            <w:pStyle w:val="FC9CCCA455C64085BFDF7D285B44068E"/>
+          </w:pPr>
+          <w:r>
+            <w:rPr>
+              <w:color w:val="5B9BD5" w:themeColor="accent1"/>
+              <w:sz w:val="28"/>
+              <w:szCs w:val="28"/>
+            </w:rPr>
+            <w:t>[Dato]</w:t>
+          </w:r>
+        </w:p>
+      </w:docPartBody>
+    </w:docPart>
+  </w:docParts>
+</w:glossaryDocument>
+</file>
+
+<file path=word/glossary/fontTable.xml><?xml version="1.0" encoding="utf-8"?>
+<w:fonts xmlns:mc="http://schemas.openxmlformats.org/markup-compatibility/2006" xmlns:r="http://schemas.openxmlformats.org/officeDocument/2006/relationships" xmlns:w="http://schemas.openxmlformats.org/wordprocessingml/2006/main" xmlns:w14="http://schemas.microsoft.com/office/word/2010/wordml" xmlns:w15="http://schemas.microsoft.com/office/word/2012/wordml" xmlns:w16se="http://schemas.microsoft.com/office/word/2015/wordml/symex" mc:Ignorable="w14 w15 w16se">
+  <w:font w:name="Symbol">
+    <w:panose1 w:val="05050102010706020507"/>
+    <w:charset w:val="02"/>
+    <w:family w:val="roman"/>
+    <w:pitch w:val="variable"/>
+    <w:sig w:usb0="00000000" w:usb1="10000000" w:usb2="00000000" w:usb3="00000000" w:csb0="80000000" w:csb1="00000000"/>
+  </w:font>
+  <w:font w:name="Times New Roman">
+    <w:panose1 w:val="02020603050405020304"/>
+    <w:charset w:val="00"/>
+    <w:family w:val="roman"/>
+    <w:pitch w:val="variable"/>
+    <w:sig w:usb0="E0002EFF" w:usb1="C000785B" w:usb2="00000009" w:usb3="00000000" w:csb0="000001FF" w:csb1="00000000"/>
+  </w:font>
+  <w:font w:name="Courier New">
+    <w:panose1 w:val="02070309020205020404"/>
+    <w:charset w:val="00"/>
+    <w:family w:val="modern"/>
+    <w:pitch w:val="fixed"/>
+    <w:sig w:usb0="E0002EFF" w:usb1="C0007843" w:usb2="00000009" w:usb3="00000000" w:csb0="000001FF" w:csb1="00000000"/>
+  </w:font>
+  <w:font w:name="Wingdings">
+    <w:panose1 w:val="05000000000000000000"/>
+    <w:charset w:val="02"/>
+    <w:family w:val="auto"/>
+    <w:pitch w:val="variable"/>
+    <w:sig w:usb0="00000000" w:usb1="10000000" w:usb2="00000000" w:usb3="00000000" w:csb0="80000000" w:csb1="00000000"/>
+  </w:font>
+  <w:font w:name="Calibri">
+    <w:panose1 w:val="020F0502020204030204"/>
+    <w:charset w:val="00"/>
+    <w:family w:val="swiss"/>
+    <w:pitch w:val="variable"/>
+    <w:sig w:usb0="E0002AFF" w:usb1="C000247B" w:usb2="00000009" w:usb3="00000000" w:csb0="000001FF" w:csb1="00000000"/>
+  </w:font>
+  <w:font w:name="Calibri Light">
+    <w:panose1 w:val="020F0302020204030204"/>
+    <w:charset w:val="00"/>
+    <w:family w:val="swiss"/>
+    <w:pitch w:val="variable"/>
+    <w:sig w:usb0="E0002AFF" w:usb1="C000247B" w:usb2="00000009" w:usb3="00000000" w:csb0="000001FF" w:csb1="00000000"/>
+  </w:font>
+</w:fonts>
+</file>
+
+<file path=word/glossary/settings.xml><?xml version="1.0" encoding="utf-8"?>
+<w:settings xmlns:mc="http://schemas.openxmlformats.org/markup-compatibility/2006" xmlns:o="urn:schemas-microsoft-com:office:office" xmlns:r="http://schemas.openxmlformats.org/officeDocument/2006/relationships" xmlns:m="http://schemas.openxmlformats.org/officeDocument/2006/math" xmlns:v="urn:schemas-microsoft-com:vml" xmlns:w10="urn:schemas-microsoft-com:office:word" xmlns:w="http://schemas.openxmlformats.org/wordprocessingml/2006/main" xmlns:w14="http://schemas.microsoft.com/office/word/2010/wordml" xmlns:w15="http://schemas.microsoft.com/office/word/2012/wordml" xmlns:w16se="http://schemas.microsoft.com/office/word/2015/wordml/symex" xmlns:sl="http://schemas.openxmlformats.org/schemaLibrary/2006/main" mc:Ignorable="w14 w15 w16se">
+  <w:view w:val="normal"/>
+  <w:defaultTabStop w:val="1304"/>
+  <w:hyphenationZone w:val="425"/>
+  <w:characterSpacingControl w:val="doNotCompress"/>
+  <w:compat>
+    <w:useFELayout/>
+    <w:compatSetting w:name="compatibilityMode" w:uri="http://schemas.microsoft.com/office/word" w:val="15"/>
+    <w:compatSetting w:name="overrideTableStyleFontSizeAndJustification" w:uri="http://schemas.microsoft.com/office/word" w:val="1"/>
+    <w:compatSetting w:name="enableOpenTypeFeatures" w:uri="http://schemas.microsoft.com/office/word" w:val="1"/>
+    <w:compatSetting w:name="doNotFlipMirrorIndents" w:uri="http://schemas.microsoft.com/office/word" w:val="1"/>
+    <w:compatSetting w:name="differentiateMultirowTableHeaders" w:uri="http://schemas.microsoft.com/office/word" w:val="1"/>
+  </w:compat>
+  <w:rsids>
+    <w:rsidRoot w:val="00BB027F"/>
+    <w:rsid w:val="00983926"/>
+    <w:rsid w:val="00BB027F"/>
+  </w:rsids>
+  <m:mathPr>
+    <m:mathFont m:val="Cambria Math"/>
+    <m:brkBin m:val="before"/>
+    <m:brkBinSub m:val="--"/>
+    <m:smallFrac m:val="0"/>
+    <m:dispDef/>
+    <m:lMargin m:val="0"/>
+    <m:rMargin m:val="0"/>
+    <m:defJc m:val="centerGroup"/>
+    <m:wrapIndent m:val="1440"/>
+    <m:intLim m:val="subSup"/>
+    <m:naryLim m:val="undOvr"/>
+  </m:mathPr>
+  <w:themeFontLang w:val="da-DK"/>
+  <w:clrSchemeMapping w:bg1="light1" w:t1="dark1" w:bg2="light2" w:t2="dark2" w:accent1="accent1" w:accent2="accent2" w:accent3="accent3" w:accent4="accent4" w:accent5="accent5" w:accent6="accent6" w:hyperlink="hyperlink" w:followedHyperlink="followedHyperlink"/>
+  <w:decimalSymbol w:val=","/>
+  <w:listSeparator w:val=";"/>
+  <w15:chartTrackingRefBased/>
+</w:settings>
+</file>
+
+<file path=word/glossary/styles.xml><?xml version="1.0" encoding="utf-8"?>
+<w:styles xmlns:mc="http://schemas.openxmlformats.org/markup-compatibility/2006" xmlns:r="http://schemas.openxmlformats.org/officeDocument/2006/relationships" xmlns:w="http://schemas.openxmlformats.org/wordprocessingml/2006/main" xmlns:w14="http://schemas.microsoft.com/office/word/2010/wordml" xmlns:w15="http://schemas.microsoft.com/office/word/2012/wordml" xmlns:w16se="http://schemas.microsoft.com/office/word/2015/wordml/symex" mc:Ignorable="w14 w15 w16se">
+  <w:docDefaults>
+    <w:rPrDefault>
+      <w:rPr>
+        <w:rFonts w:asciiTheme="minorHAnsi" w:eastAsiaTheme="minorEastAsia" w:hAnsiTheme="minorHAnsi" w:cstheme="minorBidi"/>
+        <w:sz w:val="22"/>
+        <w:szCs w:val="22"/>
+        <w:lang w:val="da-DK" w:eastAsia="da-DK" w:bidi="ar-SA"/>
+      </w:rPr>
+    </w:rPrDefault>
+    <w:pPrDefault>
+      <w:pPr>
+        <w:spacing w:after="160" w:line="259" w:lineRule="auto"/>
+      </w:pPr>
+    </w:pPrDefault>
+  </w:docDefaults>
+  <w:latentStyles w:defLockedState="0" w:defUIPriority="99" w:defSemiHidden="0" w:defUnhideWhenUsed="0" w:defQFormat="0" w:count="371">
+    <w:lsdException w:name="Normal" w:uiPriority="0" w:qFormat="1"/>
+    <w:lsdException w:name="heading 1" w:uiPriority="9" w:qFormat="1"/>
+    <w:lsdException w:name="heading 2" w:semiHidden="1" w:uiPriority="9" w:unhideWhenUsed="1" w:qFormat="1"/>
+    <w:lsdException w:name="heading 3" w:semiHidden="1" w:uiPriority="9" w:unhideWhenUsed="1" w:qFormat="1"/>
+    <w:lsdException w:name="heading 4" w:semiHidden="1" w:uiPriority="9" w:unhideWhenUsed="1" w:qFormat="1"/>
+    <w:lsdException w:name="heading 5" w:semiHidden="1" w:uiPriority="9" w:unhideWhenUsed="1" w:qFormat="1"/>
+    <w:lsdException w:name="heading 6" w:semiHidden="1" w:uiPriority="9" w:unhideWhenUsed="1" w:qFormat="1"/>
+    <w:lsdException w:name="heading 7" w:semiHidden="1" w:uiPriority="9" w:unhideWhenUsed="1" w:qFormat="1"/>
+    <w:lsdException w:name="heading 8" w:semiHidden="1" w:uiPriority="9" w:unhideWhenUsed="1" w:qFormat="1"/>
+    <w:lsdException w:name="heading 9" w:semiHidden="1" w:uiPriority="9" w:unhideWhenUsed="1" w:qFormat="1"/>
+    <w:lsdException w:name="index 1" w:semiHidden="1" w:unhideWhenUsed="1"/>
+    <w:lsdException w:name="index 2" w:semiHidden="1" w:unhideWhenUsed="1"/>
+    <w:lsdException w:name="index 3" w:semiHidden="1" w:unhideWhenUsed="1"/>
+    <w:lsdException w:name="index 4" w:semiHidden="1" w:unhideWhenUsed="1"/>
+    <w:lsdException w:name="index 5" w:semiHidden="1" w:unhideWhenUsed="1"/>
+    <w:lsdException w:name="index 6" w:semiHidden="1" w:unhideWhenUsed="1"/>
+    <w:lsdException w:name="index 7" w:semiHidden="1" w:unhideWhenUsed="1"/>
+    <w:lsdException w:name="index 8" w:semiHidden="1" w:unhideWhenUsed="1"/>
+    <w:lsdException w:name="index 9" w:semiHidden="1" w:unhideWhenUsed="1"/>
+    <w:lsdException w:name="toc 1" w:semiHidden="1" w:uiPriority="39" w:unhideWhenUsed="1"/>
+    <w:lsdException w:name="toc 2" w:semiHidden="1" w:uiPriority="39" w:unhideWhenUsed="1"/>
+    <w:lsdException w:name="toc 3" w:semiHidden="1" w:uiPriority="39" w:unhideWhenUsed="1"/>
+    <w:lsdException w:name="toc 4" w:semiHidden="1" w:uiPriority="39" w:unhideWhenUsed="1"/>
+    <w:lsdException w:name="toc 5" w:semiHidden="1" w:uiPriority="39" w:unhideWhenUsed="1"/>
+    <w:lsdException w:name="toc 6" w:semiHidden="1" w:uiPriority="39" w:unhideWhenUsed="1"/>
+    <w:lsdException w:name="toc 7" w:semiHidden="1" w:uiPriority="39" w:unhideWhenUsed="1"/>
+    <w:lsdException w:name="toc 8" w:semiHidden="1" w:uiPriority="39" w:unhideWhenUsed="1"/>
+    <w:lsdException w:name="toc 9" w:semiHidden="1" w:uiPriority="39" w:unhideWhenUsed="1"/>
+    <w:lsdException w:name="Normal Indent" w:semiHidden="1" w:unhideWhenUsed="1"/>
+    <w:lsdException w:name="footnote text" w:semiHidden="1" w:unhideWhenUsed="1"/>
+    <w:lsdException w:name="annotation text" w:semiHidden="1" w:unhideWhenUsed="1"/>
+    <w:lsdException w:name="header" w:semiHidden="1" w:unhideWhenUsed="1"/>
+    <w:lsdException w:name="footer" w:semiHidden="1" w:unhideWhenUsed="1"/>
+    <w:lsdException w:name="index heading" w:semiHidden="1" w:unhideWhenUsed="1"/>
+    <w:lsdException w:name="caption" w:semiHidden="1" w:uiPriority="35" w:unhideWhenUsed="1" w:qFormat="1"/>
+    <w:lsdException w:name="table of figures" w:semiHidden="1" w:unhideWhenUsed="1"/>
+    <w:lsdException w:name="envelope address" w:semiHidden="1" w:unhideWhenUsed="1"/>
+    <w:lsdException w:name="envelope return" w:semiHidden="1" w:unhideWhenUsed="1"/>
+    <w:lsdException w:name="footnote reference" w:semiHidden="1" w:unhideWhenUsed="1"/>
+    <w:lsdException w:name="annotation reference" w:semiHidden="1" w:unhideWhenUsed="1"/>
+    <w:lsdException w:name="line number" w:semiHidden="1" w:unhideWhenUsed="1"/>
+    <w:lsdException w:name="page number" w:semiHidden="1" w:unhideWhenUsed="1"/>
+    <w:lsdException w:name="endnote reference" w:semiHidden="1" w:unhideWhenUsed="1"/>
+    <w:lsdException w:name="endnote text" w:semiHidden="1" w:unhideWhenUsed="1"/>
+    <w:lsdException w:name="table of authorities" w:semiHidden="1" w:unhideWhenUsed="1"/>
+    <w:lsdException w:name="macro" w:semiHidden="1" w:unhideWhenUsed="1"/>
+    <w:lsdException w:name="toa heading" w:semiHidden="1" w:unhideWhenUsed="1"/>
+    <w:lsdException w:name="List" w:semiHidden="1" w:unhideWhenUsed="1"/>
+    <w:lsdException w:name="List Bullet" w:semiHidden="1" w:unhideWhenUsed="1"/>
+    <w:lsdException w:name="List Number" w:semiHidden="1" w:unhideWhenUsed="1"/>
+    <w:lsdException w:name="List 2" w:semiHidden="1" w:unhideWhenUsed="1"/>
+    <w:lsdException w:name="List 3" w:semiHidden="1" w:unhideWhenUsed="1"/>
+    <w:lsdException w:name="List 4" w:semiHidden="1" w:unhideWhenUsed="1"/>
+    <w:lsdException w:name="List 5" w:semiHidden="1" w:unhideWhenUsed="1"/>
+    <w:lsdException w:name="List Bullet 2" w:semiHidden="1" w:unhideWhenUsed="1"/>
+    <w:lsdException w:name="List Bullet 3" w:semiHidden="1" w:unhideWhenUsed="1"/>
+    <w:lsdException w:name="List Bullet 4" w:semiHidden="1" w:unhideWhenUsed="1"/>
+    <w:lsdException w:name="List Bullet 5" w:semiHidden="1" w:unhideWhenUsed="1"/>
+    <w:lsdException w:name="List Number 2" w:semiHidden="1" w:unhideWhenUsed="1"/>
+    <w:lsdException w:name="List Number 3" w:semiHidden="1" w:unhideWhenUsed="1"/>
+    <w:lsdException w:name="List Number 4" w:semiHidden="1" w:unhideWhenUsed="1"/>
+    <w:lsdException w:name="List Number 5" w:semiHidden="1" w:unhideWhenUsed="1"/>
+    <w:lsdException w:name="Title" w:uiPriority="10" w:qFormat="1"/>
+    <w:lsdException w:name="Closing" w:semiHidden="1" w:unhideWhenUsed="1"/>
+    <w:lsdException w:name="Signature" w:semiHidden="1" w:unhideWhenUsed="1"/>
+    <w:lsdException w:name="Default Paragraph Font" w:semiHidden="1" w:uiPriority="1" w:unhideWhenUsed="1"/>
+    <w:lsdException w:name="Body Text" w:semiHidden="1" w:unhideWhenUsed="1"/>
+    <w:lsdException w:name="Body Text Indent" w:semiHidden="1" w:unhideWhenUsed="1"/>
+    <w:lsdException w:name="List Continue" w:semiHidden="1" w:unhideWhenUsed="1"/>
+    <w:lsdException w:name="List Continue 2" w:semiHidden="1" w:unhideWhenUsed="1"/>
+    <w:lsdException w:name="List Continue 3" w:semiHidden="1" w:unhideWhenUsed="1"/>
+    <w:lsdException w:name="List Continue 4" w:semiHidden="1" w:unhideWhenUsed="1"/>
+    <w:lsdException w:name="List Continue 5" w:semiHidden="1" w:unhideWhenUsed="1"/>
+    <w:lsdException w:name="Message Header" w:semiHidden="1" w:unhideWhenUsed="1"/>
+    <w:lsdException w:name="Subtitle" w:uiPriority="11" w:qFormat="1"/>
+    <w:lsdException w:name="Salutation" w:semiHidden="1" w:unhideWhenUsed="1"/>
+    <w:lsdException w:name="Date" w:semiHidden="1" w:unhideWhenUsed="1"/>
+    <w:lsdException w:name="Body Text First Indent" w:semiHidden="1" w:unhideWhenUsed="1"/>
+    <w:lsdException w:name="Body Text First Indent 2" w:semiHidden="1" w:unhideWhenUsed="1"/>
+    <w:lsdException w:name="Note Heading" w:semiHidden="1" w:unhideWhenUsed="1"/>
+    <w:lsdException w:name="Body Text 2" w:semiHidden="1" w:unhideWhenUsed="1"/>
+    <w:lsdException w:name="Body Text 3" w:semiHidden="1" w:unhideWhenUsed="1"/>
+    <w:lsdException w:name="Body Text Indent 2" w:semiHidden="1" w:unhideWhenUsed="1"/>
+    <w:lsdException w:name="Body Text Indent 3" w:semiHidden="1" w:unhideWhenUsed="1"/>
+    <w:lsdException w:name="Block Text" w:semiHidden="1" w:unhideWhenUsed="1"/>
+    <w:lsdException w:name="Hyperlink" w:semiHidden="1" w:unhideWhenUsed="1"/>
+    <w:lsdException w:name="FollowedHyperlink" w:semiHidden="1" w:unhideWhenUsed="1"/>
+    <w:lsdException w:name="Strong" w:uiPriority="22" w:qFormat="1"/>
+    <w:lsdException w:name="Emphasis" w:uiPriority="20" w:qFormat="1"/>
+    <w:lsdException w:name="Document Map" w:semiHidden="1" w:unhideWhenUsed="1"/>
+    <w:lsdException w:name="Plain Text" w:semiHidden="1" w:unhideWhenUsed="1"/>
+    <w:lsdException w:name="E-mail Signature" w:semiHidden="1" w:unhideWhenUsed="1"/>
+    <w:lsdException w:name="HTML Top of Form" w:semiHidden="1" w:unhideWhenUsed="1"/>
+    <w:lsdException w:name="HTML Bottom of Form" w:semiHidden="1" w:unhideWhenUsed="1"/>
+    <w:lsdException w:name="Normal (Web)" w:semiHidden="1" w:unhideWhenUsed="1"/>
+    <w:lsdException w:name="HTML Acronym" w:semiHidden="1" w:unhideWhenUsed="1"/>
+    <w:lsdException w:name="HTML Address" w:semiHidden="1" w:unhideWhenUsed="1"/>
+    <w:lsdException w:name="HTML Cite" w:semiHidden="1" w:unhideWhenUsed="1"/>
+    <w:lsdException w:name="HTML Code" w:semiHidden="1" w:unhideWhenUsed="1"/>
+    <w:lsdException w:name="HTML Definition" w:semiHidden="1" w:unhideWhenUsed="1"/>
+    <w:lsdException w:name="HTML Keyboard" w:semiHidden="1" w:unhideWhenUsed="1"/>
+    <w:lsdException w:name="HTML Preformatted" w:semiHidden="1" w:unhideWhenUsed="1"/>
+    <w:lsdException w:name="HTML Sample" w:semiHidden="1" w:unhideWhenUsed="1"/>
+    <w:lsdException w:name="HTML Typewriter" w:semiHidden="1" w:unhideWhenUsed="1"/>
+    <w:lsdException w:name="HTML Variable" w:semiHidden="1" w:unhideWhenUsed="1"/>
+    <w:lsdException w:name="Normal Table" w:semiHidden="1" w:unhideWhenUsed="1"/>
+    <w:lsdException w:name="annotation subject" w:semiHidden="1" w:unhideWhenUsed="1"/>
+    <w:lsdException w:name="No List" w:semiHidden="1" w:unhideWhenUsed="1"/>
+    <w:lsdException w:name="Outline List 1" w:semiHidden="1" w:unhideWhenUsed="1"/>
+    <w:lsdException w:name="Outline List 2" w:semiHidden="1" w:unhideWhenUsed="1"/>
+    <w:lsdException w:name="Outline List 3" w:semiHidden="1" w:unhideWhenUsed="1"/>
+    <w:lsdException w:name="Table Simple 1" w:semiHidden="1" w:unhideWhenUsed="1"/>
+    <w:lsdException w:name="Table Simple 2" w:semiHidden="1" w:unhideWhenUsed="1"/>
+    <w:lsdException w:name="Table Simple 3" w:semiHidden="1" w:unhideWhenUsed="1"/>
+    <w:lsdException w:name="Table Classic 1" w:semiHidden="1" w:unhideWhenUsed="1"/>
+    <w:lsdException w:name="Table Classic 2" w:semiHidden="1" w:unhideWhenUsed="1"/>
+    <w:lsdException w:name="Table Classic 3" w:semiHidden="1" w:unhideWhenUsed="1"/>
+    <w:lsdException w:name="Table Classic 4" w:semiHidden="1" w:unhideWhenUsed="1"/>
+    <w:lsdException w:name="Table Colorful 1" w:semiHidden="1" w:unhideWhenUsed="1"/>
+    <w:lsdException w:name="Table Colorful 2" w:semiHidden="1" w:unhideWhenUsed="1"/>
+    <w:lsdException w:name="Table Colorful 3" w:semiHidden="1" w:unhideWhenUsed="1"/>
+    <w:lsdException w:name="Table Columns 1" w:semiHidden="1" w:unhideWhenUsed="1"/>
+    <w:lsdException w:name="Table Columns 2" w:semiHidden="1" w:unhideWhenUsed="1"/>
+    <w:lsdException w:name="Table Columns 3" w:semiHidden="1" w:unhideWhenUsed="1"/>
+    <w:lsdException w:name="Table Columns 4" w:semiHidden="1" w:unhideWhenUsed="1"/>
+    <w:lsdException w:name="Table Columns 5" w:semiHidden="1" w:unhideWhenUsed="1"/>
+    <w:lsdException w:name="Table Grid 1" w:semiHidden="1" w:unhideWhenUsed="1"/>
+    <w:lsdException w:name="Table Grid 2" w:semiHidden="1" w:unhideWhenUsed="1"/>
+    <w:lsdException w:name="Table Grid 3" w:semiHidden="1" w:unhideWhenUsed="1"/>
+    <w:lsdException w:name="Table Grid 4" w:semiHidden="1" w:unhideWhenUsed="1"/>
+    <w:lsdException w:name="Table Grid 5" w:semiHidden="1" w:unhideWhenUsed="1"/>
+    <w:lsdException w:name="Table Grid 6" w:semiHidden="1" w:unhideWhenUsed="1"/>
+    <w:lsdException w:name="Table Grid 7" w:semiHidden="1" w:unhideWhenUsed="1"/>
+    <w:lsdException w:name="Table Grid 8" w:semiHidden="1" w:unhideWhenUsed="1"/>
+    <w:lsdException w:name="Table List 1" w:semiHidden="1" w:unhideWhenUsed="1"/>
+    <w:lsdException w:name="Table List 2" w:semiHidden="1" w:unhideWhenUsed="1"/>
+    <w:lsdException w:name="Table List 3" w:semiHidden="1" w:unhideWhenUsed="1"/>
+    <w:lsdException w:name="Table List 4" w:semiHidden="1" w:unhideWhenUsed="1"/>
+    <w:lsdException w:name="Table List 5" w:semiHidden="1" w:unhideWhenUsed="1"/>
+    <w:lsdException w:name="Table List 6" w:semiHidden="1" w:unhideWhenUsed="1"/>
+    <w:lsdException w:name="Table List 7" w:semiHidden="1" w:unhideWhenUsed="1"/>
+    <w:lsdException w:name="Table List 8" w:semiHidden="1" w:unhideWhenUsed="1"/>
+    <w:lsdException w:name="Table 3D effects 1" w:semiHidden="1" w:unhideWhenUsed="1"/>
+    <w:lsdException w:name="Table 3D effects 2" w:semiHidden="1" w:unhideWhenUsed="1"/>
+    <w:lsdException w:name="Table 3D effects 3" w:semiHidden="1" w:unhideWhenUsed="1"/>
+    <w:lsdException w:name="Table Contemporary" w:semiHidden="1" w:unhideWhenUsed="1"/>
+    <w:lsdException w:name="Table Elegant" w:semiHidden="1" w:unhideWhenUsed="1"/>
+    <w:lsdException w:name="Table Professional" w:semiHidden="1" w:unhideWhenUsed="1"/>
+    <w:lsdException w:name="Table Subtle 1" w:semiHidden="1" w:unhideWhenUsed="1"/>
+    <w:lsdException w:name="Table Subtle 2" w:semiHidden="1" w:unhideWhenUsed="1"/>
+    <w:lsdException w:name="Table Web 1" w:semiHidden="1" w:unhideWhenUsed="1"/>
+    <w:lsdException w:name="Table Web 2" w:semiHidden="1" w:unhideWhenUsed="1"/>
+    <w:lsdException w:name="Table Web 3" w:semiHidden="1" w:unhideWhenUsed="1"/>
+    <w:lsdException w:name="Balloon Text" w:semiHidden="1" w:unhideWhenUsed="1"/>
+    <w:lsdException w:name="Table Grid" w:uiPriority="39"/>
+    <w:lsdException w:name="Table Theme" w:semiHidden="1" w:unhideWhenUsed="1"/>
+    <w:lsdException w:name="Placeholder Text" w:semiHidden="1"/>
+    <w:lsdException w:name="No Spacing" w:uiPriority="1" w:qFormat="1"/>
+    <w:lsdException w:name="Light Shading" w:uiPriority="60"/>
+    <w:lsdException w:name="Light List" w:uiPriority="61"/>
+    <w:lsdException w:name="Light Grid" w:uiPriority="62"/>
+    <w:lsdException w:name="Medium Shading 1" w:uiPriority="63"/>
+    <w:lsdException w:name="Medium Shading 2" w:uiPriority="64"/>
+    <w:lsdException w:name="Medium List 1" w:uiPriority="65"/>
+    <w:lsdException w:name="Medium List 2" w:uiPriority="66"/>
+    <w:lsdException w:name="Medium Grid 1" w:uiPriority="67"/>
+    <w:lsdException w:name="Medium Grid 2" w:uiPriority="68"/>
+    <w:lsdException w:name="Medium Grid 3" w:uiPriority="69"/>
+    <w:lsdException w:name="Dark List" w:uiPriority="70"/>
+    <w:lsdException w:name="Colorful Shading" w:uiPriority="71"/>
+    <w:lsdException w:name="Colorful List" w:uiPriority="72"/>
+    <w:lsdException w:name="Colorful Grid" w:uiPriority="73"/>
+    <w:lsdException w:name="Light Shading Accent 1" w:uiPriority="60"/>
+    <w:lsdException w:name="Light List Accent 1" w:uiPriority="61"/>
+    <w:lsdException w:name="Light Grid Accent 1" w:uiPriority="62"/>
+    <w:lsdException w:name="Medium Shading 1 Accent 1" w:uiPriority="63"/>
+    <w:lsdException w:name="Medium Shading 2 Accent 1" w:uiPriority="64"/>
+    <w:lsdException w:name="Medium List 1 Accent 1" w:uiPriority="65"/>
+    <w:lsdException w:name="Revision" w:semiHidden="1"/>
+    <w:lsdException w:name="List Paragraph" w:uiPriority="34" w:qFormat="1"/>
+    <w:lsdException w:name="Quote" w:uiPriority="29" w:qFormat="1"/>
+    <w:lsdException w:name="Intense Quote" w:uiPriority="30" w:qFormat="1"/>
+    <w:lsdException w:name="Medium List 2 Accent 1" w:uiPriority="66"/>
+    <w:lsdException w:name="Medium Grid 1 Accent 1" w:uiPriority="67"/>
+    <w:lsdException w:name="Medium Grid 2 Accent 1" w:uiPriority="68"/>
+    <w:lsdException w:name="Medium Grid 3 Accent 1" w:uiPriority="69"/>
+    <w:lsdException w:name="Dark List Accent 1" w:uiPriority="70"/>
+    <w:lsdException w:name="Colorful Shading Accent 1" w:uiPriority="71"/>
+    <w:lsdException w:name="Colorful List Accent 1" w:uiPriority="72"/>
+    <w:lsdException w:name="Colorful Grid Accent 1" w:uiPriority="73"/>
+    <w:lsdException w:name="Light Shading Accent 2" w:uiPriority="60"/>
+    <w:lsdException w:name="Light List Accent 2" w:uiPriority="61"/>
+    <w:lsdException w:name="Light Grid Accent 2" w:uiPriority="62"/>
+    <w:lsdException w:name="Medium Shading 1 Accent 2" w:uiPriority="63"/>
+    <w:lsdException w:name="Medium Shading 2 Accent 2" w:uiPriority="64"/>
+    <w:lsdException w:name="Medium List 1 Accent 2" w:uiPriority="65"/>
+    <w:lsdException w:name="Medium List 2 Accent 2" w:uiPriority="66"/>
+    <w:lsdException w:name="Medium Grid 1 Accent 2" w:uiPriority="67"/>
+    <w:lsdException w:name="Medium Grid 2 Accent 2" w:uiPriority="68"/>
+    <w:lsdException w:name="Medium Grid 3 Accent 2" w:uiPriority="69"/>
+    <w:lsdException w:name="Dark List Accent 2" w:uiPriority="70"/>
+    <w:lsdException w:name="Colorful Shading Accent 2" w:uiPriority="71"/>
+    <w:lsdException w:name="Colorful List Accent 2" w:uiPriority="72"/>
+    <w:lsdException w:name="Colorful Grid Accent 2" w:uiPriority="73"/>
+    <w:lsdException w:name="Light Shading Accent 3" w:uiPriority="60"/>
+    <w:lsdException w:name="Light List Accent 3" w:uiPriority="61"/>
+    <w:lsdException w:name="Light Grid Accent 3" w:uiPriority="62"/>
+    <w:lsdException w:name="Medium Shading 1 Accent 3" w:uiPriority="63"/>
+    <w:lsdException w:name="Medium Shading 2 Accent 3" w:uiPriority="64"/>
+    <w:lsdException w:name="Medium List 1 Accent 3" w:uiPriority="65"/>
+    <w:lsdException w:name="Medium List 2 Accent 3" w:uiPriority="66"/>
+    <w:lsdException w:name="Medium Grid 1 Accent 3" w:uiPriority="67"/>
+    <w:lsdException w:name="Medium Grid 2 Accent 3" w:uiPriority="68"/>
+    <w:lsdException w:name="Medium Grid 3 Accent 3" w:uiPriority="69"/>
+    <w:lsdException w:name="Dark List Accent 3" w:uiPriority="70"/>
+    <w:lsdException w:name="Colorful Shading Accent 3" w:uiPriority="71"/>
+    <w:lsdException w:name="Colorful List Accent 3" w:uiPriority="72"/>
+    <w:lsdException w:name="Colorful Grid Accent 3" w:uiPriority="73"/>
+    <w:lsdException w:name="Light Shading Accent 4" w:uiPriority="60"/>
+    <w:lsdException w:name="Light List Accent 4" w:uiPriority="61"/>
+    <w:lsdException w:name="Light Grid Accent 4" w:uiPriority="62"/>
+    <w:lsdException w:name="Medium Shading 1 Accent 4" w:uiPriority="63"/>
+    <w:lsdException w:name="Medium Shading 2 Accent 4" w:uiPriority="64"/>
+    <w:lsdException w:name="Medium List 1 Accent 4" w:uiPriority="65"/>
+    <w:lsdException w:name="Medium List 2 Accent 4" w:uiPriority="66"/>
+    <w:lsdException w:name="Medium Grid 1 Accent 4" w:uiPriority="67"/>
+    <w:lsdException w:name="Medium Grid 2 Accent 4" w:uiPriority="68"/>
+    <w:lsdException w:name="Medium Grid 3 Accent 4" w:uiPriority="69"/>
+    <w:lsdException w:name="Dark List Accent 4" w:uiPriority="70"/>
+    <w:lsdException w:name="Colorful Shading Accent 4" w:uiPriority="71"/>
+    <w:lsdException w:name="Colorful List Accent 4" w:uiPriority="72"/>
+    <w:lsdException w:name="Colorful Grid Accent 4" w:uiPriority="73"/>
+    <w:lsdException w:name="Light Shading Accent 5" w:uiPriority="60"/>
+    <w:lsdException w:name="Light List Accent 5" w:uiPriority="61"/>
+    <w:lsdException w:name="Light Grid Accent 5" w:uiPriority="62"/>
+    <w:lsdException w:name="Medium Shading 1 Accent 5" w:uiPriority="63"/>
+    <w:lsdException w:name="Medium Shading 2 Accent 5" w:uiPriority="64"/>
+    <w:lsdException w:name="Medium List 1 Accent 5" w:uiPriority="65"/>
+    <w:lsdException w:name="Medium List 2 Accent 5" w:uiPriority="66"/>
+    <w:lsdException w:name="Medium Grid 1 Accent 5" w:uiPriority="67"/>
+    <w:lsdException w:name="Medium Grid 2 Accent 5" w:uiPriority="68"/>
+    <w:lsdException w:name="Medium Grid 3 Accent 5" w:uiPriority="69"/>
+    <w:lsdException w:name="Dark List Accent 5" w:uiPriority="70"/>
+    <w:lsdException w:name="Colorful Shading Accent 5" w:uiPriority="71"/>
+    <w:lsdException w:name="Colorful List Accent 5" w:uiPriority="72"/>
+    <w:lsdException w:name="Colorful Grid Accent 5" w:uiPriority="73"/>
+    <w:lsdException w:name="Light Shading Accent 6" w:uiPriority="60"/>
+    <w:lsdException w:name="Light List Accent 6" w:uiPriority="61"/>
+    <w:lsdException w:name="Light Grid Accent 6" w:uiPriority="62"/>
+    <w:lsdException w:name="Medium Shading 1 Accent 6" w:uiPriority="63"/>
+    <w:lsdException w:name="Medium Shading 2 Accent 6" w:uiPriority="64"/>
+    <w:lsdException w:name="Medium List 1 Accent 6" w:uiPriority="65"/>
+    <w:lsdException w:name="Medium List 2 Accent 6" w:uiPriority="66"/>
+    <w:lsdException w:name="Medium Grid 1 Accent 6" w:uiPriority="67"/>
+    <w:lsdException w:name="Medium Grid 2 Accent 6" w:uiPriority="68"/>
+    <w:lsdException w:name="Medium Grid 3 Accent 6" w:uiPriority="69"/>
+    <w:lsdException w:name="Dark List Accent 6" w:uiPriority="70"/>
+    <w:lsdException w:name="Colorful Shading Accent 6" w:uiPriority="71"/>
+    <w:lsdException w:name="Colorful List Accent 6" w:uiPriority="72"/>
+    <w:lsdException w:name="Colorful Grid Accent 6" w:uiPriority="73"/>
+    <w:lsdException w:name="Subtle Emphasis" w:uiPriority="19" w:qFormat="1"/>
+    <w:lsdException w:name="Intense Emphasis" w:uiPriority="21" w:qFormat="1"/>
+    <w:lsdException w:name="Subtle Reference" w:uiPriority="31" w:qFormat="1"/>
+    <w:lsdException w:name="Intense Reference" w:uiPriority="32" w:qFormat="1"/>
+    <w:lsdException w:name="Book Title" w:uiPriority="33" w:qFormat="1"/>
+    <w:lsdException w:name="Bibliography" w:semiHidden="1" w:uiPriority="37" w:unhideWhenUsed="1"/>
+    <w:lsdException w:name="TOC Heading" w:semiHidden="1" w:uiPriority="39" w:unhideWhenUsed="1" w:qFormat="1"/>
+    <w:lsdException w:name="Plain Table 1" w:uiPriority="41"/>
+    <w:lsdException w:name="Plain Table 2" w:uiPriority="42"/>
+    <w:lsdException w:name="Plain Table 3" w:uiPriority="43"/>
+    <w:lsdException w:name="Plain Table 4" w:uiPriority="44"/>
+    <w:lsdException w:name="Plain Table 5" w:uiPriority="45"/>
+    <w:lsdException w:name="Grid Table Light" w:uiPriority="40"/>
+    <w:lsdException w:name="Grid Table 1 Light" w:uiPriority="46"/>
+    <w:lsdException w:name="Grid Table 2" w:uiPriority="47"/>
+    <w:lsdException w:name="Grid Table 3" w:uiPriority="48"/>
+    <w:lsdException w:name="Grid Table 4" w:uiPriority="49"/>
+    <w:lsdException w:name="Grid Table 5 Dark" w:uiPriority="50"/>
+    <w:lsdException w:name="Grid Table 6 Colorful" w:uiPriority="51"/>
+    <w:lsdException w:name="Grid Table 7 Colorful" w:uiPriority="52"/>
+    <w:lsdException w:name="Grid Table 1 Light Accent 1" w:uiPriority="46"/>
+    <w:lsdException w:name="Grid Table 2 Accent 1" w:uiPriority="47"/>
+    <w:lsdException w:name="Grid Table 3 Accent 1" w:uiPriority="48"/>
+    <w:lsdException w:name="Grid Table 4 Accent 1" w:uiPriority="49"/>
+    <w:lsdException w:name="Grid Table 5 Dark Accent 1" w:uiPriority="50"/>
+    <w:lsdException w:name="Grid Table 6 Colorful Accent 1" w:uiPriority="51"/>
+    <w:lsdException w:name="Grid Table 7 Colorful Accent 1" w:uiPriority="52"/>
+    <w:lsdException w:name="Grid Table 1 Light Accent 2" w:uiPriority="46"/>
+    <w:lsdException w:name="Grid Table 2 Accent 2" w:uiPriority="47"/>
+    <w:lsdException w:name="Grid Table 3 Accent 2" w:uiPriority="48"/>
+    <w:lsdException w:name="Grid Table 4 Accent 2" w:uiPriority="49"/>
+    <w:lsdException w:name="Grid Table 5 Dark Accent 2" w:uiPriority="50"/>
+    <w:lsdException w:name="Grid Table 6 Colorful Accent 2" w:uiPriority="51"/>
+    <w:lsdException w:name="Grid Table 7 Colorful Accent 2" w:uiPriority="52"/>
+    <w:lsdException w:name="Grid Table 1 Light Accent 3" w:uiPriority="46"/>
+    <w:lsdException w:name="Grid Table 2 Accent 3" w:uiPriority="47"/>
+    <w:lsdException w:name="Grid Table 3 Accent 3" w:uiPriority="48"/>
+    <w:lsdException w:name="Grid Table 4 Accent 3" w:uiPriority="49"/>
+    <w:lsdException w:name="Grid Table 5 Dark Accent 3" w:uiPriority="50"/>
+    <w:lsdException w:name="Grid Table 6 Colorful Accent 3" w:uiPriority="51"/>
+    <w:lsdException w:name="Grid Table 7 Colorful Accent 3" w:uiPriority="52"/>
+    <w:lsdException w:name="Grid Table 1 Light Accent 4" w:uiPriority="46"/>
+    <w:lsdException w:name="Grid Table 2 Accent 4" w:uiPriority="47"/>
+    <w:lsdException w:name="Grid Table 3 Accent 4" w:uiPriority="48"/>
+    <w:lsdException w:name="Grid Table 4 Accent 4" w:uiPriority="49"/>
+    <w:lsdException w:name="Grid Table 5 Dark Accent 4" w:uiPriority="50"/>
+    <w:lsdException w:name="Grid Table 6 Colorful Accent 4" w:uiPriority="51"/>
+    <w:lsdException w:name="Grid Table 7 Colorful Accent 4" w:uiPriority="52"/>
+    <w:lsdException w:name="Grid Table 1 Light Accent 5" w:uiPriority="46"/>
+    <w:lsdException w:name="Grid Table 2 Accent 5" w:uiPriority="47"/>
+    <w:lsdException w:name="Grid Table 3 Accent 5" w:uiPriority="48"/>
+    <w:lsdException w:name="Grid Table 4 Accent 5" w:uiPriority="49"/>
+    <w:lsdException w:name="Grid Table 5 Dark Accent 5" w:uiPriority="50"/>
+    <w:lsdException w:name="Grid Table 6 Colorful Accent 5" w:uiPriority="51"/>
+    <w:lsdException w:name="Grid Table 7 Colorful Accent 5" w:uiPriority="52"/>
+    <w:lsdException w:name="Grid Table 1 Light Accent 6" w:uiPriority="46"/>
+    <w:lsdException w:name="Grid Table 2 Accent 6" w:uiPriority="47"/>
+    <w:lsdException w:name="Grid Table 3 Accent 6" w:uiPriority="48"/>
+    <w:lsdException w:name="Grid Table 4 Accent 6" w:uiPriority="49"/>
+    <w:lsdException w:name="Grid Table 5 Dark Accent 6" w:uiPriority="50"/>
+    <w:lsdException w:name="Grid Table 6 Colorful Accent 6" w:uiPriority="51"/>
+    <w:lsdException w:name="Grid Table 7 Colorful Accent 6" w:uiPriority="52"/>
+    <w:lsdException w:name="List Table 1 Light" w:uiPriority="46"/>
+    <w:lsdException w:name="List Table 2" w:uiPriority="47"/>
+    <w:lsdException w:name="List Table 3" w:uiPriority="48"/>
+    <w:lsdException w:name="List Table 4" w:uiPriority="49"/>
+    <w:lsdException w:name="List Table 5 Dark" w:uiPriority="50"/>
+    <w:lsdException w:name="List Table 6 Colorful" w:uiPriority="51"/>
+    <w:lsdException w:name="List Table 7 Colorful" w:uiPriority="52"/>
+    <w:lsdException w:name="List Table 1 Light Accent 1" w:uiPriority="46"/>
+    <w:lsdException w:name="List Table 2 Accent 1" w:uiPriority="47"/>
+    <w:lsdException w:name="List Table 3 Accent 1" w:uiPriority="48"/>
+    <w:lsdException w:name="List Table 4 Accent 1" w:uiPriority="49"/>
+    <w:lsdException w:name="List Table 5 Dark Accent 1" w:uiPriority="50"/>
+    <w:lsdException w:name="List Table 6 Colorful Accent 1" w:uiPriority="51"/>
+    <w:lsdException w:name="List Table 7 Colorful Accent 1" w:uiPriority="52"/>
+    <w:lsdException w:name="List Table 1 Light Accent 2" w:uiPriority="46"/>
+    <w:lsdException w:name="List Table 2 Accent 2" w:uiPriority="47"/>
+    <w:lsdException w:name="List Table 3 Accent 2" w:uiPriority="48"/>
+    <w:lsdException w:name="List Table 4 Accent 2" w:uiPriority="49"/>
+    <w:lsdException w:name="List Table 5 Dark Accent 2" w:uiPriority="50"/>
+    <w:lsdException w:name="List Table 6 Colorful Accent 2" w:uiPriority="51"/>
+    <w:lsdException w:name="List Table 7 Colorful Accent 2" w:uiPriority="52"/>
+    <w:lsdException w:name="List Table 1 Light Accent 3" w:uiPriority="46"/>
+    <w:lsdException w:name="List Table 2 Accent 3" w:uiPriority="47"/>
+    <w:lsdException w:name="List Table 3 Accent 3" w:uiPriority="48"/>
+    <w:lsdException w:name="List Table 4 Accent 3" w:uiPriority="49"/>
+    <w:lsdException w:name="List Table 5 Dark Accent 3" w:uiPriority="50"/>
+    <w:lsdException w:name="List Table 6 Colorful Accent 3" w:uiPriority="51"/>
+    <w:lsdException w:name="List Table 7 Colorful Accent 3" w:uiPriority="52"/>
+    <w:lsdException w:name="List Table 1 Light Accent 4" w:uiPriority="46"/>
+    <w:lsdException w:name="List Table 2 Accent 4" w:uiPriority="47"/>
+    <w:lsdException w:name="List Table 3 Accent 4" w:uiPriority="48"/>
+    <w:lsdException w:name="List Table 4 Accent 4" w:uiPriority="49"/>
+    <w:lsdException w:name="List Table 5 Dark Accent 4" w:uiPriority="50"/>
+    <w:lsdException w:name="List Table 6 Colorful Accent 4" w:uiPriority="51"/>
+    <w:lsdException w:name="List Table 7 Colorful Accent 4" w:uiPriority="52"/>
+    <w:lsdException w:name="List Table 1 Light Accent 5" w:uiPriority="46"/>
+    <w:lsdException w:name="List Table 2 Accent 5" w:uiPriority="47"/>
+    <w:lsdException w:name="List Table 3 Accent 5" w:uiPriority="48"/>
+    <w:lsdException w:name="List Table 4 Accent 5" w:uiPriority="49"/>
+    <w:lsdException w:name="List Table 5 Dark Accent 5" w:uiPriority="50"/>
+    <w:lsdException w:name="List Table 6 Colorful Accent 5" w:uiPriority="51"/>
+    <w:lsdException w:name="List Table 7 Colorful Accent 5" w:uiPriority="52"/>
+    <w:lsdException w:name="List Table 1 Light Accent 6" w:uiPriority="46"/>
+    <w:lsdException w:name="List Table 2 Accent 6" w:uiPriority="47"/>
+    <w:lsdException w:name="List Table 3 Accent 6" w:uiPriority="48"/>
+    <w:lsdException w:name="List Table 4 Accent 6" w:uiPriority="49"/>
+    <w:lsdException w:name="List Table 5 Dark Accent 6" w:uiPriority="50"/>
+    <w:lsdException w:name="List Table 6 Colorful Accent 6" w:uiPriority="51"/>
+    <w:lsdException w:name="List Table 7 Colorful Accent 6" w:uiPriority="52"/>
+  </w:latentStyles>
+  <w:style w:type="paragraph" w:default="1" w:styleId="Normal">
+    <w:name w:val="Normal"/>
+    <w:qFormat/>
+  </w:style>
+  <w:style w:type="character" w:default="1" w:styleId="Standardskrifttypeiafsnit">
+    <w:name w:val="Default Paragraph Font"/>
+    <w:uiPriority w:val="1"/>
+    <w:semiHidden/>
+    <w:unhideWhenUsed/>
+  </w:style>
+  <w:style w:type="table" w:default="1" w:styleId="Tabel-Normal">
+    <w:name w:val="Normal Table"/>
+    <w:uiPriority w:val="99"/>
+    <w:semiHidden/>
+    <w:unhideWhenUsed/>
+    <w:tblPr>
+      <w:tblInd w:w="0" w:type="dxa"/>
+      <w:tblCellMar>
+        <w:top w:w="0" w:type="dxa"/>
+        <w:left w:w="108" w:type="dxa"/>
+        <w:bottom w:w="0" w:type="dxa"/>
+        <w:right w:w="108" w:type="dxa"/>
+      </w:tblCellMar>
+    </w:tblPr>
+  </w:style>
+  <w:style w:type="numbering" w:default="1" w:styleId="Ingenoversigt">
+    <w:name w:val="No List"/>
+    <w:uiPriority w:val="99"/>
+    <w:semiHidden/>
+    <w:unhideWhenUsed/>
+  </w:style>
+  <w:style w:type="paragraph" w:customStyle="1" w:styleId="A38D21583E5348338D58F49F6CEBCC1A">
+    <w:name w:val="A38D21583E5348338D58F49F6CEBCC1A"/>
+    <w:rsid w:val="00BB027F"/>
+  </w:style>
+  <w:style w:type="paragraph" w:customStyle="1" w:styleId="C28BF06F4ED14A63A9A6DC7F8AF20E83">
+    <w:name w:val="C28BF06F4ED14A63A9A6DC7F8AF20E83"/>
+    <w:rsid w:val="00BB027F"/>
+  </w:style>
+  <w:style w:type="paragraph" w:customStyle="1" w:styleId="ED131A0526C341D99DF53743CEFED299">
+    <w:name w:val="ED131A0526C341D99DF53743CEFED299"/>
+    <w:rsid w:val="00BB027F"/>
+  </w:style>
+  <w:style w:type="paragraph" w:customStyle="1" w:styleId="F540C4A349C74BAF9D049FA7450F70F4">
+    <w:name w:val="F540C4A349C74BAF9D049FA7450F70F4"/>
+    <w:rsid w:val="00BB027F"/>
+  </w:style>
+  <w:style w:type="paragraph" w:customStyle="1" w:styleId="FC9CCCA455C64085BFDF7D285B44068E">
+    <w:name w:val="FC9CCCA455C64085BFDF7D285B44068E"/>
+    <w:rsid w:val="00BB027F"/>
+  </w:style>
+  <w:style w:type="paragraph" w:customStyle="1" w:styleId="55894A8A2BCA40D0A6BCBE133A84D583">
+    <w:name w:val="55894A8A2BCA40D0A6BCBE133A84D583"/>
+    <w:rsid w:val="00BB027F"/>
+  </w:style>
+</w:styles>
+</file>
+
+<file path=word/glossary/webSettings.xml><?xml version="1.0" encoding="utf-8"?>
+<w:webSettings xmlns:mc="http://schemas.openxmlformats.org/markup-compatibility/2006" xmlns:r="http://schemas.openxmlformats.org/officeDocument/2006/relationships" xmlns:w="http://schemas.openxmlformats.org/wordprocessingml/2006/main" xmlns:w14="http://schemas.microsoft.com/office/word/2010/wordml" xmlns:w15="http://schemas.microsoft.com/office/word/2012/wordml" xmlns:w16se="http://schemas.microsoft.com/office/word/2015/wordml/symex" mc:Ignorable="w14 w15 w16se">
+  <w:optimizeForBrowser/>
+  <w:allowPNG/>
+</w:webSettings>
 </file>
 
 <file path=word/theme/theme1.xml><?xml version="1.0" encoding="utf-8"?>
@@ -2732,4 +4687,35 @@
     </a:ext>
   </a:extLst>
 </a:theme>
+</file>
+
+<file path=customXml/item1.xml><?xml version="1.0" encoding="utf-8"?>
+<CoverPageProperties xmlns="http://schemas.microsoft.com/office/2006/coverPageProps">
+  <PublishDate>2019-01-09T00:00:00</PublishDate>
+  <Abstract/>
+  <CompanyAddress/>
+  <CompanyPhone/>
+  <CompanyFax/>
+  <CompanyEmail/>
+</CoverPageProperties>
+</file>
+
+<file path=customXml/item2.xml><?xml version="1.0" encoding="utf-8"?>
+<b:Sources xmlns:b="http://schemas.openxmlformats.org/officeDocument/2006/bibliography" xmlns="http://schemas.openxmlformats.org/officeDocument/2006/bibliography" SelectedStyle="\APASixthEditionOfficeOnline.xsl" StyleName="APA" Version="6"/>
+</file>
+
+<file path=customXml/itemProps1.xml><?xml version="1.0" encoding="utf-8"?>
+<ds:datastoreItem xmlns:ds="http://schemas.openxmlformats.org/officeDocument/2006/customXml" ds:itemID="{55AF091B-3C7A-41E3-B477-F2FDAA23CFDA}">
+  <ds:schemaRefs>
+    <ds:schemaRef ds:uri="http://schemas.microsoft.com/office/2006/coverPageProps"/>
+  </ds:schemaRefs>
+</ds:datastoreItem>
+</file>
+
+<file path=customXml/itemProps2.xml><?xml version="1.0" encoding="utf-8"?>
+<ds:datastoreItem xmlns:ds="http://schemas.openxmlformats.org/officeDocument/2006/customXml" ds:itemID="{F83E1001-BE04-467D-8EE0-1DF8DD60A0CF}">
+  <ds:schemaRefs>
+    <ds:schemaRef ds:uri="http://schemas.openxmlformats.org/officeDocument/2006/bibliography"/>
+  </ds:schemaRefs>
+</ds:datastoreItem>
 </file>
--- a/H1Projekt.docx
+++ b/H1Projekt.docx
@@ -72,7 +72,7 @@
           <v:rect id="rectole0000000000" o:spid="_x0000_i1025" style="width:462.75pt;height:105.75pt" o:ole="" o:preferrelative="t" stroked="f">
             <v:imagedata r:id="rId7" o:title=""/>
           </v:rect>
-          <o:OLEObject Type="Embed" ProgID="StaticMetafile" ShapeID="rectole0000000000" DrawAspect="Content" ObjectID="_1608569661" r:id="rId8"/>
+          <o:OLEObject Type="Embed" ProgID="StaticMetafile" ShapeID="rectole0000000000" DrawAspect="Content" ObjectID="_1608570378" r:id="rId8"/>
         </w:object>
       </w:r>
     </w:p>
@@ -139,13 +139,7 @@
         <w:rPr>
           <w:rFonts w:ascii="Calibri" w:eastAsia="Calibri" w:hAnsi="Calibri" w:cs="Calibri"/>
         </w:rPr>
-        <w:t xml:space="preserve">I C# </w:t>
-      </w:r>
-      <w:r>
-        <w:rPr>
-          <w:rFonts w:ascii="Calibri" w:eastAsia="Calibri" w:hAnsi="Calibri" w:cs="Calibri"/>
-        </w:rPr>
-        <w:t>har vi lavet klasserne:</w:t>
+        <w:t>I C# har vi lavet klasserne:</w:t>
       </w:r>
     </w:p>
     <w:p>
@@ -232,13 +226,7 @@
         <w:rPr>
           <w:rFonts w:ascii="Calibri" w:eastAsia="Calibri" w:hAnsi="Calibri" w:cs="Calibri"/>
         </w:rPr>
-        <w:t>I dag fortsatte vi med at skrive vores C# program i form af klasser og metoder til database forbindelse, bil- og alle de andre klasser. Vi fortsatte med implementering af CRUD i C# programm</w:t>
-      </w:r>
-      <w:r>
-        <w:rPr>
-          <w:rFonts w:ascii="Calibri" w:eastAsia="Calibri" w:hAnsi="Calibri" w:cs="Calibri"/>
-        </w:rPr>
-        <w:t>et.</w:t>
+        <w:t>I dag fortsatte vi med at skrive vores C# program i form af klasser og metoder til database forbindelse, bil- og alle de andre klasser. Vi fortsatte med implementering af CRUD i C# programmet.</w:t>
       </w:r>
     </w:p>
     <w:p>
@@ -284,13 +272,7 @@
         <w:rPr>
           <w:rFonts w:ascii="Calibri" w:eastAsia="Calibri" w:hAnsi="Calibri" w:cs="Calibri"/>
         </w:rPr>
-        <w:t xml:space="preserve">I dag startede vi ud med at få GitHub </w:t>
-      </w:r>
-      <w:r>
-        <w:rPr>
-          <w:rFonts w:ascii="Calibri" w:eastAsia="Calibri" w:hAnsi="Calibri" w:cs="Calibri"/>
-        </w:rPr>
-        <w:t>til at virke på den sidste computer, så vi alle var i stand til at kunne se hvad der blev uploadet og selv kunne uploade hvad vi laver.</w:t>
+        <w:t>I dag startede vi ud med at få GitHub til at virke på den sidste computer, så vi alle var i stand til at kunne se hvad der blev uploadet og selv kunne uploade hvad vi laver.</w:t>
       </w:r>
     </w:p>
     <w:p>
@@ -344,13 +326,7 @@
         <w:rPr>
           <w:rFonts w:ascii="Calibri" w:eastAsia="Calibri" w:hAnsi="Calibri" w:cs="Calibri"/>
         </w:rPr>
-        <w:t xml:space="preserve"> diagram</w:t>
-      </w:r>
-      <w:r>
-        <w:rPr>
-          <w:rFonts w:ascii="Calibri" w:eastAsia="Calibri" w:hAnsi="Calibri" w:cs="Calibri"/>
-        </w:rPr>
-        <w:t xml:space="preserve"> over programmets flow af funktioner.</w:t>
+        <w:t xml:space="preserve"> diagram over programmets flow af funktioner.</w:t>
       </w:r>
     </w:p>
     <w:p>
@@ -397,13 +373,7 @@
         <w:rPr>
           <w:rFonts w:ascii="Calibri" w:eastAsia="Calibri" w:hAnsi="Calibri" w:cs="Calibri"/>
         </w:rPr>
-        <w:t>Vi fik oprettelse af kunde, bil og tilføjelse af bil til kunde til at fungere. Vi fik opsat oprette</w:t>
-      </w:r>
-      <w:r>
-        <w:rPr>
-          <w:rFonts w:ascii="Calibri" w:eastAsia="Calibri" w:hAnsi="Calibri" w:cs="Calibri"/>
-        </w:rPr>
-        <w:t>lse af værkstedsbesøg og lavet en masse metoder til at kunne gøre de fremtidige ting til at fungere.</w:t>
+        <w:t>Vi fik oprettelse af kunde, bil og tilføjelse af bil til kunde til at fungere. Vi fik opsat oprettelse af værkstedsbesøg og lavet en masse metoder til at kunne gøre de fremtidige ting til at fungere.</w:t>
       </w:r>
     </w:p>
     <w:p>
@@ -504,13 +474,7 @@
         <w:rPr>
           <w:rFonts w:ascii="Calibri" w:eastAsia="Calibri" w:hAnsi="Calibri" w:cs="Calibri"/>
         </w:rPr>
-        <w:t>Vi fik implementeret sle</w:t>
-      </w:r>
-      <w:r>
-        <w:rPr>
-          <w:rFonts w:ascii="Calibri" w:eastAsia="Calibri" w:hAnsi="Calibri" w:cs="Calibri"/>
-        </w:rPr>
-        <w:t>t funktion, således vi er i stand til at kunne slette biler på kunder.</w:t>
+        <w:t>Vi fik implementeret slet funktion, således vi er i stand til at kunne slette biler på kunder.</w:t>
       </w:r>
     </w:p>
     <w:p>
@@ -617,13 +581,7 @@
         <w:rPr>
           <w:rFonts w:ascii="Calibri" w:eastAsia="Calibri" w:hAnsi="Calibri" w:cs="Calibri"/>
         </w:rPr>
-        <w:t>Vi mødte op lavede klassediagram, vi fik testet programmet for yderligere fejl og fik lavet testdokume</w:t>
-      </w:r>
-      <w:r>
-        <w:rPr>
-          <w:rFonts w:ascii="Calibri" w:eastAsia="Calibri" w:hAnsi="Calibri" w:cs="Calibri"/>
-        </w:rPr>
-        <w:t>ntation for væsentlige krav.</w:t>
+        <w:t>Vi mødte op lavede klassediagram, vi fik testet programmet for yderligere fejl og fik lavet testdokumentation for væsentlige krav.</w:t>
       </w:r>
     </w:p>
     <w:p>
@@ -723,7 +681,7 @@
           <v:rect id="rectole0000000001" o:spid="_x0000_i1026" style="width:462.75pt;height:231.75pt" o:ole="" o:preferrelative="t" stroked="f">
             <v:imagedata r:id="rId9" o:title=""/>
           </v:rect>
-          <o:OLEObject Type="Embed" ProgID="StaticMetafile" ShapeID="rectole0000000001" DrawAspect="Content" ObjectID="_1608569662" r:id="rId10"/>
+          <o:OLEObject Type="Embed" ProgID="StaticMetafile" ShapeID="rectole0000000001" DrawAspect="Content" ObjectID="_1608570379" r:id="rId10"/>
         </w:object>
       </w:r>
     </w:p>
@@ -758,7 +716,7 @@
           <v:rect id="rectole0000000002" o:spid="_x0000_i1027" style="width:389.25pt;height:297.75pt" o:ole="" o:preferrelative="t" stroked="f">
             <v:imagedata r:id="rId11" o:title=""/>
           </v:rect>
-          <o:OLEObject Type="Embed" ProgID="StaticMetafile" ShapeID="rectole0000000002" DrawAspect="Content" ObjectID="_1608569663" r:id="rId12"/>
+          <o:OLEObject Type="Embed" ProgID="StaticMetafile" ShapeID="rectole0000000002" DrawAspect="Content" ObjectID="_1608570380" r:id="rId12"/>
         </w:object>
       </w:r>
     </w:p>
@@ -786,7 +744,7 @@
           <v:rect id="rectole0000000003" o:spid="_x0000_i1028" style="width:357.75pt;height:558.75pt" o:ole="" o:preferrelative="t" stroked="f">
             <v:imagedata r:id="rId13" o:title=""/>
           </v:rect>
-          <o:OLEObject Type="Embed" ProgID="StaticMetafile" ShapeID="rectole0000000003" DrawAspect="Content" ObjectID="_1608569664" r:id="rId14"/>
+          <o:OLEObject Type="Embed" ProgID="StaticMetafile" ShapeID="rectole0000000003" DrawAspect="Content" ObjectID="_1608570381" r:id="rId14"/>
         </w:object>
       </w:r>
       <w:r>
@@ -918,7 +876,19 @@
         <w:rPr>
           <w:rFonts w:ascii="Calibri" w:eastAsia="Calibri" w:hAnsi="Calibri" w:cs="Calibri"/>
         </w:rPr>
-        <w:t xml:space="preserve">årgang, km, brændstoftype find selv på flere. (Se billede 17).  </w:t>
+        <w:t xml:space="preserve">årgang, km, brændstoftype find selv på flere. (Se </w:t>
+      </w:r>
+      <w:r>
+        <w:rPr>
+          <w:rFonts w:ascii="Calibri" w:eastAsia="Calibri" w:hAnsi="Calibri" w:cs="Calibri"/>
+        </w:rPr>
+        <w:t>E/R diagram</w:t>
+      </w:r>
+      <w:r>
+        <w:rPr>
+          <w:rFonts w:ascii="Calibri" w:eastAsia="Calibri" w:hAnsi="Calibri" w:cs="Calibri"/>
+        </w:rPr>
+        <w:t xml:space="preserve">).  </w:t>
       </w:r>
     </w:p>
     <w:p>
@@ -944,13 +914,19 @@
         <w:rPr>
           <w:rFonts w:ascii="Calibri" w:eastAsia="Calibri" w:hAnsi="Calibri" w:cs="Calibri"/>
         </w:rPr>
-        <w:t>7. En</w:t>
-      </w:r>
-      <w:r>
-        <w:rPr>
-          <w:rFonts w:ascii="Calibri" w:eastAsia="Calibri" w:hAnsi="Calibri" w:cs="Calibri"/>
-        </w:rPr>
-        <w:t xml:space="preserve"> bil kan kun være ejet af én kunde. – Se Er diagram (Det fremgår tydeligt at der er tale om en en</w:t>
+        <w:t>7. En bil kan ku</w:t>
+      </w:r>
+      <w:r>
+        <w:rPr>
+          <w:rFonts w:ascii="Calibri" w:eastAsia="Calibri" w:hAnsi="Calibri" w:cs="Calibri"/>
+        </w:rPr>
+        <w:t>n være ejet af én kunde. – Se E/R</w:t>
+      </w:r>
+      <w:r>
+        <w:rPr>
+          <w:rFonts w:ascii="Calibri" w:eastAsia="Calibri" w:hAnsi="Calibri" w:cs="Calibri"/>
+        </w:rPr>
+        <w:t xml:space="preserve"> diagram (Det fremgår tydeligt at der er tale om en en</w:t>
       </w:r>
       <w:r>
         <w:rPr>
@@ -1022,6 +998,8 @@
           <w:rFonts w:ascii="Calibri" w:eastAsia="Calibri" w:hAnsi="Calibri" w:cs="Calibri"/>
         </w:rPr>
       </w:pPr>
+      <w:bookmarkStart w:id="0" w:name="_GoBack"/>
+      <w:bookmarkEnd w:id="0"/>
     </w:p>
     <w:p>
       <w:pPr>
@@ -1047,7 +1025,7 @@
           <v:rect id="rectole0000000004" o:spid="_x0000_i1029" style="width:171.75pt;height:165pt" o:ole="" o:preferrelative="t" stroked="f">
             <v:imagedata r:id="rId15" o:title=""/>
           </v:rect>
-          <o:OLEObject Type="Embed" ProgID="StaticMetafile" ShapeID="rectole0000000004" DrawAspect="Content" ObjectID="_1608569665" r:id="rId16"/>
+          <o:OLEObject Type="Embed" ProgID="StaticMetafile" ShapeID="rectole0000000004" DrawAspect="Content" ObjectID="_1608570382" r:id="rId16"/>
         </w:object>
       </w:r>
     </w:p>
@@ -1057,7 +1035,13 @@
           <w:rFonts w:ascii="Calibri" w:eastAsia="Calibri" w:hAnsi="Calibri" w:cs="Calibri"/>
         </w:rPr>
       </w:pPr>
-      <w:bookmarkStart w:id="0" w:name="_GoBack"/>
+    </w:p>
+    <w:p>
+      <w:pPr>
+        <w:rPr>
+          <w:rFonts w:ascii="Calibri" w:eastAsia="Calibri" w:hAnsi="Calibri" w:cs="Calibri"/>
+        </w:rPr>
+      </w:pPr>
       <w:r>
         <w:rPr>
           <w:rFonts w:ascii="Calibri" w:eastAsia="Calibri" w:hAnsi="Calibri" w:cs="Calibri"/>
@@ -1065,7 +1049,6 @@
         <w:t>Billede 2- Kunde Oprettet:</w:t>
       </w:r>
     </w:p>
-    <w:bookmarkEnd w:id="0"/>
     <w:p>
       <w:pPr>
         <w:rPr>
@@ -1077,7 +1060,7 @@
           <v:rect id="rectole0000000005" o:spid="_x0000_i1030" style="width:219.75pt;height:489.75pt" o:ole="" o:preferrelative="t" stroked="f">
             <v:imagedata r:id="rId17" o:title=""/>
           </v:rect>
-          <o:OLEObject Type="Embed" ProgID="StaticMetafile" ShapeID="rectole0000000005" DrawAspect="Content" ObjectID="_1608569666" r:id="rId18"/>
+          <o:OLEObject Type="Embed" ProgID="StaticMetafile" ShapeID="rectole0000000005" DrawAspect="Content" ObjectID="_1608570383" r:id="rId18"/>
         </w:object>
       </w:r>
     </w:p>
@@ -1105,7 +1088,7 @@
           <v:rect id="rectole0000000006" o:spid="_x0000_i1031" style="width:249.75pt;height:200.25pt" o:ole="" o:preferrelative="t" stroked="f">
             <v:imagedata r:id="rId19" o:title=""/>
           </v:rect>
-          <o:OLEObject Type="Embed" ProgID="StaticMetafile" ShapeID="rectole0000000006" DrawAspect="Content" ObjectID="_1608569667" r:id="rId20"/>
+          <o:OLEObject Type="Embed" ProgID="StaticMetafile" ShapeID="rectole0000000006" DrawAspect="Content" ObjectID="_1608570384" r:id="rId20"/>
         </w:object>
       </w:r>
     </w:p>
@@ -1133,7 +1116,7 @@
           <v:rect id="rectole0000000007" o:spid="_x0000_i1032" style="width:228.75pt;height:480.75pt" o:ole="" o:preferrelative="t" stroked="f">
             <v:imagedata r:id="rId21" o:title=""/>
           </v:rect>
-          <o:OLEObject Type="Embed" ProgID="StaticMetafile" ShapeID="rectole0000000007" DrawAspect="Content" ObjectID="_1608569668" r:id="rId22"/>
+          <o:OLEObject Type="Embed" ProgID="StaticMetafile" ShapeID="rectole0000000007" DrawAspect="Content" ObjectID="_1608570385" r:id="rId22"/>
         </w:object>
       </w:r>
     </w:p>
@@ -1161,7 +1144,7 @@
           <v:rect id="rectole0000000008" o:spid="_x0000_i1033" style="width:396.75pt;height:103.5pt" o:ole="" o:preferrelative="t" stroked="f">
             <v:imagedata r:id="rId23" o:title=""/>
           </v:rect>
-          <o:OLEObject Type="Embed" ProgID="StaticMetafile" ShapeID="rectole0000000008" DrawAspect="Content" ObjectID="_1608569669" r:id="rId24"/>
+          <o:OLEObject Type="Embed" ProgID="StaticMetafile" ShapeID="rectole0000000008" DrawAspect="Content" ObjectID="_1608570386" r:id="rId24"/>
         </w:object>
       </w:r>
     </w:p>
@@ -1171,10 +1154,25 @@
           <w:rFonts w:ascii="Calibri" w:eastAsia="Calibri" w:hAnsi="Calibri" w:cs="Calibri"/>
         </w:rPr>
       </w:pPr>
-      <w:r>
-        <w:rPr>
-          <w:rFonts w:ascii="Calibri" w:eastAsia="Calibri" w:hAnsi="Calibri" w:cs="Calibri"/>
-        </w:rPr>
+    </w:p>
+    <w:p>
+      <w:pPr>
+        <w:rPr>
+          <w:rFonts w:ascii="Calibri" w:eastAsia="Calibri" w:hAnsi="Calibri" w:cs="Calibri"/>
+        </w:rPr>
+      </w:pPr>
+    </w:p>
+    <w:p>
+      <w:pPr>
+        <w:rPr>
+          <w:rFonts w:ascii="Calibri" w:eastAsia="Calibri" w:hAnsi="Calibri" w:cs="Calibri"/>
+        </w:rPr>
+      </w:pPr>
+      <w:r>
+        <w:rPr>
+          <w:rFonts w:ascii="Calibri" w:eastAsia="Calibri" w:hAnsi="Calibri" w:cs="Calibri"/>
+        </w:rPr>
+        <w:lastRenderedPageBreak/>
         <w:t>Billede 6 - Kunde Slettet:</w:t>
       </w:r>
     </w:p>
@@ -1189,7 +1187,7 @@
           <v:rect id="rectole0000000009" o:spid="_x0000_i1034" style="width:229.5pt;height:405pt" o:ole="" o:preferrelative="t" stroked="f">
             <v:imagedata r:id="rId25" o:title=""/>
           </v:rect>
-          <o:OLEObject Type="Embed" ProgID="StaticMetafile" ShapeID="rectole0000000009" DrawAspect="Content" ObjectID="_1608569670" r:id="rId26"/>
+          <o:OLEObject Type="Embed" ProgID="StaticMetafile" ShapeID="rectole0000000009" DrawAspect="Content" ObjectID="_1608570387" r:id="rId26"/>
         </w:object>
       </w:r>
     </w:p>
@@ -1199,38 +1197,6 @@
           <w:rFonts w:ascii="Calibri" w:eastAsia="Calibri" w:hAnsi="Calibri" w:cs="Calibri"/>
         </w:rPr>
       </w:pPr>
-      <w:r>
-        <w:rPr>
-          <w:rFonts w:ascii="Calibri" w:eastAsia="Calibri" w:hAnsi="Calibri" w:cs="Calibri"/>
-        </w:rPr>
-        <w:t>Se Billede 4.</w:t>
-      </w:r>
-    </w:p>
-    <w:p>
-      <w:pPr>
-        <w:rPr>
-          <w:rFonts w:ascii="Calibri" w:eastAsia="Calibri" w:hAnsi="Calibri" w:cs="Calibri"/>
-        </w:rPr>
-      </w:pPr>
-    </w:p>
-    <w:p>
-      <w:pPr>
-        <w:rPr>
-          <w:rFonts w:ascii="Calibri" w:eastAsia="Calibri" w:hAnsi="Calibri" w:cs="Calibri"/>
-        </w:rPr>
-      </w:pPr>
-      <w:r>
-        <w:rPr>
-          <w:rFonts w:ascii="Calibri" w:eastAsia="Calibri" w:hAnsi="Calibri" w:cs="Calibri"/>
-        </w:rPr>
-        <w:t>3. M</w:t>
-      </w:r>
-      <w:r>
-        <w:rPr>
-          <w:rFonts w:ascii="Calibri" w:eastAsia="Calibri" w:hAnsi="Calibri" w:cs="Calibri"/>
-        </w:rPr>
-        <w:t>an skal kunne få vist en kundes biler.</w:t>
-      </w:r>
     </w:p>
     <w:p>
       <w:pPr>
@@ -1256,7 +1222,7 @@
           <v:rect id="rectole0000000010" o:spid="_x0000_i1035" style="width:136.5pt;height:123.75pt" o:ole="" o:preferrelative="t" stroked="f">
             <v:imagedata r:id="rId27" o:title=""/>
           </v:rect>
-          <o:OLEObject Type="Embed" ProgID="StaticMetafile" ShapeID="rectole0000000010" DrawAspect="Content" ObjectID="_1608569671" r:id="rId28"/>
+          <o:OLEObject Type="Embed" ProgID="StaticMetafile" ShapeID="rectole0000000010" DrawAspect="Content" ObjectID="_1608570388" r:id="rId28"/>
         </w:object>
       </w:r>
     </w:p>
@@ -1266,24 +1232,31 @@
           <w:rFonts w:ascii="Calibri" w:eastAsia="Calibri" w:hAnsi="Calibri" w:cs="Calibri"/>
         </w:rPr>
       </w:pPr>
-      <w:r>
-        <w:rPr>
-          <w:rFonts w:ascii="Calibri" w:eastAsia="Calibri" w:hAnsi="Calibri" w:cs="Calibri"/>
-        </w:rPr>
-        <w:t>4. Man skal kunne oprette, opdatere, slette og vise en bil (CRUD).</w:t>
-      </w:r>
-    </w:p>
-    <w:p>
-      <w:pPr>
-        <w:rPr>
-          <w:rFonts w:ascii="Calibri" w:eastAsia="Calibri" w:hAnsi="Calibri" w:cs="Calibri"/>
-        </w:rPr>
-      </w:pPr>
-      <w:r>
-        <w:rPr>
-          <w:rFonts w:ascii="Calibri" w:eastAsia="Calibri" w:hAnsi="Calibri" w:cs="Calibri"/>
-        </w:rPr>
-        <w:lastRenderedPageBreak/>
+    </w:p>
+    <w:p>
+      <w:pPr>
+        <w:rPr>
+          <w:rFonts w:ascii="Calibri" w:eastAsia="Calibri" w:hAnsi="Calibri" w:cs="Calibri"/>
+        </w:rPr>
+      </w:pPr>
+    </w:p>
+    <w:p>
+      <w:pPr>
+        <w:rPr>
+          <w:rFonts w:ascii="Calibri" w:eastAsia="Calibri" w:hAnsi="Calibri" w:cs="Calibri"/>
+        </w:rPr>
+      </w:pPr>
+    </w:p>
+    <w:p>
+      <w:pPr>
+        <w:rPr>
+          <w:rFonts w:ascii="Calibri" w:eastAsia="Calibri" w:hAnsi="Calibri" w:cs="Calibri"/>
+        </w:rPr>
+      </w:pPr>
+      <w:r>
+        <w:rPr>
+          <w:rFonts w:ascii="Calibri" w:eastAsia="Calibri" w:hAnsi="Calibri" w:cs="Calibri"/>
+        </w:rPr>
         <w:t>Billede 8 – Opret Bil:</w:t>
       </w:r>
     </w:p>
@@ -1298,7 +1271,7 @@
           <v:rect id="rectole0000000011" o:spid="_x0000_i1036" style="width:327pt;height:273pt" o:ole="" o:preferrelative="t" stroked="f">
             <v:imagedata r:id="rId29" o:title=""/>
           </v:rect>
-          <o:OLEObject Type="Embed" ProgID="StaticMetafile" ShapeID="rectole0000000011" DrawAspect="Content" ObjectID="_1608569672" r:id="rId30"/>
+          <o:OLEObject Type="Embed" ProgID="StaticMetafile" ShapeID="rectole0000000011" DrawAspect="Content" ObjectID="_1608570389" r:id="rId30"/>
         </w:object>
       </w:r>
     </w:p>
@@ -1326,7 +1299,7 @@
           <v:rect id="rectole0000000012" o:spid="_x0000_i1037" style="width:462.75pt;height:265.5pt" o:ole="" o:preferrelative="t" stroked="f">
             <v:imagedata r:id="rId31" o:title=""/>
           </v:rect>
-          <o:OLEObject Type="Embed" ProgID="StaticMetafile" ShapeID="rectole0000000012" DrawAspect="Content" ObjectID="_1608569673" r:id="rId32"/>
+          <o:OLEObject Type="Embed" ProgID="StaticMetafile" ShapeID="rectole0000000012" DrawAspect="Content" ObjectID="_1608570390" r:id="rId32"/>
         </w:object>
       </w:r>
     </w:p>
@@ -1354,7 +1327,7 @@
           <v:rect id="rectole0000000013" o:spid="_x0000_i1038" style="width:228pt;height:90.75pt" o:ole="" o:preferrelative="t" stroked="f">
             <v:imagedata r:id="rId33" o:title=""/>
           </v:rect>
-          <o:OLEObject Type="Embed" ProgID="StaticMetafile" ShapeID="rectole0000000013" DrawAspect="Content" ObjectID="_1608569674" r:id="rId34"/>
+          <o:OLEObject Type="Embed" ProgID="StaticMetafile" ShapeID="rectole0000000013" DrawAspect="Content" ObjectID="_1608570391" r:id="rId34"/>
         </w:object>
       </w:r>
     </w:p>
@@ -1382,7 +1355,7 @@
           <v:rect id="rectole0000000014" o:spid="_x0000_i1039" style="width:387.75pt;height:134.25pt" o:ole="" o:preferrelative="t" stroked="f">
             <v:imagedata r:id="rId35" o:title=""/>
           </v:rect>
-          <o:OLEObject Type="Embed" ProgID="StaticMetafile" ShapeID="rectole0000000014" DrawAspect="Content" ObjectID="_1608569675" r:id="rId36"/>
+          <o:OLEObject Type="Embed" ProgID="StaticMetafile" ShapeID="rectole0000000014" DrawAspect="Content" ObjectID="_1608570392" r:id="rId36"/>
         </w:object>
       </w:r>
     </w:p>
@@ -1410,7 +1383,7 @@
           <v:rect id="rectole0000000015" o:spid="_x0000_i1040" style="width:288.75pt;height:306pt" o:ole="" o:preferrelative="t" stroked="f">
             <v:imagedata r:id="rId37" o:title=""/>
           </v:rect>
-          <o:OLEObject Type="Embed" ProgID="StaticMetafile" ShapeID="rectole0000000015" DrawAspect="Content" ObjectID="_1608569676" r:id="rId38"/>
+          <o:OLEObject Type="Embed" ProgID="StaticMetafile" ShapeID="rectole0000000015" DrawAspect="Content" ObjectID="_1608570393" r:id="rId38"/>
         </w:object>
       </w:r>
     </w:p>
@@ -1438,7 +1411,7 @@
           <v:rect id="rectole0000000016" o:spid="_x0000_i1041" style="width:219.75pt;height:130.5pt" o:ole="" o:preferrelative="t" stroked="f">
             <v:imagedata r:id="rId39" o:title=""/>
           </v:rect>
-          <o:OLEObject Type="Embed" ProgID="StaticMetafile" ShapeID="rectole0000000016" DrawAspect="Content" ObjectID="_1608569677" r:id="rId40"/>
+          <o:OLEObject Type="Embed" ProgID="StaticMetafile" ShapeID="rectole0000000016" DrawAspect="Content" ObjectID="_1608570394" r:id="rId40"/>
         </w:object>
       </w:r>
     </w:p>
@@ -1452,13 +1425,7 @@
         <w:rPr>
           <w:rFonts w:ascii="Calibri" w:eastAsia="Calibri" w:hAnsi="Calibri" w:cs="Calibri"/>
         </w:rPr>
-        <w:t>B</w:t>
-      </w:r>
-      <w:r>
-        <w:rPr>
-          <w:rFonts w:ascii="Calibri" w:eastAsia="Calibri" w:hAnsi="Calibri" w:cs="Calibri"/>
-        </w:rPr>
-        <w:t>illede 14 – Opret Værkstedsbesøg:</w:t>
+        <w:t>Billede 14 – Opret Værkstedsbesøg:</w:t>
       </w:r>
     </w:p>
     <w:p>
@@ -1472,7 +1439,7 @@
           <v:rect id="rectole0000000017" o:spid="_x0000_i1042" style="width:382.5pt;height:153pt" o:ole="" o:preferrelative="t" stroked="f">
             <v:imagedata r:id="rId41" o:title=""/>
           </v:rect>
-          <o:OLEObject Type="Embed" ProgID="StaticMetafile" ShapeID="rectole0000000017" DrawAspect="Content" ObjectID="_1608569678" r:id="rId42"/>
+          <o:OLEObject Type="Embed" ProgID="StaticMetafile" ShapeID="rectole0000000017" DrawAspect="Content" ObjectID="_1608570395" r:id="rId42"/>
         </w:object>
       </w:r>
     </w:p>
@@ -1500,7 +1467,7 @@
           <v:rect id="rectole0000000018" o:spid="_x0000_i1043" style="width:340.5pt;height:138pt" o:ole="" o:preferrelative="t" stroked="f">
             <v:imagedata r:id="rId43" o:title=""/>
           </v:rect>
-          <o:OLEObject Type="Embed" ProgID="StaticMetafile" ShapeID="rectole0000000018" DrawAspect="Content" ObjectID="_1608569679" r:id="rId44"/>
+          <o:OLEObject Type="Embed" ProgID="StaticMetafile" ShapeID="rectole0000000018" DrawAspect="Content" ObjectID="_1608570396" r:id="rId44"/>
         </w:object>
       </w:r>
     </w:p>
@@ -1528,7 +1495,7 @@
           <v:rect id="rectole0000000019" o:spid="_x0000_i1044" style="width:488.25pt;height:191.25pt" o:ole="" o:preferrelative="t" stroked="f">
             <v:imagedata r:id="rId45" o:title=""/>
           </v:rect>
-          <o:OLEObject Type="Embed" ProgID="StaticMetafile" ShapeID="rectole0000000019" DrawAspect="Content" ObjectID="_1608569680" r:id="rId46"/>
+          <o:OLEObject Type="Embed" ProgID="StaticMetafile" ShapeID="rectole0000000019" DrawAspect="Content" ObjectID="_1608570397" r:id="rId46"/>
         </w:object>
       </w:r>
     </w:p>
@@ -1553,10 +1520,10 @@
       </w:pPr>
       <w:r>
         <w:object w:dxaOrig="9252" w:dyaOrig="299">
-          <v:rect id="rectole0000000020" o:spid="_x0000_i1045" style="width:462.75pt;height:15pt" o:ole="" o:preferrelative="t" stroked="f">
+          <v:rect id="rectole0000000020" o:spid="_x0000_i1048" style="width:462.75pt;height:15pt" o:ole="" o:preferrelative="t" stroked="f">
             <v:imagedata r:id="rId47" o:title=""/>
           </v:rect>
-          <o:OLEObject Type="Embed" ProgID="StaticMetafile" ShapeID="rectole0000000020" DrawAspect="Content" ObjectID="_1608569681" r:id="rId48"/>
+          <o:OLEObject Type="Embed" ProgID="StaticMetafile" ShapeID="rectole0000000020" DrawAspect="Content" ObjectID="_1608570398" r:id="rId48"/>
         </w:object>
       </w:r>
     </w:p>
@@ -1606,6 +1573,7 @@
         <w:docPartUnique/>
       </w:docPartObj>
     </w:sdtPr>
+    <w:sdtEndPr/>
     <w:sdtContent>
       <w:p>
         <w:pPr>
